--- a/listing.docx
+++ b/listing.docx
@@ -2,6 +2,8 @@
 <file path=word/document.xml><?xml version="1.0" encoding="utf-8"?>
 <w:document xmlns:wpc="http://schemas.microsoft.com/office/word/2010/wordprocessingCanvas" xmlns:mc="http://schemas.openxmlformats.org/markup-compatibility/2006" xmlns:o="urn:schemas-microsoft-com:office:office" xmlns:r="http://schemas.openxmlformats.org/officeDocument/2006/relationships" xmlns:m="http://schemas.openxmlformats.org/officeDocument/2006/math" xmlns:v="urn:schemas-microsoft-com:vml" xmlns:wp14="http://schemas.microsoft.com/office/word/2010/wordprocessingDrawing" xmlns:wp="http://schemas.openxmlformats.org/drawingml/2006/wordprocessingDrawing" xmlns:w10="urn:schemas-microsoft-com:office:word" xmlns:w="http://schemas.openxmlformats.org/wordprocessingml/2006/main" xmlns:w14="http://schemas.microsoft.com/office/word/2010/wordml" xmlns:wpg="http://schemas.microsoft.com/office/word/2010/wordprocessingGroup" xmlns:wpi="http://schemas.microsoft.com/office/word/2010/wordprocessingInk" xmlns:wne="http://schemas.microsoft.com/office/word/2006/wordml" xmlns:wps="http://schemas.microsoft.com/office/word/2010/wordprocessingShape" mc:Ignorable="w14 wp14">
   <w:body>
+    <w:bookmarkStart w:id="0" w:name="_GoBack" w:displacedByCustomXml="next"/>
+    <w:bookmarkEnd w:id="0" w:displacedByCustomXml="next"/>
     <w:sdt>
       <w:sdtPr>
         <w:id w:val="-292371354"/>
@@ -10,6 +12,7 @@
           <w:docPartUnique/>
         </w:docPartObj>
       </w:sdtPr>
+      <w:sdtEndPr/>
       <w:sdtContent>
         <w:p/>
         <w:p>
@@ -410,6 +413,7 @@
                   <w:dataBinding w:prefixMappings="xmlns:ns0='http://schemas.openxmlformats.org/package/2006/metadata/core-properties' xmlns:ns1='http://purl.org/dc/elements/1.1/'" w:xpath="/ns0:coreProperties[1]/ns1:title[1]" w:storeItemID="{6C3C8BC8-F283-45AE-878A-BAB7291924A1}"/>
                   <w:text/>
                 </w:sdtPr>
+                <w:sdtEndPr/>
                 <w:sdtContent>
                   <w:p>
                     <w:pPr>
@@ -450,6 +454,7 @@
                   <w:dataBinding w:prefixMappings="xmlns:ns0='http://schemas.openxmlformats.org/package/2006/metadata/core-properties' xmlns:ns1='http://purl.org/dc/elements/1.1/'" w:xpath="/ns0:coreProperties[1]/ns1:subject[1]" w:storeItemID="{6C3C8BC8-F283-45AE-878A-BAB7291924A1}"/>
                   <w:text/>
                 </w:sdtPr>
+                <w:sdtEndPr/>
                 <w:sdtContent>
                   <w:p>
                     <w:pPr>
@@ -498,6 +503,7 @@
                     <w:calendar w:val="gregorian"/>
                   </w:date>
                 </w:sdtPr>
+                <w:sdtEndPr/>
                 <w:sdtContent>
                   <w:p>
                     <w:pPr>
@@ -529,17 +535,26 @@
                   <w:dataBinding w:prefixMappings="xmlns:ns0='http://schemas.openxmlformats.org/package/2006/metadata/core-properties' xmlns:ns1='http://purl.org/dc/elements/1.1/'" w:xpath="/ns0:coreProperties[1]/ns1:creator[1]" w:storeItemID="{6C3C8BC8-F283-45AE-878A-BAB7291924A1}"/>
                   <w:text/>
                 </w:sdtPr>
+                <w:sdtEndPr/>
                 <w:sdtContent>
                   <w:p>
                     <w:pPr>
                       <w:pStyle w:val="Sansinterligne"/>
                       <w:jc w:val="center"/>
                     </w:pPr>
+                    <w:proofErr w:type="spellStart"/>
                     <w:r>
                       <w:rPr>
                         <w:rFonts w:ascii="Times New Roman" w:hAnsi="Times New Roman" w:cs="Times New Roman"/>
                       </w:rPr>
-                      <w:t>Dürrenmatt Cédric, I.FA.P3C</w:t>
+                      <w:t>Dürrenmatt</w:t>
+                    </w:r>
+                    <w:proofErr w:type="spellEnd"/>
+                    <w:r>
+                      <w:rPr>
+                        <w:rFonts w:ascii="Times New Roman" w:hAnsi="Times New Roman" w:cs="Times New Roman"/>
+                      </w:rPr>
+                      <w:t xml:space="preserve"> Cédric, I.FA.P3C</w:t>
                     </w:r>
                   </w:p>
                 </w:sdtContent>
@@ -587,6 +602,7 @@
           <w:docPartUnique/>
         </w:docPartObj>
       </w:sdtPr>
+      <w:sdtEndPr/>
       <w:sdtContent>
         <w:p>
           <w:pPr>
@@ -1877,7 +1893,8 @@
           <w:lang w:val="fr-FR"/>
         </w:rPr>
       </w:pPr>
-      <w:bookmarkStart w:id="0" w:name="_Toc485651045"/>
+      <w:bookmarkStart w:id="1" w:name="_Toc485651045"/>
+      <w:proofErr w:type="spellStart"/>
       <w:r>
         <w:rPr>
           <w:lang w:val="fr-FR"/>
@@ -1885,7 +1902,8 @@
         <w:lastRenderedPageBreak/>
         <w:t>DAO.cs</w:t>
       </w:r>
-      <w:bookmarkEnd w:id="0"/>
+      <w:bookmarkEnd w:id="1"/>
+      <w:proofErr w:type="spellEnd"/>
     </w:p>
     <w:tbl>
       <w:tblPr>
@@ -1975,12 +1993,14 @@
                 <w:lang w:val="fr-FR"/>
               </w:rPr>
             </w:pPr>
+            <w:proofErr w:type="spellStart"/>
             <w:r>
               <w:rPr>
                 <w:lang w:val="fr-FR"/>
               </w:rPr>
               <w:t>CloseConnection</w:t>
             </w:r>
+            <w:proofErr w:type="spellEnd"/>
           </w:p>
         </w:tc>
         <w:tc>
@@ -2017,8 +2037,16 @@
               <w:rPr>
                 <w:lang w:val="fr-FR"/>
               </w:rPr>
-              <w:t>Ferme la connection</w:t>
-            </w:r>
+              <w:t xml:space="preserve">Ferme la </w:t>
+            </w:r>
+            <w:proofErr w:type="spellStart"/>
+            <w:r>
+              <w:rPr>
+                <w:lang w:val="fr-FR"/>
+              </w:rPr>
+              <w:t>connection</w:t>
+            </w:r>
+            <w:proofErr w:type="spellEnd"/>
           </w:p>
         </w:tc>
       </w:tr>
@@ -2076,8 +2104,16 @@
               <w:rPr>
                 <w:lang w:val="fr-FR"/>
               </w:rPr>
-              <w:t>Initialise la connection</w:t>
-            </w:r>
+              <w:t xml:space="preserve">Initialise la </w:t>
+            </w:r>
+            <w:proofErr w:type="spellStart"/>
+            <w:r>
+              <w:rPr>
+                <w:lang w:val="fr-FR"/>
+              </w:rPr>
+              <w:t>connection</w:t>
+            </w:r>
+            <w:proofErr w:type="spellEnd"/>
           </w:p>
         </w:tc>
       </w:tr>
@@ -2096,12 +2132,14 @@
                 <w:lang w:val="fr-FR"/>
               </w:rPr>
             </w:pPr>
+            <w:proofErr w:type="spellStart"/>
             <w:r>
               <w:rPr>
                 <w:lang w:val="fr-FR"/>
               </w:rPr>
               <w:t>DeleteMotCleByIdMotCle</w:t>
             </w:r>
+            <w:proofErr w:type="spellEnd"/>
           </w:p>
         </w:tc>
         <w:tc>
@@ -2119,8 +2157,16 @@
               <w:rPr>
                 <w:lang w:val="fr-FR"/>
               </w:rPr>
-              <w:t>Int idMotCle</w:t>
-            </w:r>
+              <w:t xml:space="preserve">Int </w:t>
+            </w:r>
+            <w:proofErr w:type="spellStart"/>
+            <w:r>
+              <w:rPr>
+                <w:lang w:val="fr-FR"/>
+              </w:rPr>
+              <w:t>idMotCle</w:t>
+            </w:r>
+            <w:proofErr w:type="spellEnd"/>
           </w:p>
         </w:tc>
         <w:tc>
@@ -2155,12 +2201,14 @@
                 <w:lang w:val="fr-FR"/>
               </w:rPr>
             </w:pPr>
+            <w:proofErr w:type="spellStart"/>
             <w:r>
               <w:rPr>
                 <w:lang w:val="fr-FR"/>
               </w:rPr>
               <w:t>DeleteQCMByIdQCM</w:t>
             </w:r>
+            <w:proofErr w:type="spellEnd"/>
           </w:p>
         </w:tc>
         <w:tc>
@@ -2178,8 +2226,16 @@
               <w:rPr>
                 <w:lang w:val="fr-FR"/>
               </w:rPr>
-              <w:t>Int idQCM</w:t>
-            </w:r>
+              <w:t xml:space="preserve">Int </w:t>
+            </w:r>
+            <w:proofErr w:type="spellStart"/>
+            <w:r>
+              <w:rPr>
+                <w:lang w:val="fr-FR"/>
+              </w:rPr>
+              <w:t>idQCM</w:t>
+            </w:r>
+            <w:proofErr w:type="spellEnd"/>
           </w:p>
         </w:tc>
         <w:tc>
@@ -2217,12 +2273,14 @@
                 <w:lang w:val="fr-FR"/>
               </w:rPr>
             </w:pPr>
+            <w:proofErr w:type="spellStart"/>
             <w:r>
               <w:rPr>
                 <w:lang w:val="fr-FR"/>
               </w:rPr>
               <w:t>DeleteQuestionByIdQuestion</w:t>
             </w:r>
+            <w:proofErr w:type="spellEnd"/>
           </w:p>
         </w:tc>
         <w:tc>
@@ -2240,8 +2298,16 @@
               <w:rPr>
                 <w:lang w:val="fr-FR"/>
               </w:rPr>
-              <w:t>Int idQuestion</w:t>
-            </w:r>
+              <w:t xml:space="preserve">Int </w:t>
+            </w:r>
+            <w:proofErr w:type="spellStart"/>
+            <w:r>
+              <w:rPr>
+                <w:lang w:val="fr-FR"/>
+              </w:rPr>
+              <w:t>idQuestion</w:t>
+            </w:r>
+            <w:proofErr w:type="spellEnd"/>
           </w:p>
         </w:tc>
         <w:tc>
@@ -2259,7 +2325,21 @@
               <w:rPr>
                 <w:lang w:val="fr-FR"/>
               </w:rPr>
-              <w:t>Retire la question donné par l'id</w:t>
+              <w:t xml:space="preserve">Retire la question </w:t>
+            </w:r>
+            <w:proofErr w:type="gramStart"/>
+            <w:r>
+              <w:rPr>
+                <w:lang w:val="fr-FR"/>
+              </w:rPr>
+              <w:t>donné</w:t>
+            </w:r>
+            <w:proofErr w:type="gramEnd"/>
+            <w:r>
+              <w:rPr>
+                <w:lang w:val="fr-FR"/>
+              </w:rPr>
+              <w:t xml:space="preserve"> par l'id</w:t>
             </w:r>
           </w:p>
         </w:tc>
@@ -2276,12 +2356,14 @@
                 <w:lang w:val="fr-FR"/>
               </w:rPr>
             </w:pPr>
+            <w:proofErr w:type="spellStart"/>
             <w:r>
               <w:rPr>
                 <w:lang w:val="fr-FR"/>
               </w:rPr>
               <w:t>DeleteReponsesByIdQuestion</w:t>
             </w:r>
+            <w:proofErr w:type="spellEnd"/>
           </w:p>
         </w:tc>
         <w:tc>
@@ -2299,8 +2381,16 @@
               <w:rPr>
                 <w:lang w:val="fr-FR"/>
               </w:rPr>
-              <w:t>Int idQuestion</w:t>
-            </w:r>
+              <w:t xml:space="preserve">Int </w:t>
+            </w:r>
+            <w:proofErr w:type="spellStart"/>
+            <w:r>
+              <w:rPr>
+                <w:lang w:val="fr-FR"/>
+              </w:rPr>
+              <w:t>idQuestion</w:t>
+            </w:r>
+            <w:proofErr w:type="spellEnd"/>
           </w:p>
         </w:tc>
         <w:tc>
@@ -2338,12 +2428,14 @@
                 <w:lang w:val="fr-FR"/>
               </w:rPr>
             </w:pPr>
+            <w:proofErr w:type="spellStart"/>
             <w:r>
               <w:rPr>
                 <w:lang w:val="fr-FR"/>
               </w:rPr>
               <w:t>InsertMotCle</w:t>
             </w:r>
+            <w:proofErr w:type="spellEnd"/>
           </w:p>
         </w:tc>
         <w:tc>
@@ -2361,22 +2453,38 @@
               <w:rPr>
                 <w:lang w:val="fr-FR"/>
               </w:rPr>
-              <w:t>Int idQCM</w:t>
-            </w:r>
-          </w:p>
-          <w:p>
-            <w:pPr>
-              <w:cnfStyle w:val="000000100000" w:firstRow="0" w:lastRow="0" w:firstColumn="0" w:lastColumn="0" w:oddVBand="0" w:evenVBand="0" w:oddHBand="1" w:evenHBand="0" w:firstRowFirstColumn="0" w:firstRowLastColumn="0" w:lastRowFirstColumn="0" w:lastRowLastColumn="0"/>
-              <w:rPr>
-                <w:lang w:val="fr-FR"/>
-              </w:rPr>
-            </w:pPr>
-            <w:r>
-              <w:rPr>
-                <w:lang w:val="fr-FR"/>
-              </w:rPr>
-              <w:t>String motCle</w:t>
-            </w:r>
+              <w:t xml:space="preserve">Int </w:t>
+            </w:r>
+            <w:proofErr w:type="spellStart"/>
+            <w:r>
+              <w:rPr>
+                <w:lang w:val="fr-FR"/>
+              </w:rPr>
+              <w:t>idQCM</w:t>
+            </w:r>
+            <w:proofErr w:type="spellEnd"/>
+          </w:p>
+          <w:p>
+            <w:pPr>
+              <w:cnfStyle w:val="000000100000" w:firstRow="0" w:lastRow="0" w:firstColumn="0" w:lastColumn="0" w:oddVBand="0" w:evenVBand="0" w:oddHBand="1" w:evenHBand="0" w:firstRowFirstColumn="0" w:firstRowLastColumn="0" w:lastRowFirstColumn="0" w:lastRowLastColumn="0"/>
+              <w:rPr>
+                <w:lang w:val="fr-FR"/>
+              </w:rPr>
+            </w:pPr>
+            <w:r>
+              <w:rPr>
+                <w:lang w:val="fr-FR"/>
+              </w:rPr>
+              <w:t xml:space="preserve">String </w:t>
+            </w:r>
+            <w:proofErr w:type="spellStart"/>
+            <w:r>
+              <w:rPr>
+                <w:lang w:val="fr-FR"/>
+              </w:rPr>
+              <w:t>motCle</w:t>
+            </w:r>
+            <w:proofErr w:type="spellEnd"/>
           </w:p>
         </w:tc>
         <w:tc>
@@ -2411,12 +2519,14 @@
                 <w:lang w:val="fr-FR"/>
               </w:rPr>
             </w:pPr>
+            <w:proofErr w:type="spellStart"/>
             <w:r>
               <w:rPr>
                 <w:lang w:val="fr-FR"/>
               </w:rPr>
               <w:t>InsertQCM</w:t>
             </w:r>
+            <w:proofErr w:type="spellEnd"/>
           </w:p>
         </w:tc>
         <w:tc>
@@ -2434,8 +2544,16 @@
               <w:rPr>
                 <w:lang w:val="fr-FR"/>
               </w:rPr>
-              <w:t>String nomQCM</w:t>
-            </w:r>
+              <w:t xml:space="preserve">String </w:t>
+            </w:r>
+            <w:proofErr w:type="spellStart"/>
+            <w:r>
+              <w:rPr>
+                <w:lang w:val="fr-FR"/>
+              </w:rPr>
+              <w:t>nomQCM</w:t>
+            </w:r>
+            <w:proofErr w:type="spellEnd"/>
           </w:p>
           <w:p>
             <w:pPr>
@@ -2448,8 +2566,16 @@
               <w:rPr>
                 <w:lang w:val="fr-FR"/>
               </w:rPr>
-              <w:t>Int level</w:t>
-            </w:r>
+              <w:t xml:space="preserve">Int </w:t>
+            </w:r>
+            <w:proofErr w:type="spellStart"/>
+            <w:r>
+              <w:rPr>
+                <w:lang w:val="fr-FR"/>
+              </w:rPr>
+              <w:t>level</w:t>
+            </w:r>
+            <w:proofErr w:type="spellEnd"/>
           </w:p>
         </w:tc>
         <w:tc>
@@ -2487,12 +2613,14 @@
                 <w:lang w:val="fr-FR"/>
               </w:rPr>
             </w:pPr>
+            <w:proofErr w:type="spellStart"/>
             <w:r>
               <w:rPr>
                 <w:lang w:val="fr-FR"/>
               </w:rPr>
               <w:t>InsertQCM_HAS_MotCle</w:t>
             </w:r>
+            <w:proofErr w:type="spellEnd"/>
           </w:p>
         </w:tc>
         <w:tc>
@@ -2510,22 +2638,38 @@
               <w:rPr>
                 <w:lang w:val="fr-FR"/>
               </w:rPr>
-              <w:t>Int idQCM</w:t>
-            </w:r>
-          </w:p>
-          <w:p>
-            <w:pPr>
-              <w:cnfStyle w:val="000000100000" w:firstRow="0" w:lastRow="0" w:firstColumn="0" w:lastColumn="0" w:oddVBand="0" w:evenVBand="0" w:oddHBand="1" w:evenHBand="0" w:firstRowFirstColumn="0" w:firstRowLastColumn="0" w:lastRowFirstColumn="0" w:lastRowLastColumn="0"/>
-              <w:rPr>
-                <w:lang w:val="fr-FR"/>
-              </w:rPr>
-            </w:pPr>
-            <w:r>
-              <w:rPr>
-                <w:lang w:val="fr-FR"/>
-              </w:rPr>
-              <w:t>Int idMotCle</w:t>
-            </w:r>
+              <w:t xml:space="preserve">Int </w:t>
+            </w:r>
+            <w:proofErr w:type="spellStart"/>
+            <w:r>
+              <w:rPr>
+                <w:lang w:val="fr-FR"/>
+              </w:rPr>
+              <w:t>idQCM</w:t>
+            </w:r>
+            <w:proofErr w:type="spellEnd"/>
+          </w:p>
+          <w:p>
+            <w:pPr>
+              <w:cnfStyle w:val="000000100000" w:firstRow="0" w:lastRow="0" w:firstColumn="0" w:lastColumn="0" w:oddVBand="0" w:evenVBand="0" w:oddHBand="1" w:evenHBand="0" w:firstRowFirstColumn="0" w:firstRowLastColumn="0" w:lastRowFirstColumn="0" w:lastRowLastColumn="0"/>
+              <w:rPr>
+                <w:lang w:val="fr-FR"/>
+              </w:rPr>
+            </w:pPr>
+            <w:r>
+              <w:rPr>
+                <w:lang w:val="fr-FR"/>
+              </w:rPr>
+              <w:t xml:space="preserve">Int </w:t>
+            </w:r>
+            <w:proofErr w:type="spellStart"/>
+            <w:r>
+              <w:rPr>
+                <w:lang w:val="fr-FR"/>
+              </w:rPr>
+              <w:t>idMotCle</w:t>
+            </w:r>
+            <w:proofErr w:type="spellEnd"/>
           </w:p>
         </w:tc>
         <w:tc>
@@ -2560,12 +2704,14 @@
                 <w:lang w:val="fr-FR"/>
               </w:rPr>
             </w:pPr>
+            <w:proofErr w:type="spellStart"/>
             <w:r>
               <w:rPr>
                 <w:lang w:val="fr-FR"/>
               </w:rPr>
               <w:t>InsertQCM_HAS_Question</w:t>
             </w:r>
+            <w:proofErr w:type="spellEnd"/>
           </w:p>
         </w:tc>
         <w:tc>
@@ -2583,8 +2729,16 @@
               <w:rPr>
                 <w:lang w:val="fr-FR"/>
               </w:rPr>
-              <w:t>Int idQCM</w:t>
-            </w:r>
+              <w:t xml:space="preserve">Int </w:t>
+            </w:r>
+            <w:proofErr w:type="spellStart"/>
+            <w:r>
+              <w:rPr>
+                <w:lang w:val="fr-FR"/>
+              </w:rPr>
+              <w:t>idQCM</w:t>
+            </w:r>
+            <w:proofErr w:type="spellEnd"/>
           </w:p>
           <w:p>
             <w:pPr>
@@ -2597,8 +2751,16 @@
               <w:rPr>
                 <w:lang w:val="fr-FR"/>
               </w:rPr>
-              <w:t>Int idQuestion</w:t>
-            </w:r>
+              <w:t xml:space="preserve">Int </w:t>
+            </w:r>
+            <w:proofErr w:type="spellStart"/>
+            <w:r>
+              <w:rPr>
+                <w:lang w:val="fr-FR"/>
+              </w:rPr>
+              <w:t>idQuestion</w:t>
+            </w:r>
+            <w:proofErr w:type="spellEnd"/>
           </w:p>
         </w:tc>
         <w:tc>
@@ -2636,6 +2798,7 @@
                 <w:lang w:val="fr-FR"/>
               </w:rPr>
             </w:pPr>
+            <w:proofErr w:type="spellStart"/>
             <w:r>
               <w:rPr>
                 <w:lang w:val="fr-FR"/>
@@ -2654,6 +2817,7 @@
               </w:rPr>
               <w:t>Question</w:t>
             </w:r>
+            <w:proofErr w:type="spellEnd"/>
           </w:p>
         </w:tc>
         <w:tc>
@@ -2671,8 +2835,16 @@
               <w:rPr>
                 <w:lang w:val="fr-FR"/>
               </w:rPr>
-              <w:t>Int idQCM</w:t>
-            </w:r>
+              <w:t xml:space="preserve">Int </w:t>
+            </w:r>
+            <w:proofErr w:type="spellStart"/>
+            <w:r>
+              <w:rPr>
+                <w:lang w:val="fr-FR"/>
+              </w:rPr>
+              <w:t>idQCM</w:t>
+            </w:r>
+            <w:proofErr w:type="spellEnd"/>
           </w:p>
           <w:p>
             <w:pPr>
@@ -2721,12 +2893,14 @@
                 <w:lang w:val="fr-FR"/>
               </w:rPr>
             </w:pPr>
+            <w:proofErr w:type="spellStart"/>
             <w:r>
               <w:rPr>
                 <w:lang w:val="fr-FR"/>
               </w:rPr>
               <w:t>InsertQuestions_HAS_Reponses</w:t>
             </w:r>
+            <w:proofErr w:type="spellEnd"/>
           </w:p>
         </w:tc>
         <w:tc>
@@ -2744,8 +2918,16 @@
               <w:rPr>
                 <w:lang w:val="fr-FR"/>
               </w:rPr>
-              <w:t>Int idQuestion</w:t>
-            </w:r>
+              <w:t xml:space="preserve">Int </w:t>
+            </w:r>
+            <w:proofErr w:type="spellStart"/>
+            <w:r>
+              <w:rPr>
+                <w:lang w:val="fr-FR"/>
+              </w:rPr>
+              <w:t>idQuestion</w:t>
+            </w:r>
+            <w:proofErr w:type="spellEnd"/>
           </w:p>
           <w:p>
             <w:pPr>
@@ -2758,8 +2940,16 @@
               <w:rPr>
                 <w:lang w:val="fr-FR"/>
               </w:rPr>
-              <w:t>Int idReponse</w:t>
-            </w:r>
+              <w:t xml:space="preserve">Int </w:t>
+            </w:r>
+            <w:proofErr w:type="spellStart"/>
+            <w:r>
+              <w:rPr>
+                <w:lang w:val="fr-FR"/>
+              </w:rPr>
+              <w:t>idReponse</w:t>
+            </w:r>
+            <w:proofErr w:type="spellEnd"/>
           </w:p>
           <w:p>
             <w:pPr>
@@ -2768,12 +2958,28 @@
                 <w:lang w:val="fr-FR"/>
               </w:rPr>
             </w:pPr>
-            <w:r>
-              <w:rPr>
-                <w:lang w:val="fr-FR"/>
-              </w:rPr>
-              <w:t>Bool bonneReponse</w:t>
-            </w:r>
+            <w:proofErr w:type="spellStart"/>
+            <w:r>
+              <w:rPr>
+                <w:lang w:val="fr-FR"/>
+              </w:rPr>
+              <w:t>Bool</w:t>
+            </w:r>
+            <w:proofErr w:type="spellEnd"/>
+            <w:r>
+              <w:rPr>
+                <w:lang w:val="fr-FR"/>
+              </w:rPr>
+              <w:t xml:space="preserve"> </w:t>
+            </w:r>
+            <w:proofErr w:type="spellStart"/>
+            <w:r>
+              <w:rPr>
+                <w:lang w:val="fr-FR"/>
+              </w:rPr>
+              <w:t>bonneReponse</w:t>
+            </w:r>
+            <w:proofErr w:type="spellEnd"/>
           </w:p>
         </w:tc>
         <w:tc>
@@ -2811,12 +3017,14 @@
                 <w:lang w:val="fr-FR"/>
               </w:rPr>
             </w:pPr>
+            <w:proofErr w:type="spellStart"/>
             <w:r>
               <w:rPr>
                 <w:lang w:val="fr-FR"/>
               </w:rPr>
               <w:t>InsertReponses</w:t>
             </w:r>
+            <w:proofErr w:type="spellEnd"/>
           </w:p>
         </w:tc>
         <w:tc>
@@ -2834,36 +3042,68 @@
               <w:rPr>
                 <w:lang w:val="fr-FR"/>
               </w:rPr>
-              <w:t>Int idQuestion</w:t>
-            </w:r>
-          </w:p>
-          <w:p>
-            <w:pPr>
-              <w:cnfStyle w:val="000000100000" w:firstRow="0" w:lastRow="0" w:firstColumn="0" w:lastColumn="0" w:oddVBand="0" w:evenVBand="0" w:oddHBand="1" w:evenHBand="0" w:firstRowFirstColumn="0" w:firstRowLastColumn="0" w:lastRowFirstColumn="0" w:lastRowLastColumn="0"/>
-              <w:rPr>
-                <w:lang w:val="fr-FR"/>
-              </w:rPr>
-            </w:pPr>
-            <w:r>
-              <w:rPr>
-                <w:lang w:val="fr-FR"/>
-              </w:rPr>
-              <w:t>String reponse</w:t>
-            </w:r>
-          </w:p>
-          <w:p>
-            <w:pPr>
-              <w:cnfStyle w:val="000000100000" w:firstRow="0" w:lastRow="0" w:firstColumn="0" w:lastColumn="0" w:oddVBand="0" w:evenVBand="0" w:oddHBand="1" w:evenHBand="0" w:firstRowFirstColumn="0" w:firstRowLastColumn="0" w:lastRowFirstColumn="0" w:lastRowLastColumn="0"/>
-              <w:rPr>
-                <w:lang w:val="fr-FR"/>
-              </w:rPr>
-            </w:pPr>
-            <w:r>
-              <w:rPr>
-                <w:lang w:val="fr-FR"/>
-              </w:rPr>
-              <w:t>Bool bonneReponse</w:t>
-            </w:r>
+              <w:t xml:space="preserve">Int </w:t>
+            </w:r>
+            <w:proofErr w:type="spellStart"/>
+            <w:r>
+              <w:rPr>
+                <w:lang w:val="fr-FR"/>
+              </w:rPr>
+              <w:t>idQuestion</w:t>
+            </w:r>
+            <w:proofErr w:type="spellEnd"/>
+          </w:p>
+          <w:p>
+            <w:pPr>
+              <w:cnfStyle w:val="000000100000" w:firstRow="0" w:lastRow="0" w:firstColumn="0" w:lastColumn="0" w:oddVBand="0" w:evenVBand="0" w:oddHBand="1" w:evenHBand="0" w:firstRowFirstColumn="0" w:firstRowLastColumn="0" w:lastRowFirstColumn="0" w:lastRowLastColumn="0"/>
+              <w:rPr>
+                <w:lang w:val="fr-FR"/>
+              </w:rPr>
+            </w:pPr>
+            <w:r>
+              <w:rPr>
+                <w:lang w:val="fr-FR"/>
+              </w:rPr>
+              <w:t xml:space="preserve">String </w:t>
+            </w:r>
+            <w:proofErr w:type="spellStart"/>
+            <w:r>
+              <w:rPr>
+                <w:lang w:val="fr-FR"/>
+              </w:rPr>
+              <w:t>reponse</w:t>
+            </w:r>
+            <w:proofErr w:type="spellEnd"/>
+          </w:p>
+          <w:p>
+            <w:pPr>
+              <w:cnfStyle w:val="000000100000" w:firstRow="0" w:lastRow="0" w:firstColumn="0" w:lastColumn="0" w:oddVBand="0" w:evenVBand="0" w:oddHBand="1" w:evenHBand="0" w:firstRowFirstColumn="0" w:firstRowLastColumn="0" w:lastRowFirstColumn="0" w:lastRowLastColumn="0"/>
+              <w:rPr>
+                <w:lang w:val="fr-FR"/>
+              </w:rPr>
+            </w:pPr>
+            <w:proofErr w:type="spellStart"/>
+            <w:r>
+              <w:rPr>
+                <w:lang w:val="fr-FR"/>
+              </w:rPr>
+              <w:t>Bool</w:t>
+            </w:r>
+            <w:proofErr w:type="spellEnd"/>
+            <w:r>
+              <w:rPr>
+                <w:lang w:val="fr-FR"/>
+              </w:rPr>
+              <w:t xml:space="preserve"> </w:t>
+            </w:r>
+            <w:proofErr w:type="spellStart"/>
+            <w:r>
+              <w:rPr>
+                <w:lang w:val="fr-FR"/>
+              </w:rPr>
+              <w:t>bonneReponse</w:t>
+            </w:r>
+            <w:proofErr w:type="spellEnd"/>
           </w:p>
         </w:tc>
         <w:tc>
@@ -2898,12 +3138,14 @@
                 <w:lang w:val="fr-FR"/>
               </w:rPr>
             </w:pPr>
+            <w:proofErr w:type="spellStart"/>
             <w:r>
               <w:rPr>
                 <w:lang w:val="fr-FR"/>
               </w:rPr>
               <w:t>OpenConnection</w:t>
             </w:r>
+            <w:proofErr w:type="spellEnd"/>
           </w:p>
         </w:tc>
         <w:tc>
@@ -2940,8 +3182,16 @@
               <w:rPr>
                 <w:lang w:val="fr-FR"/>
               </w:rPr>
-              <w:t>Ouvre la connection</w:t>
-            </w:r>
+              <w:t xml:space="preserve">Ouvre la </w:t>
+            </w:r>
+            <w:proofErr w:type="spellStart"/>
+            <w:r>
+              <w:rPr>
+                <w:lang w:val="fr-FR"/>
+              </w:rPr>
+              <w:t>connection</w:t>
+            </w:r>
+            <w:proofErr w:type="spellEnd"/>
           </w:p>
         </w:tc>
       </w:tr>
@@ -2960,12 +3210,14 @@
                 <w:lang w:val="fr-FR"/>
               </w:rPr>
             </w:pPr>
+            <w:proofErr w:type="spellStart"/>
             <w:r>
               <w:rPr>
                 <w:lang w:val="fr-FR"/>
               </w:rPr>
               <w:t>QCMExists</w:t>
             </w:r>
+            <w:proofErr w:type="spellEnd"/>
           </w:p>
         </w:tc>
         <w:tc>
@@ -2983,8 +3235,16 @@
               <w:rPr>
                 <w:lang w:val="fr-FR"/>
               </w:rPr>
-              <w:t>String nomQCM</w:t>
-            </w:r>
+              <w:t xml:space="preserve">String </w:t>
+            </w:r>
+            <w:proofErr w:type="spellStart"/>
+            <w:r>
+              <w:rPr>
+                <w:lang w:val="fr-FR"/>
+              </w:rPr>
+              <w:t>nomQCM</w:t>
+            </w:r>
+            <w:proofErr w:type="spellEnd"/>
           </w:p>
         </w:tc>
         <w:tc>
@@ -3019,12 +3279,14 @@
                 <w:lang w:val="fr-FR"/>
               </w:rPr>
             </w:pPr>
+            <w:proofErr w:type="spellStart"/>
             <w:r>
               <w:rPr>
                 <w:lang w:val="fr-FR"/>
               </w:rPr>
               <w:t>SelectAllMotsCleByIdQCM</w:t>
             </w:r>
+            <w:proofErr w:type="spellEnd"/>
           </w:p>
         </w:tc>
         <w:tc>
@@ -3081,12 +3343,14 @@
                 <w:lang w:val="fr-FR"/>
               </w:rPr>
             </w:pPr>
+            <w:proofErr w:type="spellStart"/>
             <w:r>
               <w:rPr>
                 <w:lang w:val="fr-FR"/>
               </w:rPr>
               <w:t>SelectAllQCM</w:t>
             </w:r>
+            <w:proofErr w:type="spellEnd"/>
           </w:p>
         </w:tc>
         <w:tc>
@@ -3123,8 +3387,16 @@
               <w:rPr>
                 <w:lang w:val="fr-FR"/>
               </w:rPr>
-              <w:t>Sélectionne tous les QCMs</w:t>
-            </w:r>
+              <w:t xml:space="preserve">Sélectionne tous les </w:t>
+            </w:r>
+            <w:proofErr w:type="spellStart"/>
+            <w:r>
+              <w:rPr>
+                <w:lang w:val="fr-FR"/>
+              </w:rPr>
+              <w:t>QCMs</w:t>
+            </w:r>
+            <w:proofErr w:type="spellEnd"/>
           </w:p>
         </w:tc>
       </w:tr>
@@ -3140,12 +3412,14 @@
                 <w:lang w:val="fr-FR"/>
               </w:rPr>
             </w:pPr>
+            <w:proofErr w:type="spellStart"/>
             <w:r>
               <w:rPr>
                 <w:lang w:val="fr-FR"/>
               </w:rPr>
               <w:t>SelectAllQuestionByIdQCM</w:t>
             </w:r>
+            <w:proofErr w:type="spellEnd"/>
           </w:p>
         </w:tc>
         <w:tc>
@@ -3202,12 +3476,14 @@
                 <w:lang w:val="fr-FR"/>
               </w:rPr>
             </w:pPr>
+            <w:proofErr w:type="spellStart"/>
             <w:r>
               <w:rPr>
                 <w:lang w:val="fr-FR"/>
               </w:rPr>
               <w:t>SelectAllReponseByIdQuestion</w:t>
             </w:r>
+            <w:proofErr w:type="spellEnd"/>
           </w:p>
         </w:tc>
         <w:tc>
@@ -3268,6 +3544,7 @@
             <w:tcW w:w="4826" w:type="dxa"/>
           </w:tcPr>
           <w:p>
+            <w:proofErr w:type="spellStart"/>
             <w:r>
               <w:rPr>
                 <w:lang w:val="fr-FR"/>
@@ -3277,6 +3554,7 @@
             <w:r>
               <w:t>oIncrement</w:t>
             </w:r>
+            <w:proofErr w:type="spellEnd"/>
           </w:p>
         </w:tc>
         <w:tc>
@@ -3313,8 +3591,16 @@
               <w:rPr>
                 <w:lang w:val="fr-FR"/>
               </w:rPr>
-              <w:t>Sélectionne les autoincréments</w:t>
-            </w:r>
+              <w:t xml:space="preserve">Sélectionne les </w:t>
+            </w:r>
+            <w:proofErr w:type="spellStart"/>
+            <w:r>
+              <w:rPr>
+                <w:lang w:val="fr-FR"/>
+              </w:rPr>
+              <w:t>autoincréments</w:t>
+            </w:r>
+            <w:proofErr w:type="spellEnd"/>
           </w:p>
         </w:tc>
       </w:tr>
@@ -3333,12 +3619,14 @@
                 <w:lang w:val="fr-FR"/>
               </w:rPr>
             </w:pPr>
+            <w:proofErr w:type="spellStart"/>
             <w:r>
               <w:rPr>
                 <w:lang w:val="fr-FR"/>
               </w:rPr>
               <w:t>SelectQCMById</w:t>
             </w:r>
+            <w:proofErr w:type="spellEnd"/>
           </w:p>
         </w:tc>
         <w:tc>
@@ -3356,8 +3644,16 @@
               <w:rPr>
                 <w:lang w:val="fr-FR"/>
               </w:rPr>
-              <w:t>Int idQCM</w:t>
-            </w:r>
+              <w:t xml:space="preserve">Int </w:t>
+            </w:r>
+            <w:proofErr w:type="spellStart"/>
+            <w:r>
+              <w:rPr>
+                <w:lang w:val="fr-FR"/>
+              </w:rPr>
+              <w:t>idQCM</w:t>
+            </w:r>
+            <w:proofErr w:type="spellEnd"/>
           </w:p>
         </w:tc>
         <w:tc>
@@ -3386,12 +3682,14 @@
                 <w:lang w:val="fr-FR"/>
               </w:rPr>
             </w:pPr>
+            <w:proofErr w:type="spellStart"/>
             <w:r>
               <w:rPr>
                 <w:lang w:val="fr-FR"/>
               </w:rPr>
               <w:t>UpdateCorrectAnswerByIdReponseAndIdQuestion</w:t>
             </w:r>
+            <w:proofErr w:type="spellEnd"/>
           </w:p>
         </w:tc>
         <w:tc>
@@ -3409,8 +3707,16 @@
               <w:rPr>
                 <w:lang w:val="fr-FR"/>
               </w:rPr>
-              <w:t>Int idQuestion</w:t>
-            </w:r>
+              <w:t xml:space="preserve">Int </w:t>
+            </w:r>
+            <w:proofErr w:type="spellStart"/>
+            <w:r>
+              <w:rPr>
+                <w:lang w:val="fr-FR"/>
+              </w:rPr>
+              <w:t>idQuestion</w:t>
+            </w:r>
+            <w:proofErr w:type="spellEnd"/>
           </w:p>
           <w:p>
             <w:pPr>
@@ -3424,8 +3730,16 @@
                 <w:lang w:val="fr-FR"/>
               </w:rPr>
               <w:lastRenderedPageBreak/>
-              <w:t>Int idReponse</w:t>
-            </w:r>
+              <w:t xml:space="preserve">Int </w:t>
+            </w:r>
+            <w:proofErr w:type="spellStart"/>
+            <w:r>
+              <w:rPr>
+                <w:lang w:val="fr-FR"/>
+              </w:rPr>
+              <w:t>idReponse</w:t>
+            </w:r>
+            <w:proofErr w:type="spellEnd"/>
           </w:p>
           <w:p>
             <w:pPr>
@@ -3434,12 +3748,28 @@
                 <w:lang w:val="fr-FR"/>
               </w:rPr>
             </w:pPr>
-            <w:r>
-              <w:rPr>
-                <w:lang w:val="fr-FR"/>
-              </w:rPr>
-              <w:t>Bool bonneReponse</w:t>
-            </w:r>
+            <w:proofErr w:type="spellStart"/>
+            <w:r>
+              <w:rPr>
+                <w:lang w:val="fr-FR"/>
+              </w:rPr>
+              <w:t>Bool</w:t>
+            </w:r>
+            <w:proofErr w:type="spellEnd"/>
+            <w:r>
+              <w:rPr>
+                <w:lang w:val="fr-FR"/>
+              </w:rPr>
+              <w:t xml:space="preserve"> </w:t>
+            </w:r>
+            <w:proofErr w:type="spellStart"/>
+            <w:r>
+              <w:rPr>
+                <w:lang w:val="fr-FR"/>
+              </w:rPr>
+              <w:t>bonneReponse</w:t>
+            </w:r>
+            <w:proofErr w:type="spellEnd"/>
           </w:p>
         </w:tc>
         <w:tc>
@@ -3485,6 +3815,7 @@
                 <w:lang w:val="fr-FR"/>
               </w:rPr>
             </w:pPr>
+            <w:proofErr w:type="spellStart"/>
             <w:r>
               <w:rPr>
                 <w:lang w:val="fr-FR"/>
@@ -3492,6 +3823,7 @@
               <w:lastRenderedPageBreak/>
               <w:t>UpdateMotCleByIdMotCle</w:t>
             </w:r>
+            <w:proofErr w:type="spellEnd"/>
           </w:p>
         </w:tc>
         <w:tc>
@@ -3509,22 +3841,38 @@
               <w:rPr>
                 <w:lang w:val="fr-FR"/>
               </w:rPr>
-              <w:t>Int idMotCle</w:t>
-            </w:r>
-          </w:p>
-          <w:p>
-            <w:pPr>
-              <w:cnfStyle w:val="000000100000" w:firstRow="0" w:lastRow="0" w:firstColumn="0" w:lastColumn="0" w:oddVBand="0" w:evenVBand="0" w:oddHBand="1" w:evenHBand="0" w:firstRowFirstColumn="0" w:firstRowLastColumn="0" w:lastRowFirstColumn="0" w:lastRowLastColumn="0"/>
-              <w:rPr>
-                <w:lang w:val="fr-FR"/>
-              </w:rPr>
-            </w:pPr>
-            <w:r>
-              <w:rPr>
-                <w:lang w:val="fr-FR"/>
-              </w:rPr>
-              <w:t>String motCle</w:t>
-            </w:r>
+              <w:t xml:space="preserve">Int </w:t>
+            </w:r>
+            <w:proofErr w:type="spellStart"/>
+            <w:r>
+              <w:rPr>
+                <w:lang w:val="fr-FR"/>
+              </w:rPr>
+              <w:t>idMotCle</w:t>
+            </w:r>
+            <w:proofErr w:type="spellEnd"/>
+          </w:p>
+          <w:p>
+            <w:pPr>
+              <w:cnfStyle w:val="000000100000" w:firstRow="0" w:lastRow="0" w:firstColumn="0" w:lastColumn="0" w:oddVBand="0" w:evenVBand="0" w:oddHBand="1" w:evenHBand="0" w:firstRowFirstColumn="0" w:firstRowLastColumn="0" w:lastRowFirstColumn="0" w:lastRowLastColumn="0"/>
+              <w:rPr>
+                <w:lang w:val="fr-FR"/>
+              </w:rPr>
+            </w:pPr>
+            <w:r>
+              <w:rPr>
+                <w:lang w:val="fr-FR"/>
+              </w:rPr>
+              <w:t xml:space="preserve">String </w:t>
+            </w:r>
+            <w:proofErr w:type="spellStart"/>
+            <w:r>
+              <w:rPr>
+                <w:lang w:val="fr-FR"/>
+              </w:rPr>
+              <w:t>motCle</w:t>
+            </w:r>
+            <w:proofErr w:type="spellEnd"/>
           </w:p>
         </w:tc>
         <w:tc>
@@ -3559,12 +3907,14 @@
                 <w:lang w:val="fr-FR"/>
               </w:rPr>
             </w:pPr>
+            <w:proofErr w:type="spellStart"/>
             <w:r>
               <w:rPr>
                 <w:lang w:val="fr-FR"/>
               </w:rPr>
               <w:t>UpdateQCMByIdQCM</w:t>
             </w:r>
+            <w:proofErr w:type="spellEnd"/>
           </w:p>
         </w:tc>
         <w:tc>
@@ -3582,8 +3932,16 @@
               <w:rPr>
                 <w:lang w:val="fr-FR"/>
               </w:rPr>
-              <w:t>Int IdQCM</w:t>
-            </w:r>
+              <w:t xml:space="preserve">Int </w:t>
+            </w:r>
+            <w:proofErr w:type="spellStart"/>
+            <w:r>
+              <w:rPr>
+                <w:lang w:val="fr-FR"/>
+              </w:rPr>
+              <w:t>IdQCM</w:t>
+            </w:r>
+            <w:proofErr w:type="spellEnd"/>
           </w:p>
           <w:p>
             <w:pPr>
@@ -3596,8 +3954,16 @@
               <w:rPr>
                 <w:lang w:val="fr-FR"/>
               </w:rPr>
-              <w:t>String nomQCM</w:t>
-            </w:r>
+              <w:t xml:space="preserve">String </w:t>
+            </w:r>
+            <w:proofErr w:type="spellStart"/>
+            <w:r>
+              <w:rPr>
+                <w:lang w:val="fr-FR"/>
+              </w:rPr>
+              <w:t>nomQCM</w:t>
+            </w:r>
+            <w:proofErr w:type="spellEnd"/>
           </w:p>
           <w:p>
             <w:pPr>
@@ -3610,8 +3976,16 @@
               <w:rPr>
                 <w:lang w:val="fr-FR"/>
               </w:rPr>
-              <w:t>Int level</w:t>
-            </w:r>
+              <w:t xml:space="preserve">Int </w:t>
+            </w:r>
+            <w:proofErr w:type="spellStart"/>
+            <w:r>
+              <w:rPr>
+                <w:lang w:val="fr-FR"/>
+              </w:rPr>
+              <w:t>level</w:t>
+            </w:r>
+            <w:proofErr w:type="spellEnd"/>
           </w:p>
         </w:tc>
         <w:tc>
@@ -3649,12 +4023,14 @@
                 <w:lang w:val="fr-FR"/>
               </w:rPr>
             </w:pPr>
+            <w:proofErr w:type="spellStart"/>
             <w:r>
               <w:rPr>
                 <w:lang w:val="fr-FR"/>
               </w:rPr>
               <w:t>UpdateQuestionByIdQuestion</w:t>
             </w:r>
+            <w:proofErr w:type="spellEnd"/>
           </w:p>
         </w:tc>
         <w:tc>
@@ -3672,8 +4048,16 @@
               <w:rPr>
                 <w:lang w:val="fr-FR"/>
               </w:rPr>
-              <w:t>Int idQuestion</w:t>
-            </w:r>
+              <w:t xml:space="preserve">Int </w:t>
+            </w:r>
+            <w:proofErr w:type="spellStart"/>
+            <w:r>
+              <w:rPr>
+                <w:lang w:val="fr-FR"/>
+              </w:rPr>
+              <w:t>idQuestion</w:t>
+            </w:r>
+            <w:proofErr w:type="spellEnd"/>
           </w:p>
           <w:p>
             <w:pPr>
@@ -3722,12 +4106,14 @@
                 <w:lang w:val="fr-FR"/>
               </w:rPr>
             </w:pPr>
+            <w:proofErr w:type="spellStart"/>
             <w:r>
               <w:rPr>
                 <w:lang w:val="fr-FR"/>
               </w:rPr>
               <w:t>UpdateReponseByIdReponse</w:t>
             </w:r>
+            <w:proofErr w:type="spellEnd"/>
           </w:p>
         </w:tc>
         <w:tc>
@@ -3745,8 +4131,16 @@
               <w:rPr>
                 <w:lang w:val="fr-FR"/>
               </w:rPr>
-              <w:t>Int idQuestion</w:t>
-            </w:r>
+              <w:t xml:space="preserve">Int </w:t>
+            </w:r>
+            <w:proofErr w:type="spellStart"/>
+            <w:r>
+              <w:rPr>
+                <w:lang w:val="fr-FR"/>
+              </w:rPr>
+              <w:t>idQuestion</w:t>
+            </w:r>
+            <w:proofErr w:type="spellEnd"/>
           </w:p>
           <w:p>
             <w:pPr>
@@ -3759,8 +4153,16 @@
               <w:rPr>
                 <w:lang w:val="fr-FR"/>
               </w:rPr>
-              <w:t>Int idReponse</w:t>
-            </w:r>
+              <w:t xml:space="preserve">Int </w:t>
+            </w:r>
+            <w:proofErr w:type="spellStart"/>
+            <w:r>
+              <w:rPr>
+                <w:lang w:val="fr-FR"/>
+              </w:rPr>
+              <w:t>idReponse</w:t>
+            </w:r>
+            <w:proofErr w:type="spellEnd"/>
           </w:p>
           <w:p>
             <w:pPr>
@@ -3773,8 +4175,16 @@
               <w:rPr>
                 <w:lang w:val="fr-FR"/>
               </w:rPr>
-              <w:t>String reponse</w:t>
-            </w:r>
+              <w:t xml:space="preserve">String </w:t>
+            </w:r>
+            <w:proofErr w:type="spellStart"/>
+            <w:r>
+              <w:rPr>
+                <w:lang w:val="fr-FR"/>
+              </w:rPr>
+              <w:t>reponse</w:t>
+            </w:r>
+            <w:proofErr w:type="spellEnd"/>
           </w:p>
           <w:p>
             <w:pPr>
@@ -3783,12 +4193,28 @@
                 <w:lang w:val="fr-FR"/>
               </w:rPr>
             </w:pPr>
-            <w:r>
-              <w:rPr>
-                <w:lang w:val="fr-FR"/>
-              </w:rPr>
-              <w:t>Bool bonneReponse</w:t>
-            </w:r>
+            <w:proofErr w:type="spellStart"/>
+            <w:r>
+              <w:rPr>
+                <w:lang w:val="fr-FR"/>
+              </w:rPr>
+              <w:t>Bool</w:t>
+            </w:r>
+            <w:proofErr w:type="spellEnd"/>
+            <w:r>
+              <w:rPr>
+                <w:lang w:val="fr-FR"/>
+              </w:rPr>
+              <w:t xml:space="preserve"> </w:t>
+            </w:r>
+            <w:proofErr w:type="spellStart"/>
+            <w:r>
+              <w:rPr>
+                <w:lang w:val="fr-FR"/>
+              </w:rPr>
+              <w:t>bonneReponse</w:t>
+            </w:r>
+            <w:proofErr w:type="spellEnd"/>
           </w:p>
         </w:tc>
         <w:tc>
@@ -3832,7 +4258,8 @@
           <w:lang w:val="fr-FR"/>
         </w:rPr>
       </w:pPr>
-      <w:bookmarkStart w:id="1" w:name="_Toc485651046"/>
+      <w:bookmarkStart w:id="2" w:name="_Toc485651046"/>
+      <w:proofErr w:type="spellStart"/>
       <w:r>
         <w:rPr>
           <w:lang w:val="fr-FR"/>
@@ -3840,7 +4267,8 @@
         <w:lastRenderedPageBreak/>
         <w:t>FrmChoixReponseJuste.cs</w:t>
       </w:r>
-      <w:bookmarkEnd w:id="1"/>
+      <w:bookmarkEnd w:id="2"/>
+      <w:proofErr w:type="spellEnd"/>
     </w:p>
     <w:tbl>
       <w:tblPr>
@@ -3930,6 +4358,7 @@
                 <w:lang w:val="fr-FR"/>
               </w:rPr>
             </w:pPr>
+            <w:proofErr w:type="spellStart"/>
             <w:r>
               <w:rPr>
                 <w:rFonts w:ascii="Consolas" w:hAnsi="Consolas" w:cs="Consolas"/>
@@ -3939,6 +4368,7 @@
               </w:rPr>
               <w:t>FrmChoixReponseJuste</w:t>
             </w:r>
+            <w:proofErr w:type="spellEnd"/>
           </w:p>
         </w:tc>
         <w:tc>
@@ -3952,12 +4382,42 @@
                 <w:lang w:val="fr-FR"/>
               </w:rPr>
             </w:pPr>
-            <w:r>
-              <w:rPr>
-                <w:lang w:val="fr-FR"/>
-              </w:rPr>
-              <w:t>Dictionary&lt;int, string&gt; reponses</w:t>
-            </w:r>
+            <w:proofErr w:type="spellStart"/>
+            <w:r>
+              <w:rPr>
+                <w:lang w:val="fr-FR"/>
+              </w:rPr>
+              <w:t>Dictionary</w:t>
+            </w:r>
+            <w:proofErr w:type="spellEnd"/>
+            <w:r>
+              <w:rPr>
+                <w:lang w:val="fr-FR"/>
+              </w:rPr>
+              <w:t>&lt;</w:t>
+            </w:r>
+            <w:proofErr w:type="spellStart"/>
+            <w:r>
+              <w:rPr>
+                <w:lang w:val="fr-FR"/>
+              </w:rPr>
+              <w:t>int</w:t>
+            </w:r>
+            <w:proofErr w:type="spellEnd"/>
+            <w:r>
+              <w:rPr>
+                <w:lang w:val="fr-FR"/>
+              </w:rPr>
+              <w:t xml:space="preserve">, string&gt; </w:t>
+            </w:r>
+            <w:proofErr w:type="spellStart"/>
+            <w:r>
+              <w:rPr>
+                <w:lang w:val="fr-FR"/>
+              </w:rPr>
+              <w:t>reponses</w:t>
+            </w:r>
+            <w:proofErr w:type="spellEnd"/>
           </w:p>
         </w:tc>
         <w:tc>
@@ -3992,6 +4452,7 @@
                 <w:lang w:val="fr-FR"/>
               </w:rPr>
             </w:pPr>
+            <w:proofErr w:type="spellStart"/>
             <w:r>
               <w:rPr>
                 <w:rFonts w:ascii="Consolas" w:hAnsi="Consolas" w:cs="Consolas"/>
@@ -4001,6 +4462,7 @@
               </w:rPr>
               <w:t>btnValider_Click</w:t>
             </w:r>
+            <w:proofErr w:type="spellEnd"/>
           </w:p>
         </w:tc>
         <w:tc>
@@ -4014,12 +4476,28 @@
                 <w:lang w:val="fr-FR"/>
               </w:rPr>
             </w:pPr>
-            <w:r>
-              <w:rPr>
-                <w:lang w:val="fr-FR"/>
-              </w:rPr>
-              <w:t>object sender</w:t>
-            </w:r>
+            <w:proofErr w:type="spellStart"/>
+            <w:r>
+              <w:rPr>
+                <w:lang w:val="fr-FR"/>
+              </w:rPr>
+              <w:t>object</w:t>
+            </w:r>
+            <w:proofErr w:type="spellEnd"/>
+            <w:r>
+              <w:rPr>
+                <w:lang w:val="fr-FR"/>
+              </w:rPr>
+              <w:t xml:space="preserve"> </w:t>
+            </w:r>
+            <w:proofErr w:type="spellStart"/>
+            <w:r>
+              <w:rPr>
+                <w:lang w:val="fr-FR"/>
+              </w:rPr>
+              <w:t>sender</w:t>
+            </w:r>
+            <w:proofErr w:type="spellEnd"/>
           </w:p>
           <w:p>
             <w:pPr>
@@ -4028,11 +4506,19 @@
                 <w:lang w:val="fr-FR"/>
               </w:rPr>
             </w:pPr>
-            <w:r>
-              <w:rPr>
-                <w:lang w:val="fr-FR"/>
-              </w:rPr>
-              <w:t>EventArgs e</w:t>
+            <w:proofErr w:type="spellStart"/>
+            <w:r>
+              <w:rPr>
+                <w:lang w:val="fr-FR"/>
+              </w:rPr>
+              <w:t>EventArgs</w:t>
+            </w:r>
+            <w:proofErr w:type="spellEnd"/>
+            <w:r>
+              <w:rPr>
+                <w:lang w:val="fr-FR"/>
+              </w:rPr>
+              <w:t xml:space="preserve"> e</w:t>
             </w:r>
           </w:p>
         </w:tc>
@@ -4044,8 +4530,21 @@
             <w:pPr>
               <w:cnfStyle w:val="000000000000" w:firstRow="0" w:lastRow="0" w:firstColumn="0" w:lastColumn="0" w:oddVBand="0" w:evenVBand="0" w:oddHBand="0" w:evenHBand="0" w:firstRowFirstColumn="0" w:firstRowLastColumn="0" w:lastRowFirstColumn="0" w:lastRowLastColumn="0"/>
             </w:pPr>
-            <w:r>
-              <w:t>Evenement lors d'un clic sur le bouton "btnValider"</w:t>
+            <w:proofErr w:type="spellStart"/>
+            <w:r>
+              <w:t>Evenement</w:t>
+            </w:r>
+            <w:proofErr w:type="spellEnd"/>
+            <w:r>
+              <w:t xml:space="preserve"> lors d'un clic sur le bouton "</w:t>
+            </w:r>
+            <w:proofErr w:type="spellStart"/>
+            <w:r>
+              <w:t>btnValider</w:t>
+            </w:r>
+            <w:proofErr w:type="spellEnd"/>
+            <w:r>
+              <w:t>"</w:t>
             </w:r>
           </w:p>
         </w:tc>
@@ -4077,7 +4576,8 @@
           <w:lang w:val="fr-FR"/>
         </w:rPr>
       </w:pPr>
-      <w:bookmarkStart w:id="2" w:name="_Toc485651047"/>
+      <w:bookmarkStart w:id="3" w:name="_Toc485651047"/>
+      <w:proofErr w:type="spellStart"/>
       <w:r>
         <w:rPr>
           <w:lang w:val="fr-FR"/>
@@ -4085,7 +4585,8 @@
         <w:lastRenderedPageBreak/>
         <w:t>FrmCreateQCM.cs</w:t>
       </w:r>
-      <w:bookmarkEnd w:id="2"/>
+      <w:bookmarkEnd w:id="3"/>
+      <w:proofErr w:type="spellEnd"/>
     </w:p>
     <w:tbl>
       <w:tblPr>
@@ -4175,6 +4676,7 @@
                 <w:lang w:val="fr-FR"/>
               </w:rPr>
             </w:pPr>
+            <w:proofErr w:type="spellStart"/>
             <w:r>
               <w:rPr>
                 <w:rFonts w:ascii="Consolas" w:hAnsi="Consolas" w:cs="Consolas"/>
@@ -4184,6 +4686,7 @@
               </w:rPr>
               <w:t>FrmCreateQCM</w:t>
             </w:r>
+            <w:proofErr w:type="spellEnd"/>
           </w:p>
         </w:tc>
         <w:tc>
@@ -4197,12 +4700,42 @@
                 <w:lang w:val="fr-FR"/>
               </w:rPr>
             </w:pPr>
-            <w:r>
-              <w:rPr>
-                <w:lang w:val="fr-FR"/>
-              </w:rPr>
-              <w:t>Dictionary&lt;int, string&gt; reponses</w:t>
-            </w:r>
+            <w:proofErr w:type="spellStart"/>
+            <w:r>
+              <w:rPr>
+                <w:lang w:val="fr-FR"/>
+              </w:rPr>
+              <w:t>Dictionary</w:t>
+            </w:r>
+            <w:proofErr w:type="spellEnd"/>
+            <w:r>
+              <w:rPr>
+                <w:lang w:val="fr-FR"/>
+              </w:rPr>
+              <w:t>&lt;</w:t>
+            </w:r>
+            <w:proofErr w:type="spellStart"/>
+            <w:r>
+              <w:rPr>
+                <w:lang w:val="fr-FR"/>
+              </w:rPr>
+              <w:t>int</w:t>
+            </w:r>
+            <w:proofErr w:type="spellEnd"/>
+            <w:r>
+              <w:rPr>
+                <w:lang w:val="fr-FR"/>
+              </w:rPr>
+              <w:t xml:space="preserve">, string&gt; </w:t>
+            </w:r>
+            <w:proofErr w:type="spellStart"/>
+            <w:r>
+              <w:rPr>
+                <w:lang w:val="fr-FR"/>
+              </w:rPr>
+              <w:t>reponses</w:t>
+            </w:r>
+            <w:proofErr w:type="spellEnd"/>
           </w:p>
         </w:tc>
         <w:tc>
@@ -4237,6 +4770,7 @@
                 <w:lang w:val="fr-FR"/>
               </w:rPr>
             </w:pPr>
+            <w:proofErr w:type="spellStart"/>
             <w:r>
               <w:rPr>
                 <w:rFonts w:ascii="Consolas" w:hAnsi="Consolas" w:cs="Consolas"/>
@@ -4246,6 +4780,7 @@
               </w:rPr>
               <w:t>btnAction_Click</w:t>
             </w:r>
+            <w:proofErr w:type="spellEnd"/>
           </w:p>
         </w:tc>
         <w:tc>
@@ -4259,12 +4794,28 @@
                 <w:lang w:val="fr-FR"/>
               </w:rPr>
             </w:pPr>
-            <w:r>
-              <w:rPr>
-                <w:lang w:val="fr-FR"/>
-              </w:rPr>
-              <w:t>object sender</w:t>
-            </w:r>
+            <w:proofErr w:type="spellStart"/>
+            <w:r>
+              <w:rPr>
+                <w:lang w:val="fr-FR"/>
+              </w:rPr>
+              <w:t>object</w:t>
+            </w:r>
+            <w:proofErr w:type="spellEnd"/>
+            <w:r>
+              <w:rPr>
+                <w:lang w:val="fr-FR"/>
+              </w:rPr>
+              <w:t xml:space="preserve"> </w:t>
+            </w:r>
+            <w:proofErr w:type="spellStart"/>
+            <w:r>
+              <w:rPr>
+                <w:lang w:val="fr-FR"/>
+              </w:rPr>
+              <w:t>sender</w:t>
+            </w:r>
+            <w:proofErr w:type="spellEnd"/>
           </w:p>
           <w:p>
             <w:pPr>
@@ -4273,11 +4824,19 @@
                 <w:lang w:val="fr-FR"/>
               </w:rPr>
             </w:pPr>
-            <w:r>
-              <w:rPr>
-                <w:lang w:val="fr-FR"/>
-              </w:rPr>
-              <w:t>EventArgs e</w:t>
+            <w:proofErr w:type="spellStart"/>
+            <w:r>
+              <w:rPr>
+                <w:lang w:val="fr-FR"/>
+              </w:rPr>
+              <w:t>EventArgs</w:t>
+            </w:r>
+            <w:proofErr w:type="spellEnd"/>
+            <w:r>
+              <w:rPr>
+                <w:lang w:val="fr-FR"/>
+              </w:rPr>
+              <w:t xml:space="preserve"> e</w:t>
             </w:r>
           </w:p>
         </w:tc>
@@ -4290,7 +4849,15 @@
               <w:cnfStyle w:val="000000000000" w:firstRow="0" w:lastRow="0" w:firstColumn="0" w:lastColumn="0" w:oddVBand="0" w:evenVBand="0" w:oddHBand="0" w:evenHBand="0" w:firstRowFirstColumn="0" w:firstRowLastColumn="0" w:lastRowFirstColumn="0" w:lastRowLastColumn="0"/>
             </w:pPr>
             <w:r>
-              <w:t>S'effectue lors d'un clic sur le bouton "btnAction"</w:t>
+              <w:t>S'effectue lors d'un clic sur le bouton "</w:t>
+            </w:r>
+            <w:proofErr w:type="spellStart"/>
+            <w:r>
+              <w:t>btnAction</w:t>
+            </w:r>
+            <w:proofErr w:type="spellEnd"/>
+            <w:r>
+              <w:t>"</w:t>
             </w:r>
           </w:p>
         </w:tc>
@@ -4322,7 +4889,8 @@
           <w:lang w:val="fr-FR"/>
         </w:rPr>
       </w:pPr>
-      <w:bookmarkStart w:id="3" w:name="_Toc485651048"/>
+      <w:bookmarkStart w:id="4" w:name="_Toc485651048"/>
+      <w:proofErr w:type="spellStart"/>
       <w:r>
         <w:rPr>
           <w:lang w:val="fr-FR"/>
@@ -4330,7 +4898,8 @@
         <w:lastRenderedPageBreak/>
         <w:t>FrmCreateQuestionReponse.cs</w:t>
       </w:r>
-      <w:bookmarkEnd w:id="3"/>
+      <w:bookmarkEnd w:id="4"/>
+      <w:proofErr w:type="spellEnd"/>
     </w:p>
     <w:tbl>
       <w:tblPr>
@@ -4420,6 +4989,7 @@
                 <w:lang w:val="fr-FR"/>
               </w:rPr>
             </w:pPr>
+            <w:proofErr w:type="spellStart"/>
             <w:r>
               <w:rPr>
                 <w:rFonts w:ascii="Consolas" w:hAnsi="Consolas" w:cs="Consolas"/>
@@ -4429,6 +4999,7 @@
               </w:rPr>
               <w:t>FrmCreateQuestionReponse</w:t>
             </w:r>
+            <w:proofErr w:type="spellEnd"/>
           </w:p>
         </w:tc>
         <w:tc>
@@ -4442,12 +5013,28 @@
                 <w:lang w:val="fr-FR"/>
               </w:rPr>
             </w:pPr>
-            <w:r>
-              <w:rPr>
-                <w:lang w:val="fr-FR"/>
-              </w:rPr>
-              <w:t>QCMController qcmController</w:t>
-            </w:r>
+            <w:proofErr w:type="spellStart"/>
+            <w:r>
+              <w:rPr>
+                <w:lang w:val="fr-FR"/>
+              </w:rPr>
+              <w:t>QCMController</w:t>
+            </w:r>
+            <w:proofErr w:type="spellEnd"/>
+            <w:r>
+              <w:rPr>
+                <w:lang w:val="fr-FR"/>
+              </w:rPr>
+              <w:t xml:space="preserve"> </w:t>
+            </w:r>
+            <w:proofErr w:type="spellStart"/>
+            <w:r>
+              <w:rPr>
+                <w:lang w:val="fr-FR"/>
+              </w:rPr>
+              <w:t>qcmController</w:t>
+            </w:r>
+            <w:proofErr w:type="spellEnd"/>
           </w:p>
         </w:tc>
         <w:tc>
@@ -4482,6 +5069,7 @@
                 <w:lang w:val="fr-FR"/>
               </w:rPr>
             </w:pPr>
+            <w:proofErr w:type="spellStart"/>
             <w:r>
               <w:rPr>
                 <w:rFonts w:ascii="Consolas" w:hAnsi="Consolas" w:cs="Consolas"/>
@@ -4491,6 +5079,7 @@
               </w:rPr>
               <w:t>btnAction_Click</w:t>
             </w:r>
+            <w:proofErr w:type="spellEnd"/>
           </w:p>
         </w:tc>
         <w:tc>
@@ -4504,12 +5093,28 @@
                 <w:lang w:val="fr-FR"/>
               </w:rPr>
             </w:pPr>
-            <w:r>
-              <w:rPr>
-                <w:lang w:val="fr-FR"/>
-              </w:rPr>
-              <w:t>object sender</w:t>
-            </w:r>
+            <w:proofErr w:type="spellStart"/>
+            <w:r>
+              <w:rPr>
+                <w:lang w:val="fr-FR"/>
+              </w:rPr>
+              <w:t>object</w:t>
+            </w:r>
+            <w:proofErr w:type="spellEnd"/>
+            <w:r>
+              <w:rPr>
+                <w:lang w:val="fr-FR"/>
+              </w:rPr>
+              <w:t xml:space="preserve"> </w:t>
+            </w:r>
+            <w:proofErr w:type="spellStart"/>
+            <w:r>
+              <w:rPr>
+                <w:lang w:val="fr-FR"/>
+              </w:rPr>
+              <w:t>sender</w:t>
+            </w:r>
+            <w:proofErr w:type="spellEnd"/>
           </w:p>
           <w:p>
             <w:pPr>
@@ -4518,11 +5123,19 @@
                 <w:lang w:val="fr-FR"/>
               </w:rPr>
             </w:pPr>
-            <w:r>
-              <w:rPr>
-                <w:lang w:val="fr-FR"/>
-              </w:rPr>
-              <w:t>EventArgs e</w:t>
+            <w:proofErr w:type="spellStart"/>
+            <w:r>
+              <w:rPr>
+                <w:lang w:val="fr-FR"/>
+              </w:rPr>
+              <w:t>EventArgs</w:t>
+            </w:r>
+            <w:proofErr w:type="spellEnd"/>
+            <w:r>
+              <w:rPr>
+                <w:lang w:val="fr-FR"/>
+              </w:rPr>
+              <w:t xml:space="preserve"> e</w:t>
             </w:r>
           </w:p>
         </w:tc>
@@ -4535,7 +5148,15 @@
               <w:cnfStyle w:val="000000000000" w:firstRow="0" w:lastRow="0" w:firstColumn="0" w:lastColumn="0" w:oddVBand="0" w:evenVBand="0" w:oddHBand="0" w:evenHBand="0" w:firstRowFirstColumn="0" w:firstRowLastColumn="0" w:lastRowFirstColumn="0" w:lastRowLastColumn="0"/>
             </w:pPr>
             <w:r>
-              <w:t>S'effectue lors d'un clic sur le bouton "btnAction"</w:t>
+              <w:t>S'effectue lors d'un clic sur le bouton "</w:t>
+            </w:r>
+            <w:proofErr w:type="spellStart"/>
+            <w:r>
+              <w:t>btnAction</w:t>
+            </w:r>
+            <w:proofErr w:type="spellEnd"/>
+            <w:r>
+              <w:t>"</w:t>
             </w:r>
           </w:p>
         </w:tc>
@@ -4567,7 +5188,8 @@
           <w:lang w:val="fr-FR"/>
         </w:rPr>
       </w:pPr>
-      <w:bookmarkStart w:id="4" w:name="_Toc485651049"/>
+      <w:bookmarkStart w:id="5" w:name="_Toc485651049"/>
+      <w:proofErr w:type="spellStart"/>
       <w:r>
         <w:rPr>
           <w:lang w:val="fr-FR"/>
@@ -4575,7 +5197,8 @@
         <w:lastRenderedPageBreak/>
         <w:t>FrmExport.cs</w:t>
       </w:r>
-      <w:bookmarkEnd w:id="4"/>
+      <w:bookmarkEnd w:id="5"/>
+      <w:proofErr w:type="spellEnd"/>
     </w:p>
     <w:tbl>
       <w:tblPr>
@@ -4665,6 +5288,7 @@
                 <w:lang w:val="fr-FR"/>
               </w:rPr>
             </w:pPr>
+            <w:proofErr w:type="spellStart"/>
             <w:r>
               <w:rPr>
                 <w:rFonts w:ascii="Consolas" w:hAnsi="Consolas" w:cs="Consolas"/>
@@ -4674,6 +5298,7 @@
               </w:rPr>
               <w:t>FrmExport</w:t>
             </w:r>
+            <w:proofErr w:type="spellEnd"/>
           </w:p>
         </w:tc>
         <w:tc>
@@ -4691,36 +5316,74 @@
               <w:rPr>
                 <w:lang w:val="fr-FR"/>
               </w:rPr>
-              <w:t>List&lt;int&gt; listSelectedIdQCMs</w:t>
-            </w:r>
-          </w:p>
-          <w:p>
-            <w:pPr>
-              <w:cnfStyle w:val="000000100000" w:firstRow="0" w:lastRow="0" w:firstColumn="0" w:lastColumn="0" w:oddVBand="0" w:evenVBand="0" w:oddHBand="1" w:evenHBand="0" w:firstRowFirstColumn="0" w:firstRowLastColumn="0" w:lastRowFirstColumn="0" w:lastRowLastColumn="0"/>
-              <w:rPr>
-                <w:lang w:val="fr-FR"/>
-              </w:rPr>
-            </w:pPr>
-            <w:r>
-              <w:rPr>
-                <w:lang w:val="fr-FR"/>
-              </w:rPr>
-              <w:t>string[] marques</w:t>
-            </w:r>
-          </w:p>
-          <w:p>
-            <w:pPr>
-              <w:cnfStyle w:val="000000100000" w:firstRow="0" w:lastRow="0" w:firstColumn="0" w:lastColumn="0" w:oddVBand="0" w:evenVBand="0" w:oddHBand="1" w:evenHBand="0" w:firstRowFirstColumn="0" w:firstRowLastColumn="0" w:lastRowFirstColumn="0" w:lastRowLastColumn="0"/>
-              <w:rPr>
-                <w:lang w:val="fr-FR"/>
-              </w:rPr>
-            </w:pPr>
-            <w:r>
-              <w:rPr>
-                <w:lang w:val="fr-FR"/>
-              </w:rPr>
-              <w:t>string filenameModel</w:t>
-            </w:r>
+              <w:t>List&lt;</w:t>
+            </w:r>
+            <w:proofErr w:type="spellStart"/>
+            <w:r>
+              <w:rPr>
+                <w:lang w:val="fr-FR"/>
+              </w:rPr>
+              <w:t>int</w:t>
+            </w:r>
+            <w:proofErr w:type="spellEnd"/>
+            <w:r>
+              <w:rPr>
+                <w:lang w:val="fr-FR"/>
+              </w:rPr>
+              <w:t xml:space="preserve">&gt; </w:t>
+            </w:r>
+            <w:proofErr w:type="spellStart"/>
+            <w:r>
+              <w:rPr>
+                <w:lang w:val="fr-FR"/>
+              </w:rPr>
+              <w:t>listSelectedIdQCMs</w:t>
+            </w:r>
+            <w:proofErr w:type="spellEnd"/>
+          </w:p>
+          <w:p>
+            <w:pPr>
+              <w:cnfStyle w:val="000000100000" w:firstRow="0" w:lastRow="0" w:firstColumn="0" w:lastColumn="0" w:oddVBand="0" w:evenVBand="0" w:oddHBand="1" w:evenHBand="0" w:firstRowFirstColumn="0" w:firstRowLastColumn="0" w:lastRowFirstColumn="0" w:lastRowLastColumn="0"/>
+              <w:rPr>
+                <w:lang w:val="fr-FR"/>
+              </w:rPr>
+            </w:pPr>
+            <w:proofErr w:type="gramStart"/>
+            <w:r>
+              <w:rPr>
+                <w:lang w:val="fr-FR"/>
+              </w:rPr>
+              <w:t>string[</w:t>
+            </w:r>
+            <w:proofErr w:type="gramEnd"/>
+            <w:r>
+              <w:rPr>
+                <w:lang w:val="fr-FR"/>
+              </w:rPr>
+              <w:t>] marques</w:t>
+            </w:r>
+          </w:p>
+          <w:p>
+            <w:pPr>
+              <w:cnfStyle w:val="000000100000" w:firstRow="0" w:lastRow="0" w:firstColumn="0" w:lastColumn="0" w:oddVBand="0" w:evenVBand="0" w:oddHBand="1" w:evenHBand="0" w:firstRowFirstColumn="0" w:firstRowLastColumn="0" w:lastRowFirstColumn="0" w:lastRowLastColumn="0"/>
+              <w:rPr>
+                <w:lang w:val="fr-FR"/>
+              </w:rPr>
+            </w:pPr>
+            <w:r>
+              <w:rPr>
+                <w:lang w:val="fr-FR"/>
+              </w:rPr>
+              <w:t xml:space="preserve">string </w:t>
+            </w:r>
+            <w:proofErr w:type="spellStart"/>
+            <w:r>
+              <w:rPr>
+                <w:lang w:val="fr-FR"/>
+              </w:rPr>
+              <w:t>filenameModel</w:t>
+            </w:r>
+            <w:proofErr w:type="spellEnd"/>
           </w:p>
         </w:tc>
         <w:tc>
@@ -4755,6 +5418,7 @@
                 <w:lang w:val="fr-FR"/>
               </w:rPr>
             </w:pPr>
+            <w:proofErr w:type="spellStart"/>
             <w:r>
               <w:rPr>
                 <w:rFonts w:ascii="Consolas" w:hAnsi="Consolas" w:cs="Consolas"/>
@@ -4764,6 +5428,7 @@
               </w:rPr>
               <w:t>FrmExport</w:t>
             </w:r>
+            <w:proofErr w:type="spellEnd"/>
           </w:p>
         </w:tc>
         <w:tc>
@@ -4781,8 +5446,30 @@
               <w:rPr>
                 <w:lang w:val="de-CH"/>
               </w:rPr>
-              <w:t>List&lt;int&gt; listSelectedIdQCMs</w:t>
-            </w:r>
+              <w:t>List&lt;</w:t>
+            </w:r>
+            <w:proofErr w:type="spellStart"/>
+            <w:r>
+              <w:rPr>
+                <w:lang w:val="de-CH"/>
+              </w:rPr>
+              <w:t>int</w:t>
+            </w:r>
+            <w:proofErr w:type="spellEnd"/>
+            <w:r>
+              <w:rPr>
+                <w:lang w:val="de-CH"/>
+              </w:rPr>
+              <w:t xml:space="preserve">&gt; </w:t>
+            </w:r>
+            <w:proofErr w:type="spellStart"/>
+            <w:r>
+              <w:rPr>
+                <w:lang w:val="de-CH"/>
+              </w:rPr>
+              <w:t>listSelectedIdQCMs</w:t>
+            </w:r>
+            <w:proofErr w:type="spellEnd"/>
           </w:p>
           <w:p>
             <w:pPr>
@@ -4791,12 +5478,28 @@
                 <w:lang w:val="de-CH"/>
               </w:rPr>
             </w:pPr>
+            <w:proofErr w:type="spellStart"/>
             <w:r>
               <w:rPr>
                 <w:lang w:val="de-CH"/>
               </w:rPr>
-              <w:t>string[] marques</w:t>
-            </w:r>
+              <w:t>string</w:t>
+            </w:r>
+            <w:proofErr w:type="spellEnd"/>
+            <w:r>
+              <w:rPr>
+                <w:lang w:val="de-CH"/>
+              </w:rPr>
+              <w:t xml:space="preserve">[] </w:t>
+            </w:r>
+            <w:proofErr w:type="spellStart"/>
+            <w:r>
+              <w:rPr>
+                <w:lang w:val="de-CH"/>
+              </w:rPr>
+              <w:t>marques</w:t>
+            </w:r>
+            <w:proofErr w:type="spellEnd"/>
           </w:p>
           <w:p>
             <w:pPr>
@@ -4805,12 +5508,28 @@
                 <w:lang w:val="de-CH"/>
               </w:rPr>
             </w:pPr>
+            <w:proofErr w:type="spellStart"/>
             <w:r>
               <w:rPr>
                 <w:lang w:val="de-CH"/>
               </w:rPr>
-              <w:t>string filenameModel</w:t>
-            </w:r>
+              <w:t>string</w:t>
+            </w:r>
+            <w:proofErr w:type="spellEnd"/>
+            <w:r>
+              <w:rPr>
+                <w:lang w:val="de-CH"/>
+              </w:rPr>
+              <w:t xml:space="preserve"> </w:t>
+            </w:r>
+            <w:proofErr w:type="spellStart"/>
+            <w:r>
+              <w:rPr>
+                <w:lang w:val="de-CH"/>
+              </w:rPr>
+              <w:t>filenameModel</w:t>
+            </w:r>
+            <w:proofErr w:type="spellEnd"/>
           </w:p>
           <w:p>
             <w:pPr>
@@ -4819,12 +5538,28 @@
                 <w:lang w:val="de-CH"/>
               </w:rPr>
             </w:pPr>
+            <w:proofErr w:type="spellStart"/>
             <w:r>
               <w:rPr>
                 <w:lang w:val="de-CH"/>
               </w:rPr>
-              <w:t>string modelName</w:t>
-            </w:r>
+              <w:t>string</w:t>
+            </w:r>
+            <w:proofErr w:type="spellEnd"/>
+            <w:r>
+              <w:rPr>
+                <w:lang w:val="de-CH"/>
+              </w:rPr>
+              <w:t xml:space="preserve"> </w:t>
+            </w:r>
+            <w:proofErr w:type="spellStart"/>
+            <w:r>
+              <w:rPr>
+                <w:lang w:val="de-CH"/>
+              </w:rPr>
+              <w:t>modelName</w:t>
+            </w:r>
+            <w:proofErr w:type="spellEnd"/>
           </w:p>
         </w:tc>
         <w:tc>
@@ -4836,7 +5571,15 @@
               <w:cnfStyle w:val="000000000000" w:firstRow="0" w:lastRow="0" w:firstColumn="0" w:lastColumn="0" w:oddVBand="0" w:evenVBand="0" w:oddHBand="0" w:evenHBand="0" w:firstRowFirstColumn="0" w:firstRowLastColumn="0" w:lastRowFirstColumn="0" w:lastRowLastColumn="0"/>
             </w:pPr>
             <w:r>
-              <w:t>S'effectue lors d'un clic sur le bouton "btnAction"</w:t>
+              <w:t>S'effectue lors d'un clic sur le bouton "</w:t>
+            </w:r>
+            <w:proofErr w:type="spellStart"/>
+            <w:r>
+              <w:t>btnAction</w:t>
+            </w:r>
+            <w:proofErr w:type="spellEnd"/>
+            <w:r>
+              <w:t>"</w:t>
             </w:r>
           </w:p>
         </w:tc>
@@ -4859,6 +5602,7 @@
                 <w:szCs w:val="19"/>
               </w:rPr>
             </w:pPr>
+            <w:proofErr w:type="spellStart"/>
             <w:r>
               <w:rPr>
                 <w:rFonts w:ascii="Consolas" w:hAnsi="Consolas" w:cs="Consolas"/>
@@ -4868,6 +5612,7 @@
               </w:rPr>
               <w:t>LoadModel</w:t>
             </w:r>
+            <w:proofErr w:type="spellEnd"/>
           </w:p>
         </w:tc>
         <w:tc>
@@ -4881,12 +5626,28 @@
                 <w:lang w:val="de-CH"/>
               </w:rPr>
             </w:pPr>
+            <w:proofErr w:type="spellStart"/>
             <w:r>
               <w:rPr>
                 <w:lang w:val="de-CH"/>
               </w:rPr>
-              <w:t>string modelName</w:t>
-            </w:r>
+              <w:t>string</w:t>
+            </w:r>
+            <w:proofErr w:type="spellEnd"/>
+            <w:r>
+              <w:rPr>
+                <w:lang w:val="de-CH"/>
+              </w:rPr>
+              <w:t xml:space="preserve"> </w:t>
+            </w:r>
+            <w:proofErr w:type="spellStart"/>
+            <w:r>
+              <w:rPr>
+                <w:lang w:val="de-CH"/>
+              </w:rPr>
+              <w:t>modelName</w:t>
+            </w:r>
+            <w:proofErr w:type="spellEnd"/>
           </w:p>
         </w:tc>
         <w:tc>
@@ -4898,7 +5659,23 @@
               <w:cnfStyle w:val="000000100000" w:firstRow="0" w:lastRow="0" w:firstColumn="0" w:lastColumn="0" w:oddVBand="0" w:evenVBand="0" w:oddHBand="1" w:evenHBand="0" w:firstRowFirstColumn="0" w:firstRowLastColumn="0" w:lastRowFirstColumn="0" w:lastRowLastColumn="0"/>
             </w:pPr>
             <w:r>
-              <w:t>Charge le modèle s'il existe et l'écrit dans la propriété Text de la TextBox.</w:t>
+              <w:t xml:space="preserve">Charge le modèle s'il existe et l'écrit dans la propriété </w:t>
+            </w:r>
+            <w:proofErr w:type="spellStart"/>
+            <w:r>
+              <w:t>Text</w:t>
+            </w:r>
+            <w:proofErr w:type="spellEnd"/>
+            <w:r>
+              <w:t xml:space="preserve"> de la </w:t>
+            </w:r>
+            <w:proofErr w:type="spellStart"/>
+            <w:r>
+              <w:t>TextBox</w:t>
+            </w:r>
+            <w:proofErr w:type="spellEnd"/>
+            <w:r>
+              <w:t>.</w:t>
             </w:r>
           </w:p>
         </w:tc>
@@ -4918,6 +5695,7 @@
                 <w:szCs w:val="19"/>
               </w:rPr>
             </w:pPr>
+            <w:proofErr w:type="spellStart"/>
             <w:r>
               <w:rPr>
                 <w:rFonts w:ascii="Consolas" w:hAnsi="Consolas" w:cs="Consolas"/>
@@ -4927,6 +5705,7 @@
               </w:rPr>
               <w:t>btnExport_Click</w:t>
             </w:r>
+            <w:proofErr w:type="spellEnd"/>
           </w:p>
         </w:tc>
         <w:tc>
@@ -4937,16 +5716,31 @@
             <w:pPr>
               <w:cnfStyle w:val="000000000000" w:firstRow="0" w:lastRow="0" w:firstColumn="0" w:lastColumn="0" w:oddVBand="0" w:evenVBand="0" w:oddHBand="0" w:evenHBand="0" w:firstRowFirstColumn="0" w:firstRowLastColumn="0" w:lastRowFirstColumn="0" w:lastRowLastColumn="0"/>
             </w:pPr>
-            <w:r>
-              <w:t>object sender</w:t>
-            </w:r>
+            <w:proofErr w:type="spellStart"/>
+            <w:r>
+              <w:t>object</w:t>
+            </w:r>
+            <w:proofErr w:type="spellEnd"/>
+            <w:r>
+              <w:t xml:space="preserve"> </w:t>
+            </w:r>
+            <w:proofErr w:type="spellStart"/>
+            <w:r>
+              <w:t>sender</w:t>
+            </w:r>
+            <w:proofErr w:type="spellEnd"/>
           </w:p>
           <w:p>
             <w:pPr>
               <w:cnfStyle w:val="000000000000" w:firstRow="0" w:lastRow="0" w:firstColumn="0" w:lastColumn="0" w:oddVBand="0" w:evenVBand="0" w:oddHBand="0" w:evenHBand="0" w:firstRowFirstColumn="0" w:firstRowLastColumn="0" w:lastRowFirstColumn="0" w:lastRowLastColumn="0"/>
             </w:pPr>
-            <w:r>
-              <w:t>EventArgs e</w:t>
+            <w:proofErr w:type="spellStart"/>
+            <w:r>
+              <w:t>EventArgs</w:t>
+            </w:r>
+            <w:proofErr w:type="spellEnd"/>
+            <w:r>
+              <w:t xml:space="preserve"> e</w:t>
             </w:r>
           </w:p>
         </w:tc>
@@ -4958,8 +5752,21 @@
             <w:pPr>
               <w:cnfStyle w:val="000000000000" w:firstRow="0" w:lastRow="0" w:firstColumn="0" w:lastColumn="0" w:oddVBand="0" w:evenVBand="0" w:oddHBand="0" w:evenHBand="0" w:firstRowFirstColumn="0" w:firstRowLastColumn="0" w:lastRowFirstColumn="0" w:lastRowLastColumn="0"/>
             </w:pPr>
-            <w:r>
-              <w:t>Evenement effectué lors d'un clic sur le bouton "btnExport"</w:t>
+            <w:proofErr w:type="spellStart"/>
+            <w:r>
+              <w:t>Evenement</w:t>
+            </w:r>
+            <w:proofErr w:type="spellEnd"/>
+            <w:r>
+              <w:t xml:space="preserve"> effectué lors d'un clic sur le bouton "</w:t>
+            </w:r>
+            <w:proofErr w:type="spellStart"/>
+            <w:r>
+              <w:t>btnExport</w:t>
+            </w:r>
+            <w:proofErr w:type="spellEnd"/>
+            <w:r>
+              <w:t>"</w:t>
             </w:r>
           </w:p>
         </w:tc>
@@ -4982,6 +5789,7 @@
                 <w:szCs w:val="19"/>
               </w:rPr>
             </w:pPr>
+            <w:proofErr w:type="spellStart"/>
             <w:r>
               <w:rPr>
                 <w:rFonts w:ascii="Consolas" w:hAnsi="Consolas" w:cs="Consolas"/>
@@ -4991,6 +5799,7 @@
               </w:rPr>
               <w:t>ExportToolStripMenuItem_Click</w:t>
             </w:r>
+            <w:proofErr w:type="spellEnd"/>
           </w:p>
         </w:tc>
         <w:tc>
@@ -5001,16 +5810,31 @@
             <w:pPr>
               <w:cnfStyle w:val="000000100000" w:firstRow="0" w:lastRow="0" w:firstColumn="0" w:lastColumn="0" w:oddVBand="0" w:evenVBand="0" w:oddHBand="1" w:evenHBand="0" w:firstRowFirstColumn="0" w:firstRowLastColumn="0" w:lastRowFirstColumn="0" w:lastRowLastColumn="0"/>
             </w:pPr>
-            <w:r>
-              <w:t>object sender</w:t>
-            </w:r>
-          </w:p>
-          <w:p>
-            <w:pPr>
-              <w:cnfStyle w:val="000000100000" w:firstRow="0" w:lastRow="0" w:firstColumn="0" w:lastColumn="0" w:oddVBand="0" w:evenVBand="0" w:oddHBand="1" w:evenHBand="0" w:firstRowFirstColumn="0" w:firstRowLastColumn="0" w:lastRowFirstColumn="0" w:lastRowLastColumn="0"/>
-            </w:pPr>
-            <w:r>
-              <w:t>EventArgs e</w:t>
+            <w:proofErr w:type="spellStart"/>
+            <w:r>
+              <w:t>object</w:t>
+            </w:r>
+            <w:proofErr w:type="spellEnd"/>
+            <w:r>
+              <w:t xml:space="preserve"> </w:t>
+            </w:r>
+            <w:proofErr w:type="spellStart"/>
+            <w:r>
+              <w:t>sender</w:t>
+            </w:r>
+            <w:proofErr w:type="spellEnd"/>
+          </w:p>
+          <w:p>
+            <w:pPr>
+              <w:cnfStyle w:val="000000100000" w:firstRow="0" w:lastRow="0" w:firstColumn="0" w:lastColumn="0" w:oddVBand="0" w:evenVBand="0" w:oddHBand="1" w:evenHBand="0" w:firstRowFirstColumn="0" w:firstRowLastColumn="0" w:lastRowFirstColumn="0" w:lastRowLastColumn="0"/>
+            </w:pPr>
+            <w:proofErr w:type="spellStart"/>
+            <w:r>
+              <w:t>EventArgs</w:t>
+            </w:r>
+            <w:proofErr w:type="spellEnd"/>
+            <w:r>
+              <w:t xml:space="preserve"> e</w:t>
             </w:r>
           </w:p>
         </w:tc>
@@ -5022,8 +5846,29 @@
             <w:pPr>
               <w:cnfStyle w:val="000000100000" w:firstRow="0" w:lastRow="0" w:firstColumn="0" w:lastColumn="0" w:oddVBand="0" w:evenVBand="0" w:oddHBand="1" w:evenHBand="0" w:firstRowFirstColumn="0" w:firstRowLastColumn="0" w:lastRowFirstColumn="0" w:lastRowLastColumn="0"/>
             </w:pPr>
-            <w:r>
-              <w:t>Evenement effectué lors d'un clic sur le ToolStripMenuItem "ExportToolStripMenuItem"</w:t>
+            <w:proofErr w:type="spellStart"/>
+            <w:r>
+              <w:t>Evenement</w:t>
+            </w:r>
+            <w:proofErr w:type="spellEnd"/>
+            <w:r>
+              <w:t xml:space="preserve"> effectué lors d'un clic sur le </w:t>
+            </w:r>
+            <w:proofErr w:type="spellStart"/>
+            <w:r>
+              <w:t>ToolStripMenuItem</w:t>
+            </w:r>
+            <w:proofErr w:type="spellEnd"/>
+            <w:r>
+              <w:t xml:space="preserve"> "</w:t>
+            </w:r>
+            <w:proofErr w:type="spellStart"/>
+            <w:r>
+              <w:t>ExportToolStripMenuItem</w:t>
+            </w:r>
+            <w:proofErr w:type="spellEnd"/>
+            <w:r>
+              <w:t>"</w:t>
             </w:r>
           </w:p>
         </w:tc>
@@ -5043,6 +5888,7 @@
                 <w:szCs w:val="19"/>
               </w:rPr>
             </w:pPr>
+            <w:proofErr w:type="spellStart"/>
             <w:r>
               <w:rPr>
                 <w:rFonts w:ascii="Consolas" w:hAnsi="Consolas" w:cs="Consolas"/>
@@ -5052,6 +5898,7 @@
               </w:rPr>
               <w:t>lsbMarkers_MouseDoubleClick</w:t>
             </w:r>
+            <w:proofErr w:type="spellEnd"/>
           </w:p>
         </w:tc>
         <w:tc>
@@ -5062,8 +5909,29 @@
             <w:pPr>
               <w:cnfStyle w:val="000000000000" w:firstRow="0" w:lastRow="0" w:firstColumn="0" w:lastColumn="0" w:oddVBand="0" w:evenVBand="0" w:oddHBand="0" w:evenHBand="0" w:firstRowFirstColumn="0" w:firstRowLastColumn="0" w:lastRowFirstColumn="0" w:lastRowLastColumn="0"/>
             </w:pPr>
-            <w:r>
-              <w:t>object sender, MouseEventArgs e</w:t>
+            <w:proofErr w:type="spellStart"/>
+            <w:r>
+              <w:t>object</w:t>
+            </w:r>
+            <w:proofErr w:type="spellEnd"/>
+            <w:r>
+              <w:t xml:space="preserve"> </w:t>
+            </w:r>
+            <w:proofErr w:type="spellStart"/>
+            <w:r>
+              <w:t>sender</w:t>
+            </w:r>
+            <w:proofErr w:type="spellEnd"/>
+            <w:r>
+              <w:t xml:space="preserve">, </w:t>
+            </w:r>
+            <w:proofErr w:type="spellStart"/>
+            <w:r>
+              <w:t>MouseEventArgs</w:t>
+            </w:r>
+            <w:proofErr w:type="spellEnd"/>
+            <w:r>
+              <w:t xml:space="preserve"> e</w:t>
             </w:r>
           </w:p>
         </w:tc>
@@ -5075,8 +5943,29 @@
             <w:pPr>
               <w:cnfStyle w:val="000000000000" w:firstRow="0" w:lastRow="0" w:firstColumn="0" w:lastColumn="0" w:oddVBand="0" w:evenVBand="0" w:oddHBand="0" w:evenHBand="0" w:firstRowFirstColumn="0" w:firstRowLastColumn="0" w:lastRowFirstColumn="0" w:lastRowLastColumn="0"/>
             </w:pPr>
-            <w:r>
-              <w:t>Evenement effectué lors d'un clic sur un des items dans la ListBox "lsbMarkers".</w:t>
+            <w:proofErr w:type="spellStart"/>
+            <w:r>
+              <w:t>Evenement</w:t>
+            </w:r>
+            <w:proofErr w:type="spellEnd"/>
+            <w:r>
+              <w:t xml:space="preserve"> effectué lors d'un clic sur un des items dans la </w:t>
+            </w:r>
+            <w:proofErr w:type="spellStart"/>
+            <w:r>
+              <w:t>ListBox</w:t>
+            </w:r>
+            <w:proofErr w:type="spellEnd"/>
+            <w:r>
+              <w:t xml:space="preserve"> "</w:t>
+            </w:r>
+            <w:proofErr w:type="spellStart"/>
+            <w:r>
+              <w:t>lsbMarkers</w:t>
+            </w:r>
+            <w:proofErr w:type="spellEnd"/>
+            <w:r>
+              <w:t>".</w:t>
             </w:r>
           </w:p>
           <w:p>
@@ -5084,8 +5973,13 @@
               <w:cnfStyle w:val="000000000000" w:firstRow="0" w:lastRow="0" w:firstColumn="0" w:lastColumn="0" w:oddVBand="0" w:evenVBand="0" w:oddHBand="0" w:evenHBand="0" w:firstRowFirstColumn="0" w:firstRowLastColumn="0" w:lastRowFirstColumn="0" w:lastRowLastColumn="0"/>
             </w:pPr>
             <w:r>
-              <w:t>Elle sert à insérer un marqueur dans la TextBox</w:t>
-            </w:r>
+              <w:t xml:space="preserve">Elle sert à insérer un marqueur dans la </w:t>
+            </w:r>
+            <w:proofErr w:type="spellStart"/>
+            <w:r>
+              <w:t>TextBox</w:t>
+            </w:r>
+            <w:proofErr w:type="spellEnd"/>
             <w:r>
               <w:t>.</w:t>
             </w:r>
@@ -5119,7 +6013,8 @@
           <w:lang w:val="fr-FR"/>
         </w:rPr>
       </w:pPr>
-      <w:bookmarkStart w:id="5" w:name="_Toc485651050"/>
+      <w:bookmarkStart w:id="6" w:name="_Toc485651050"/>
+      <w:proofErr w:type="spellStart"/>
       <w:r>
         <w:rPr>
           <w:lang w:val="fr-FR"/>
@@ -5127,7 +6022,8 @@
         <w:lastRenderedPageBreak/>
         <w:t>FrmExportSelect.cs</w:t>
       </w:r>
-      <w:bookmarkEnd w:id="5"/>
+      <w:bookmarkEnd w:id="6"/>
+      <w:proofErr w:type="spellEnd"/>
     </w:p>
     <w:tbl>
       <w:tblPr>
@@ -5217,6 +6113,7 @@
                 <w:lang w:val="fr-FR"/>
               </w:rPr>
             </w:pPr>
+            <w:proofErr w:type="spellStart"/>
             <w:r>
               <w:rPr>
                 <w:rFonts w:ascii="Consolas" w:hAnsi="Consolas" w:cs="Consolas"/>
@@ -5226,6 +6123,7 @@
               </w:rPr>
               <w:t>FrmExportSelect</w:t>
             </w:r>
+            <w:proofErr w:type="spellEnd"/>
           </w:p>
         </w:tc>
         <w:tc>
@@ -5237,8 +6135,13 @@
               <w:cnfStyle w:val="000000100000" w:firstRow="0" w:lastRow="0" w:firstColumn="0" w:lastColumn="0" w:oddVBand="0" w:evenVBand="0" w:oddHBand="1" w:evenHBand="0" w:firstRowFirstColumn="0" w:firstRowLastColumn="0" w:lastRowFirstColumn="0" w:lastRowLastColumn="0"/>
             </w:pPr>
             <w:r>
-              <w:t>List&lt;string&gt; listModels</w:t>
-            </w:r>
+              <w:t xml:space="preserve">List&lt;string&gt; </w:t>
+            </w:r>
+            <w:proofErr w:type="spellStart"/>
+            <w:r>
+              <w:t>listModels</w:t>
+            </w:r>
+            <w:proofErr w:type="spellEnd"/>
           </w:p>
         </w:tc>
         <w:tc>
@@ -5273,6 +6176,7 @@
                 <w:lang w:val="fr-FR"/>
               </w:rPr>
             </w:pPr>
+            <w:proofErr w:type="spellStart"/>
             <w:r>
               <w:rPr>
                 <w:rFonts w:ascii="Consolas" w:hAnsi="Consolas" w:cs="Consolas"/>
@@ -5282,6 +6186,7 @@
               </w:rPr>
               <w:t>btnSuivant_Click</w:t>
             </w:r>
+            <w:proofErr w:type="spellEnd"/>
           </w:p>
         </w:tc>
         <w:tc>
@@ -5292,8 +6197,29 @@
             <w:pPr>
               <w:cnfStyle w:val="000000000000" w:firstRow="0" w:lastRow="0" w:firstColumn="0" w:lastColumn="0" w:oddVBand="0" w:evenVBand="0" w:oddHBand="0" w:evenHBand="0" w:firstRowFirstColumn="0" w:firstRowLastColumn="0" w:lastRowFirstColumn="0" w:lastRowLastColumn="0"/>
             </w:pPr>
-            <w:r>
-              <w:t>object sender, EventArgs e</w:t>
+            <w:proofErr w:type="spellStart"/>
+            <w:r>
+              <w:t>object</w:t>
+            </w:r>
+            <w:proofErr w:type="spellEnd"/>
+            <w:r>
+              <w:t xml:space="preserve"> </w:t>
+            </w:r>
+            <w:proofErr w:type="spellStart"/>
+            <w:r>
+              <w:t>sender</w:t>
+            </w:r>
+            <w:proofErr w:type="spellEnd"/>
+            <w:r>
+              <w:t xml:space="preserve">, </w:t>
+            </w:r>
+            <w:proofErr w:type="spellStart"/>
+            <w:r>
+              <w:t>EventArgs</w:t>
+            </w:r>
+            <w:proofErr w:type="spellEnd"/>
+            <w:r>
+              <w:t xml:space="preserve"> e</w:t>
             </w:r>
           </w:p>
         </w:tc>
@@ -5306,7 +6232,15 @@
               <w:cnfStyle w:val="000000000000" w:firstRow="0" w:lastRow="0" w:firstColumn="0" w:lastColumn="0" w:oddVBand="0" w:evenVBand="0" w:oddHBand="0" w:evenHBand="0" w:firstRowFirstColumn="0" w:firstRowLastColumn="0" w:lastRowFirstColumn="0" w:lastRowLastColumn="0"/>
             </w:pPr>
             <w:r>
-              <w:t>S'effectue lors d'un clic sur le bouton "btnSuivant"</w:t>
+              <w:t>S'effectue lors d'un clic sur le bouton "</w:t>
+            </w:r>
+            <w:proofErr w:type="spellStart"/>
+            <w:r>
+              <w:t>btnSuivant</w:t>
+            </w:r>
+            <w:proofErr w:type="spellEnd"/>
+            <w:r>
+              <w:t>"</w:t>
             </w:r>
           </w:p>
         </w:tc>
@@ -5338,7 +6272,8 @@
           <w:lang w:val="fr-FR"/>
         </w:rPr>
       </w:pPr>
-      <w:bookmarkStart w:id="6" w:name="_Toc485651051"/>
+      <w:bookmarkStart w:id="7" w:name="_Toc485651051"/>
+      <w:proofErr w:type="spellStart"/>
       <w:r>
         <w:rPr>
           <w:lang w:val="fr-FR"/>
@@ -5346,7 +6281,8 @@
         <w:lastRenderedPageBreak/>
         <w:t>FrmInformations.cs</w:t>
       </w:r>
-      <w:bookmarkEnd w:id="6"/>
+      <w:bookmarkEnd w:id="7"/>
+      <w:proofErr w:type="spellEnd"/>
     </w:p>
     <w:tbl>
       <w:tblPr>
@@ -5436,6 +6372,7 @@
                 <w:lang w:val="fr-FR"/>
               </w:rPr>
             </w:pPr>
+            <w:proofErr w:type="spellStart"/>
             <w:r>
               <w:rPr>
                 <w:rFonts w:ascii="Consolas" w:hAnsi="Consolas" w:cs="Consolas"/>
@@ -5445,6 +6382,7 @@
               </w:rPr>
               <w:t>FrmInformations</w:t>
             </w:r>
+            <w:proofErr w:type="spellEnd"/>
           </w:p>
         </w:tc>
         <w:tc>
@@ -5455,9 +6393,19 @@
             <w:pPr>
               <w:cnfStyle w:val="000000100000" w:firstRow="0" w:lastRow="0" w:firstColumn="0" w:lastColumn="0" w:oddVBand="0" w:evenVBand="0" w:oddHBand="1" w:evenHBand="0" w:firstRowFirstColumn="0" w:firstRowLastColumn="0" w:lastRowFirstColumn="0" w:lastRowLastColumn="0"/>
             </w:pPr>
-            <w:r>
-              <w:t>QCMController controller</w:t>
-            </w:r>
+            <w:proofErr w:type="spellStart"/>
+            <w:r>
+              <w:t>QCMController</w:t>
+            </w:r>
+            <w:proofErr w:type="spellEnd"/>
+            <w:r>
+              <w:t xml:space="preserve"> </w:t>
+            </w:r>
+            <w:proofErr w:type="spellStart"/>
+            <w:r>
+              <w:t>controller</w:t>
+            </w:r>
+            <w:proofErr w:type="spellEnd"/>
           </w:p>
         </w:tc>
         <w:tc>
@@ -5486,6 +6434,7 @@
                 <w:lang w:val="fr-FR"/>
               </w:rPr>
             </w:pPr>
+            <w:proofErr w:type="spellStart"/>
             <w:r>
               <w:rPr>
                 <w:rFonts w:ascii="Consolas" w:hAnsi="Consolas" w:cs="Consolas"/>
@@ -5495,6 +6444,7 @@
               </w:rPr>
               <w:t>FrmInformations</w:t>
             </w:r>
+            <w:proofErr w:type="spellEnd"/>
           </w:p>
         </w:tc>
         <w:tc>
@@ -5505,9 +6455,19 @@
             <w:pPr>
               <w:cnfStyle w:val="000000000000" w:firstRow="0" w:lastRow="0" w:firstColumn="0" w:lastColumn="0" w:oddVBand="0" w:evenVBand="0" w:oddHBand="0" w:evenHBand="0" w:firstRowFirstColumn="0" w:firstRowLastColumn="0" w:lastRowFirstColumn="0" w:lastRowLastColumn="0"/>
             </w:pPr>
-            <w:r>
-              <w:t>int idQCM</w:t>
-            </w:r>
+            <w:proofErr w:type="spellStart"/>
+            <w:r>
+              <w:t>int</w:t>
+            </w:r>
+            <w:proofErr w:type="spellEnd"/>
+            <w:r>
+              <w:t xml:space="preserve"> </w:t>
+            </w:r>
+            <w:proofErr w:type="spellStart"/>
+            <w:r>
+              <w:t>idQCM</w:t>
+            </w:r>
+            <w:proofErr w:type="spellEnd"/>
           </w:p>
         </w:tc>
         <w:tc>
@@ -5542,6 +6502,7 @@
                 <w:szCs w:val="19"/>
               </w:rPr>
             </w:pPr>
+            <w:proofErr w:type="spellStart"/>
             <w:r>
               <w:rPr>
                 <w:rFonts w:ascii="Consolas" w:hAnsi="Consolas" w:cs="Consolas"/>
@@ -5551,6 +6512,7 @@
               </w:rPr>
               <w:t>LoadInformations</w:t>
             </w:r>
+            <w:proofErr w:type="spellEnd"/>
           </w:p>
         </w:tc>
         <w:tc>
@@ -5575,8 +6537,13 @@
               <w:cnfStyle w:val="000000100000" w:firstRow="0" w:lastRow="0" w:firstColumn="0" w:lastColumn="0" w:oddVBand="0" w:evenVBand="0" w:oddHBand="1" w:evenHBand="0" w:firstRowFirstColumn="0" w:firstRowLastColumn="0" w:lastRowFirstColumn="0" w:lastRowLastColumn="0"/>
             </w:pPr>
             <w:r>
-              <w:t>Affiche les informations de la Form</w:t>
-            </w:r>
+              <w:t xml:space="preserve">Affiche les informations de la </w:t>
+            </w:r>
+            <w:proofErr w:type="spellStart"/>
+            <w:r>
+              <w:t>Form</w:t>
+            </w:r>
+            <w:proofErr w:type="spellEnd"/>
           </w:p>
         </w:tc>
       </w:tr>
@@ -5595,6 +6562,7 @@
                 <w:szCs w:val="19"/>
               </w:rPr>
             </w:pPr>
+            <w:proofErr w:type="spellStart"/>
             <w:r>
               <w:rPr>
                 <w:rFonts w:ascii="Consolas" w:hAnsi="Consolas" w:cs="Consolas"/>
@@ -5604,6 +6572,7 @@
               </w:rPr>
               <w:t>btnModifier_Click</w:t>
             </w:r>
+            <w:proofErr w:type="spellEnd"/>
           </w:p>
         </w:tc>
         <w:tc>
@@ -5614,16 +6583,31 @@
             <w:pPr>
               <w:cnfStyle w:val="000000000000" w:firstRow="0" w:lastRow="0" w:firstColumn="0" w:lastColumn="0" w:oddVBand="0" w:evenVBand="0" w:oddHBand="0" w:evenHBand="0" w:firstRowFirstColumn="0" w:firstRowLastColumn="0" w:lastRowFirstColumn="0" w:lastRowLastColumn="0"/>
             </w:pPr>
-            <w:r>
-              <w:t>object sender</w:t>
-            </w:r>
+            <w:proofErr w:type="spellStart"/>
+            <w:r>
+              <w:t>object</w:t>
+            </w:r>
+            <w:proofErr w:type="spellEnd"/>
+            <w:r>
+              <w:t xml:space="preserve"> </w:t>
+            </w:r>
+            <w:proofErr w:type="spellStart"/>
+            <w:r>
+              <w:t>sender</w:t>
+            </w:r>
+            <w:proofErr w:type="spellEnd"/>
           </w:p>
           <w:p>
             <w:pPr>
               <w:cnfStyle w:val="000000000000" w:firstRow="0" w:lastRow="0" w:firstColumn="0" w:lastColumn="0" w:oddVBand="0" w:evenVBand="0" w:oddHBand="0" w:evenHBand="0" w:firstRowFirstColumn="0" w:firstRowLastColumn="0" w:lastRowFirstColumn="0" w:lastRowLastColumn="0"/>
             </w:pPr>
-            <w:r>
-              <w:t>EventArgs e</w:t>
+            <w:proofErr w:type="spellStart"/>
+            <w:r>
+              <w:t>EventArgs</w:t>
+            </w:r>
+            <w:proofErr w:type="spellEnd"/>
+            <w:r>
+              <w:t xml:space="preserve"> e</w:t>
             </w:r>
           </w:p>
         </w:tc>
@@ -5636,7 +6620,15 @@
               <w:cnfStyle w:val="000000000000" w:firstRow="0" w:lastRow="0" w:firstColumn="0" w:lastColumn="0" w:oddVBand="0" w:evenVBand="0" w:oddHBand="0" w:evenHBand="0" w:firstRowFirstColumn="0" w:firstRowLastColumn="0" w:lastRowFirstColumn="0" w:lastRowLastColumn="0"/>
             </w:pPr>
             <w:r>
-              <w:t>S'effectue lors d'un clic sur le bouton "btnModifier"</w:t>
+              <w:t>S'effectue lors d'un clic sur le bouton "</w:t>
+            </w:r>
+            <w:proofErr w:type="spellStart"/>
+            <w:r>
+              <w:t>btnModifier</w:t>
+            </w:r>
+            <w:proofErr w:type="spellEnd"/>
+            <w:r>
+              <w:t>"</w:t>
             </w:r>
           </w:p>
         </w:tc>
@@ -5659,6 +6651,7 @@
                 <w:szCs w:val="19"/>
               </w:rPr>
             </w:pPr>
+            <w:proofErr w:type="spellStart"/>
             <w:r>
               <w:rPr>
                 <w:rFonts w:ascii="Consolas" w:hAnsi="Consolas" w:cs="Consolas"/>
@@ -5668,6 +6661,7 @@
               </w:rPr>
               <w:t>supprimerToolStripMenuItem_Click</w:t>
             </w:r>
+            <w:proofErr w:type="spellEnd"/>
           </w:p>
         </w:tc>
         <w:tc>
@@ -5678,16 +6672,31 @@
             <w:pPr>
               <w:cnfStyle w:val="000000100000" w:firstRow="0" w:lastRow="0" w:firstColumn="0" w:lastColumn="0" w:oddVBand="0" w:evenVBand="0" w:oddHBand="1" w:evenHBand="0" w:firstRowFirstColumn="0" w:firstRowLastColumn="0" w:lastRowFirstColumn="0" w:lastRowLastColumn="0"/>
             </w:pPr>
-            <w:r>
-              <w:t>object sender</w:t>
-            </w:r>
-          </w:p>
-          <w:p>
-            <w:pPr>
-              <w:cnfStyle w:val="000000100000" w:firstRow="0" w:lastRow="0" w:firstColumn="0" w:lastColumn="0" w:oddVBand="0" w:evenVBand="0" w:oddHBand="1" w:evenHBand="0" w:firstRowFirstColumn="0" w:firstRowLastColumn="0" w:lastRowFirstColumn="0" w:lastRowLastColumn="0"/>
-            </w:pPr>
-            <w:r>
-              <w:t>EventArgs e</w:t>
+            <w:proofErr w:type="spellStart"/>
+            <w:r>
+              <w:t>object</w:t>
+            </w:r>
+            <w:proofErr w:type="spellEnd"/>
+            <w:r>
+              <w:t xml:space="preserve"> </w:t>
+            </w:r>
+            <w:proofErr w:type="spellStart"/>
+            <w:r>
+              <w:t>sender</w:t>
+            </w:r>
+            <w:proofErr w:type="spellEnd"/>
+          </w:p>
+          <w:p>
+            <w:pPr>
+              <w:cnfStyle w:val="000000100000" w:firstRow="0" w:lastRow="0" w:firstColumn="0" w:lastColumn="0" w:oddVBand="0" w:evenVBand="0" w:oddHBand="1" w:evenHBand="0" w:firstRowFirstColumn="0" w:firstRowLastColumn="0" w:lastRowFirstColumn="0" w:lastRowLastColumn="0"/>
+            </w:pPr>
+            <w:proofErr w:type="spellStart"/>
+            <w:r>
+              <w:t>EventArgs</w:t>
+            </w:r>
+            <w:proofErr w:type="spellEnd"/>
+            <w:r>
+              <w:t xml:space="preserve"> e</w:t>
             </w:r>
           </w:p>
         </w:tc>
@@ -5700,7 +6709,23 @@
               <w:cnfStyle w:val="000000100000" w:firstRow="0" w:lastRow="0" w:firstColumn="0" w:lastColumn="0" w:oddVBand="0" w:evenVBand="0" w:oddHBand="1" w:evenHBand="0" w:firstRowFirstColumn="0" w:firstRowLastColumn="0" w:lastRowFirstColumn="0" w:lastRowLastColumn="0"/>
             </w:pPr>
             <w:r>
-              <w:t>S'effectue lors d'un clic sur le ToolStripMenuItem "supprimerToolStripMenuItem"</w:t>
+              <w:t xml:space="preserve">S'effectue lors d'un clic sur le </w:t>
+            </w:r>
+            <w:proofErr w:type="spellStart"/>
+            <w:r>
+              <w:t>ToolStripMenuItem</w:t>
+            </w:r>
+            <w:proofErr w:type="spellEnd"/>
+            <w:r>
+              <w:t xml:space="preserve"> "</w:t>
+            </w:r>
+            <w:proofErr w:type="spellStart"/>
+            <w:r>
+              <w:t>supprimerToolStripMenuItem</w:t>
+            </w:r>
+            <w:proofErr w:type="spellEnd"/>
+            <w:r>
+              <w:t>"</w:t>
             </w:r>
           </w:p>
         </w:tc>
@@ -5720,6 +6745,7 @@
                 <w:szCs w:val="19"/>
               </w:rPr>
             </w:pPr>
+            <w:proofErr w:type="spellStart"/>
             <w:r>
               <w:rPr>
                 <w:rFonts w:ascii="Consolas" w:hAnsi="Consolas" w:cs="Consolas"/>
@@ -5729,6 +6755,7 @@
               </w:rPr>
               <w:t>ajouterToolStripMenuItem_Click</w:t>
             </w:r>
+            <w:proofErr w:type="spellEnd"/>
           </w:p>
         </w:tc>
         <w:tc>
@@ -5739,16 +6766,31 @@
             <w:pPr>
               <w:cnfStyle w:val="000000000000" w:firstRow="0" w:lastRow="0" w:firstColumn="0" w:lastColumn="0" w:oddVBand="0" w:evenVBand="0" w:oddHBand="0" w:evenHBand="0" w:firstRowFirstColumn="0" w:firstRowLastColumn="0" w:lastRowFirstColumn="0" w:lastRowLastColumn="0"/>
             </w:pPr>
-            <w:r>
-              <w:t>object sender</w:t>
-            </w:r>
+            <w:proofErr w:type="spellStart"/>
+            <w:r>
+              <w:t>object</w:t>
+            </w:r>
+            <w:proofErr w:type="spellEnd"/>
+            <w:r>
+              <w:t xml:space="preserve"> </w:t>
+            </w:r>
+            <w:proofErr w:type="spellStart"/>
+            <w:r>
+              <w:t>sender</w:t>
+            </w:r>
+            <w:proofErr w:type="spellEnd"/>
           </w:p>
           <w:p>
             <w:pPr>
               <w:cnfStyle w:val="000000000000" w:firstRow="0" w:lastRow="0" w:firstColumn="0" w:lastColumn="0" w:oddVBand="0" w:evenVBand="0" w:oddHBand="0" w:evenHBand="0" w:firstRowFirstColumn="0" w:firstRowLastColumn="0" w:lastRowFirstColumn="0" w:lastRowLastColumn="0"/>
             </w:pPr>
-            <w:r>
-              <w:t>EventArgs e</w:t>
+            <w:proofErr w:type="spellStart"/>
+            <w:r>
+              <w:t>EventArgs</w:t>
+            </w:r>
+            <w:proofErr w:type="spellEnd"/>
+            <w:r>
+              <w:t xml:space="preserve"> e</w:t>
             </w:r>
           </w:p>
         </w:tc>
@@ -5761,7 +6803,23 @@
               <w:cnfStyle w:val="000000000000" w:firstRow="0" w:lastRow="0" w:firstColumn="0" w:lastColumn="0" w:oddVBand="0" w:evenVBand="0" w:oddHBand="0" w:evenHBand="0" w:firstRowFirstColumn="0" w:firstRowLastColumn="0" w:lastRowFirstColumn="0" w:lastRowLastColumn="0"/>
             </w:pPr>
             <w:r>
-              <w:t>S'effectue lors d'un clic sur le ToolStripMenuItem "ajouterToolStripMenuItem"</w:t>
+              <w:t xml:space="preserve">S'effectue lors d'un clic sur le </w:t>
+            </w:r>
+            <w:proofErr w:type="spellStart"/>
+            <w:r>
+              <w:t>ToolStripMenuItem</w:t>
+            </w:r>
+            <w:proofErr w:type="spellEnd"/>
+            <w:r>
+              <w:t xml:space="preserve"> "</w:t>
+            </w:r>
+            <w:proofErr w:type="spellStart"/>
+            <w:r>
+              <w:t>ajouterToolStripMenuItem</w:t>
+            </w:r>
+            <w:proofErr w:type="spellEnd"/>
+            <w:r>
+              <w:t>"</w:t>
             </w:r>
           </w:p>
         </w:tc>
@@ -5784,6 +6842,7 @@
                 <w:szCs w:val="19"/>
               </w:rPr>
             </w:pPr>
+            <w:proofErr w:type="spellStart"/>
             <w:r>
               <w:rPr>
                 <w:rFonts w:ascii="Consolas" w:hAnsi="Consolas" w:cs="Consolas"/>
@@ -5793,6 +6852,7 @@
               </w:rPr>
               <w:t>sauvegarderToolStripMenuItem_Click</w:t>
             </w:r>
+            <w:proofErr w:type="spellEnd"/>
           </w:p>
         </w:tc>
         <w:tc>
@@ -5803,16 +6863,31 @@
             <w:pPr>
               <w:cnfStyle w:val="000000100000" w:firstRow="0" w:lastRow="0" w:firstColumn="0" w:lastColumn="0" w:oddVBand="0" w:evenVBand="0" w:oddHBand="1" w:evenHBand="0" w:firstRowFirstColumn="0" w:firstRowLastColumn="0" w:lastRowFirstColumn="0" w:lastRowLastColumn="0"/>
             </w:pPr>
-            <w:r>
-              <w:t>object sender</w:t>
-            </w:r>
-          </w:p>
-          <w:p>
-            <w:pPr>
-              <w:cnfStyle w:val="000000100000" w:firstRow="0" w:lastRow="0" w:firstColumn="0" w:lastColumn="0" w:oddVBand="0" w:evenVBand="0" w:oddHBand="1" w:evenHBand="0" w:firstRowFirstColumn="0" w:firstRowLastColumn="0" w:lastRowFirstColumn="0" w:lastRowLastColumn="0"/>
-            </w:pPr>
-            <w:r>
-              <w:t>EventArgs e</w:t>
+            <w:proofErr w:type="spellStart"/>
+            <w:r>
+              <w:t>object</w:t>
+            </w:r>
+            <w:proofErr w:type="spellEnd"/>
+            <w:r>
+              <w:t xml:space="preserve"> </w:t>
+            </w:r>
+            <w:proofErr w:type="spellStart"/>
+            <w:r>
+              <w:t>sender</w:t>
+            </w:r>
+            <w:proofErr w:type="spellEnd"/>
+          </w:p>
+          <w:p>
+            <w:pPr>
+              <w:cnfStyle w:val="000000100000" w:firstRow="0" w:lastRow="0" w:firstColumn="0" w:lastColumn="0" w:oddVBand="0" w:evenVBand="0" w:oddHBand="1" w:evenHBand="0" w:firstRowFirstColumn="0" w:firstRowLastColumn="0" w:lastRowFirstColumn="0" w:lastRowLastColumn="0"/>
+            </w:pPr>
+            <w:proofErr w:type="spellStart"/>
+            <w:r>
+              <w:t>EventArgs</w:t>
+            </w:r>
+            <w:proofErr w:type="spellEnd"/>
+            <w:r>
+              <w:t xml:space="preserve"> e</w:t>
             </w:r>
           </w:p>
         </w:tc>
@@ -5825,7 +6900,23 @@
               <w:cnfStyle w:val="000000100000" w:firstRow="0" w:lastRow="0" w:firstColumn="0" w:lastColumn="0" w:oddVBand="0" w:evenVBand="0" w:oddHBand="1" w:evenHBand="0" w:firstRowFirstColumn="0" w:firstRowLastColumn="0" w:lastRowFirstColumn="0" w:lastRowLastColumn="0"/>
             </w:pPr>
             <w:r>
-              <w:t>S'effectue lors d'un clic sur le ToolStripMenuItem "sauvegarderToolStripMenuItem"</w:t>
+              <w:t xml:space="preserve">S'effectue lors d'un clic sur le </w:t>
+            </w:r>
+            <w:proofErr w:type="spellStart"/>
+            <w:r>
+              <w:t>ToolStripMenuItem</w:t>
+            </w:r>
+            <w:proofErr w:type="spellEnd"/>
+            <w:r>
+              <w:t xml:space="preserve"> "</w:t>
+            </w:r>
+            <w:proofErr w:type="spellStart"/>
+            <w:r>
+              <w:t>sauvegarderToolStripMenuItem</w:t>
+            </w:r>
+            <w:proofErr w:type="spellEnd"/>
+            <w:r>
+              <w:t>"</w:t>
             </w:r>
           </w:p>
         </w:tc>
@@ -5845,6 +6936,7 @@
                 <w:szCs w:val="19"/>
               </w:rPr>
             </w:pPr>
+            <w:proofErr w:type="spellStart"/>
             <w:r>
               <w:rPr>
                 <w:rFonts w:ascii="Consolas" w:hAnsi="Consolas" w:cs="Consolas"/>
@@ -5854,6 +6946,7 @@
               </w:rPr>
               <w:t>FrmInformations_FormClosing</w:t>
             </w:r>
+            <w:proofErr w:type="spellEnd"/>
           </w:p>
         </w:tc>
         <w:tc>
@@ -5864,16 +6957,31 @@
             <w:pPr>
               <w:cnfStyle w:val="000000000000" w:firstRow="0" w:lastRow="0" w:firstColumn="0" w:lastColumn="0" w:oddVBand="0" w:evenVBand="0" w:oddHBand="0" w:evenHBand="0" w:firstRowFirstColumn="0" w:firstRowLastColumn="0" w:lastRowFirstColumn="0" w:lastRowLastColumn="0"/>
             </w:pPr>
-            <w:r>
-              <w:t>object sender</w:t>
-            </w:r>
+            <w:proofErr w:type="spellStart"/>
+            <w:r>
+              <w:t>object</w:t>
+            </w:r>
+            <w:proofErr w:type="spellEnd"/>
+            <w:r>
+              <w:t xml:space="preserve"> </w:t>
+            </w:r>
+            <w:proofErr w:type="spellStart"/>
+            <w:r>
+              <w:t>sender</w:t>
+            </w:r>
+            <w:proofErr w:type="spellEnd"/>
           </w:p>
           <w:p>
             <w:pPr>
               <w:cnfStyle w:val="000000000000" w:firstRow="0" w:lastRow="0" w:firstColumn="0" w:lastColumn="0" w:oddVBand="0" w:evenVBand="0" w:oddHBand="0" w:evenHBand="0" w:firstRowFirstColumn="0" w:firstRowLastColumn="0" w:lastRowFirstColumn="0" w:lastRowLastColumn="0"/>
             </w:pPr>
-            <w:r>
-              <w:t>FormClosingEventArgs e</w:t>
+            <w:proofErr w:type="spellStart"/>
+            <w:r>
+              <w:t>FormClosingEventArgs</w:t>
+            </w:r>
+            <w:proofErr w:type="spellEnd"/>
+            <w:r>
+              <w:t xml:space="preserve"> e</w:t>
             </w:r>
           </w:p>
         </w:tc>
@@ -5886,8 +6994,13 @@
               <w:cnfStyle w:val="000000000000" w:firstRow="0" w:lastRow="0" w:firstColumn="0" w:lastColumn="0" w:oddVBand="0" w:evenVBand="0" w:oddHBand="0" w:evenHBand="0" w:firstRowFirstColumn="0" w:firstRowLastColumn="0" w:lastRowFirstColumn="0" w:lastRowLastColumn="0"/>
             </w:pPr>
             <w:r>
-              <w:t>S'effectue lors de la fermeture de la Form</w:t>
-            </w:r>
+              <w:t xml:space="preserve">S'effectue lors de la fermeture de la </w:t>
+            </w:r>
+            <w:proofErr w:type="spellStart"/>
+            <w:r>
+              <w:t>Form</w:t>
+            </w:r>
+            <w:proofErr w:type="spellEnd"/>
           </w:p>
         </w:tc>
       </w:tr>
@@ -5909,6 +7022,7 @@
                 <w:szCs w:val="19"/>
               </w:rPr>
             </w:pPr>
+            <w:proofErr w:type="spellStart"/>
             <w:r>
               <w:rPr>
                 <w:rFonts w:ascii="Consolas" w:hAnsi="Consolas" w:cs="Consolas"/>
@@ -5918,6 +7032,7 @@
               </w:rPr>
               <w:t>helpToolStripMenuItem_Click</w:t>
             </w:r>
+            <w:proofErr w:type="spellEnd"/>
           </w:p>
         </w:tc>
         <w:tc>
@@ -5928,16 +7043,31 @@
             <w:pPr>
               <w:cnfStyle w:val="000000100000" w:firstRow="0" w:lastRow="0" w:firstColumn="0" w:lastColumn="0" w:oddVBand="0" w:evenVBand="0" w:oddHBand="1" w:evenHBand="0" w:firstRowFirstColumn="0" w:firstRowLastColumn="0" w:lastRowFirstColumn="0" w:lastRowLastColumn="0"/>
             </w:pPr>
-            <w:r>
-              <w:t>object sender</w:t>
-            </w:r>
-          </w:p>
-          <w:p>
-            <w:pPr>
-              <w:cnfStyle w:val="000000100000" w:firstRow="0" w:lastRow="0" w:firstColumn="0" w:lastColumn="0" w:oddVBand="0" w:evenVBand="0" w:oddHBand="1" w:evenHBand="0" w:firstRowFirstColumn="0" w:firstRowLastColumn="0" w:lastRowFirstColumn="0" w:lastRowLastColumn="0"/>
-            </w:pPr>
-            <w:r>
-              <w:t>EventArgs e</w:t>
+            <w:proofErr w:type="spellStart"/>
+            <w:r>
+              <w:t>object</w:t>
+            </w:r>
+            <w:proofErr w:type="spellEnd"/>
+            <w:r>
+              <w:t xml:space="preserve"> </w:t>
+            </w:r>
+            <w:proofErr w:type="spellStart"/>
+            <w:r>
+              <w:t>sender</w:t>
+            </w:r>
+            <w:proofErr w:type="spellEnd"/>
+          </w:p>
+          <w:p>
+            <w:pPr>
+              <w:cnfStyle w:val="000000100000" w:firstRow="0" w:lastRow="0" w:firstColumn="0" w:lastColumn="0" w:oddVBand="0" w:evenVBand="0" w:oddHBand="1" w:evenHBand="0" w:firstRowFirstColumn="0" w:firstRowLastColumn="0" w:lastRowFirstColumn="0" w:lastRowLastColumn="0"/>
+            </w:pPr>
+            <w:proofErr w:type="spellStart"/>
+            <w:r>
+              <w:t>EventArgs</w:t>
+            </w:r>
+            <w:proofErr w:type="spellEnd"/>
+            <w:r>
+              <w:t xml:space="preserve"> e</w:t>
             </w:r>
           </w:p>
         </w:tc>
@@ -5950,7 +7080,23 @@
               <w:cnfStyle w:val="000000100000" w:firstRow="0" w:lastRow="0" w:firstColumn="0" w:lastColumn="0" w:oddVBand="0" w:evenVBand="0" w:oddHBand="1" w:evenHBand="0" w:firstRowFirstColumn="0" w:firstRowLastColumn="0" w:lastRowFirstColumn="0" w:lastRowLastColumn="0"/>
             </w:pPr>
             <w:r>
-              <w:t>S'effectue lors d'un clic sur le ToolStripMenuItem "helpToolStripMenuItem"</w:t>
+              <w:t xml:space="preserve">S'effectue lors d'un clic sur le </w:t>
+            </w:r>
+            <w:proofErr w:type="spellStart"/>
+            <w:r>
+              <w:t>ToolStripMenuItem</w:t>
+            </w:r>
+            <w:proofErr w:type="spellEnd"/>
+            <w:r>
+              <w:t xml:space="preserve"> "</w:t>
+            </w:r>
+            <w:proofErr w:type="spellStart"/>
+            <w:r>
+              <w:t>helpToolStripMenuItem</w:t>
+            </w:r>
+            <w:proofErr w:type="spellEnd"/>
+            <w:r>
+              <w:t>"</w:t>
             </w:r>
           </w:p>
         </w:tc>
@@ -5982,7 +7128,8 @@
           <w:lang w:val="fr-FR"/>
         </w:rPr>
       </w:pPr>
-      <w:bookmarkStart w:id="7" w:name="_Toc485651052"/>
+      <w:bookmarkStart w:id="8" w:name="_Toc485651052"/>
+      <w:proofErr w:type="spellStart"/>
       <w:r>
         <w:rPr>
           <w:lang w:val="fr-FR"/>
@@ -5990,7 +7137,8 @@
         <w:lastRenderedPageBreak/>
         <w:t>FrmListQCMMain.cs</w:t>
       </w:r>
-      <w:bookmarkEnd w:id="7"/>
+      <w:bookmarkEnd w:id="8"/>
+      <w:proofErr w:type="spellEnd"/>
     </w:p>
     <w:tbl>
       <w:tblPr>
@@ -6080,6 +7228,7 @@
                 <w:lang w:val="fr-FR"/>
               </w:rPr>
             </w:pPr>
+            <w:proofErr w:type="spellStart"/>
             <w:r>
               <w:rPr>
                 <w:rFonts w:ascii="Consolas" w:hAnsi="Consolas" w:cs="Consolas"/>
@@ -6089,6 +7238,7 @@
               </w:rPr>
               <w:t>FrmListQCMMain_Activated</w:t>
             </w:r>
+            <w:proofErr w:type="spellEnd"/>
           </w:p>
         </w:tc>
         <w:tc>
@@ -6099,16 +7249,31 @@
             <w:pPr>
               <w:cnfStyle w:val="000000100000" w:firstRow="0" w:lastRow="0" w:firstColumn="0" w:lastColumn="0" w:oddVBand="0" w:evenVBand="0" w:oddHBand="1" w:evenHBand="0" w:firstRowFirstColumn="0" w:firstRowLastColumn="0" w:lastRowFirstColumn="0" w:lastRowLastColumn="0"/>
             </w:pPr>
-            <w:r>
-              <w:t>object sender</w:t>
-            </w:r>
-          </w:p>
-          <w:p>
-            <w:pPr>
-              <w:cnfStyle w:val="000000100000" w:firstRow="0" w:lastRow="0" w:firstColumn="0" w:lastColumn="0" w:oddVBand="0" w:evenVBand="0" w:oddHBand="1" w:evenHBand="0" w:firstRowFirstColumn="0" w:firstRowLastColumn="0" w:lastRowFirstColumn="0" w:lastRowLastColumn="0"/>
-            </w:pPr>
-            <w:r>
-              <w:t>EventArgs e</w:t>
+            <w:proofErr w:type="spellStart"/>
+            <w:r>
+              <w:t>object</w:t>
+            </w:r>
+            <w:proofErr w:type="spellEnd"/>
+            <w:r>
+              <w:t xml:space="preserve"> </w:t>
+            </w:r>
+            <w:proofErr w:type="spellStart"/>
+            <w:r>
+              <w:t>sender</w:t>
+            </w:r>
+            <w:proofErr w:type="spellEnd"/>
+          </w:p>
+          <w:p>
+            <w:pPr>
+              <w:cnfStyle w:val="000000100000" w:firstRow="0" w:lastRow="0" w:firstColumn="0" w:lastColumn="0" w:oddVBand="0" w:evenVBand="0" w:oddHBand="1" w:evenHBand="0" w:firstRowFirstColumn="0" w:firstRowLastColumn="0" w:lastRowFirstColumn="0" w:lastRowLastColumn="0"/>
+            </w:pPr>
+            <w:proofErr w:type="spellStart"/>
+            <w:r>
+              <w:t>EventArgs</w:t>
+            </w:r>
+            <w:proofErr w:type="spellEnd"/>
+            <w:r>
+              <w:t xml:space="preserve"> e</w:t>
             </w:r>
           </w:p>
         </w:tc>
@@ -6121,7 +7286,15 @@
               <w:cnfStyle w:val="000000100000" w:firstRow="0" w:lastRow="0" w:firstColumn="0" w:lastColumn="0" w:oddVBand="0" w:evenVBand="0" w:oddHBand="1" w:evenHBand="0" w:firstRowFirstColumn="0" w:firstRowLastColumn="0" w:lastRowFirstColumn="0" w:lastRowLastColumn="0"/>
             </w:pPr>
             <w:r>
-              <w:t>S'effectue lorsque la Form prend le focus</w:t>
+              <w:t xml:space="preserve">S'effectue lorsque la </w:t>
+            </w:r>
+            <w:proofErr w:type="spellStart"/>
+            <w:r>
+              <w:t>Form</w:t>
+            </w:r>
+            <w:proofErr w:type="spellEnd"/>
+            <w:r>
+              <w:t xml:space="preserve"> prend le focus</w:t>
             </w:r>
           </w:p>
         </w:tc>
@@ -6138,6 +7311,7 @@
                 <w:lang w:val="fr-FR"/>
               </w:rPr>
             </w:pPr>
+            <w:proofErr w:type="spellStart"/>
             <w:r>
               <w:rPr>
                 <w:rFonts w:ascii="Consolas" w:hAnsi="Consolas" w:cs="Consolas"/>
@@ -6147,6 +7321,7 @@
               </w:rPr>
               <w:t>btnAfficherQCM_Click</w:t>
             </w:r>
+            <w:proofErr w:type="spellEnd"/>
           </w:p>
         </w:tc>
         <w:tc>
@@ -6157,16 +7332,31 @@
             <w:pPr>
               <w:cnfStyle w:val="000000000000" w:firstRow="0" w:lastRow="0" w:firstColumn="0" w:lastColumn="0" w:oddVBand="0" w:evenVBand="0" w:oddHBand="0" w:evenHBand="0" w:firstRowFirstColumn="0" w:firstRowLastColumn="0" w:lastRowFirstColumn="0" w:lastRowLastColumn="0"/>
             </w:pPr>
-            <w:r>
-              <w:t>object sender</w:t>
-            </w:r>
+            <w:proofErr w:type="spellStart"/>
+            <w:r>
+              <w:t>object</w:t>
+            </w:r>
+            <w:proofErr w:type="spellEnd"/>
+            <w:r>
+              <w:t xml:space="preserve"> </w:t>
+            </w:r>
+            <w:proofErr w:type="spellStart"/>
+            <w:r>
+              <w:t>sender</w:t>
+            </w:r>
+            <w:proofErr w:type="spellEnd"/>
           </w:p>
           <w:p>
             <w:pPr>
               <w:cnfStyle w:val="000000000000" w:firstRow="0" w:lastRow="0" w:firstColumn="0" w:lastColumn="0" w:oddVBand="0" w:evenVBand="0" w:oddHBand="0" w:evenHBand="0" w:firstRowFirstColumn="0" w:firstRowLastColumn="0" w:lastRowFirstColumn="0" w:lastRowLastColumn="0"/>
             </w:pPr>
-            <w:r>
-              <w:t>EventArgs e</w:t>
+            <w:proofErr w:type="spellStart"/>
+            <w:r>
+              <w:t>EventArgs</w:t>
+            </w:r>
+            <w:proofErr w:type="spellEnd"/>
+            <w:r>
+              <w:t xml:space="preserve"> e</w:t>
             </w:r>
           </w:p>
         </w:tc>
@@ -6179,7 +7369,15 @@
               <w:cnfStyle w:val="000000000000" w:firstRow="0" w:lastRow="0" w:firstColumn="0" w:lastColumn="0" w:oddVBand="0" w:evenVBand="0" w:oddHBand="0" w:evenHBand="0" w:firstRowFirstColumn="0" w:firstRowLastColumn="0" w:lastRowFirstColumn="0" w:lastRowLastColumn="0"/>
             </w:pPr>
             <w:r>
-              <w:t>S'effectue lors d'un clic sur le bouton "btnAfficherQCM"</w:t>
+              <w:t>S'effectue lors d'un clic sur le bouton "</w:t>
+            </w:r>
+            <w:proofErr w:type="spellStart"/>
+            <w:r>
+              <w:t>btnAfficherQCM</w:t>
+            </w:r>
+            <w:proofErr w:type="spellEnd"/>
+            <w:r>
+              <w:t>"</w:t>
             </w:r>
           </w:p>
         </w:tc>
@@ -6202,6 +7400,7 @@
                 <w:szCs w:val="19"/>
               </w:rPr>
             </w:pPr>
+            <w:proofErr w:type="spellStart"/>
             <w:r>
               <w:rPr>
                 <w:rFonts w:ascii="Consolas" w:hAnsi="Consolas" w:cs="Consolas"/>
@@ -6211,6 +7410,7 @@
               </w:rPr>
               <w:t>btnCreerQCM_Click</w:t>
             </w:r>
+            <w:proofErr w:type="spellEnd"/>
           </w:p>
         </w:tc>
         <w:tc>
@@ -6221,16 +7421,31 @@
             <w:pPr>
               <w:cnfStyle w:val="000000100000" w:firstRow="0" w:lastRow="0" w:firstColumn="0" w:lastColumn="0" w:oddVBand="0" w:evenVBand="0" w:oddHBand="1" w:evenHBand="0" w:firstRowFirstColumn="0" w:firstRowLastColumn="0" w:lastRowFirstColumn="0" w:lastRowLastColumn="0"/>
             </w:pPr>
-            <w:r>
-              <w:t>object sender</w:t>
-            </w:r>
-          </w:p>
-          <w:p>
-            <w:pPr>
-              <w:cnfStyle w:val="000000100000" w:firstRow="0" w:lastRow="0" w:firstColumn="0" w:lastColumn="0" w:oddVBand="0" w:evenVBand="0" w:oddHBand="1" w:evenHBand="0" w:firstRowFirstColumn="0" w:firstRowLastColumn="0" w:lastRowFirstColumn="0" w:lastRowLastColumn="0"/>
-            </w:pPr>
-            <w:r>
-              <w:t>EventArgs e</w:t>
+            <w:proofErr w:type="spellStart"/>
+            <w:r>
+              <w:t>object</w:t>
+            </w:r>
+            <w:proofErr w:type="spellEnd"/>
+            <w:r>
+              <w:t xml:space="preserve"> </w:t>
+            </w:r>
+            <w:proofErr w:type="spellStart"/>
+            <w:r>
+              <w:t>sender</w:t>
+            </w:r>
+            <w:proofErr w:type="spellEnd"/>
+          </w:p>
+          <w:p>
+            <w:pPr>
+              <w:cnfStyle w:val="000000100000" w:firstRow="0" w:lastRow="0" w:firstColumn="0" w:lastColumn="0" w:oddVBand="0" w:evenVBand="0" w:oddHBand="1" w:evenHBand="0" w:firstRowFirstColumn="0" w:firstRowLastColumn="0" w:lastRowFirstColumn="0" w:lastRowLastColumn="0"/>
+            </w:pPr>
+            <w:proofErr w:type="spellStart"/>
+            <w:r>
+              <w:t>EventArgs</w:t>
+            </w:r>
+            <w:proofErr w:type="spellEnd"/>
+            <w:r>
+              <w:t xml:space="preserve"> e</w:t>
             </w:r>
           </w:p>
         </w:tc>
@@ -6243,7 +7458,15 @@
               <w:cnfStyle w:val="000000100000" w:firstRow="0" w:lastRow="0" w:firstColumn="0" w:lastColumn="0" w:oddVBand="0" w:evenVBand="0" w:oddHBand="1" w:evenHBand="0" w:firstRowFirstColumn="0" w:firstRowLastColumn="0" w:lastRowFirstColumn="0" w:lastRowLastColumn="0"/>
             </w:pPr>
             <w:r>
-              <w:t>S'effectue lors d'un clic sur le bouton "btnCreerQCM"</w:t>
+              <w:t>S'effectue lors d'un clic sur le bouton "</w:t>
+            </w:r>
+            <w:proofErr w:type="spellStart"/>
+            <w:r>
+              <w:t>btnCreerQCM</w:t>
+            </w:r>
+            <w:proofErr w:type="spellEnd"/>
+            <w:r>
+              <w:t>"</w:t>
             </w:r>
           </w:p>
         </w:tc>
@@ -6263,6 +7486,7 @@
                 <w:szCs w:val="19"/>
               </w:rPr>
             </w:pPr>
+            <w:proofErr w:type="spellStart"/>
             <w:r>
               <w:rPr>
                 <w:rFonts w:ascii="Consolas" w:hAnsi="Consolas" w:cs="Consolas"/>
@@ -6272,6 +7496,7 @@
               </w:rPr>
               <w:t>RefreshDataGridView</w:t>
             </w:r>
+            <w:proofErr w:type="spellEnd"/>
           </w:p>
         </w:tc>
         <w:tc>
@@ -6296,7 +7521,31 @@
               <w:cnfStyle w:val="000000000000" w:firstRow="0" w:lastRow="0" w:firstColumn="0" w:lastColumn="0" w:oddVBand="0" w:evenVBand="0" w:oddHBand="0" w:evenHBand="0" w:firstRowFirstColumn="0" w:firstRowLastColumn="0" w:lastRowFirstColumn="0" w:lastRowLastColumn="0"/>
             </w:pPr>
             <w:r>
-              <w:t>Permet de raffraichir la DataGridView "dgvQCM"</w:t>
+              <w:t xml:space="preserve">Permet de </w:t>
+            </w:r>
+            <w:proofErr w:type="spellStart"/>
+            <w:r>
+              <w:t>raffraichir</w:t>
+            </w:r>
+            <w:proofErr w:type="spellEnd"/>
+            <w:r>
+              <w:t xml:space="preserve"> la </w:t>
+            </w:r>
+            <w:proofErr w:type="spellStart"/>
+            <w:r>
+              <w:t>DataGridView</w:t>
+            </w:r>
+            <w:proofErr w:type="spellEnd"/>
+            <w:r>
+              <w:t xml:space="preserve"> "</w:t>
+            </w:r>
+            <w:proofErr w:type="spellStart"/>
+            <w:r>
+              <w:t>dgvQCM</w:t>
+            </w:r>
+            <w:proofErr w:type="spellEnd"/>
+            <w:r>
+              <w:t>"</w:t>
             </w:r>
           </w:p>
         </w:tc>
@@ -6319,6 +7568,7 @@
                 <w:szCs w:val="19"/>
               </w:rPr>
             </w:pPr>
+            <w:proofErr w:type="spellStart"/>
             <w:r>
               <w:rPr>
                 <w:rFonts w:ascii="Consolas" w:hAnsi="Consolas" w:cs="Consolas"/>
@@ -6328,6 +7578,7 @@
               </w:rPr>
               <w:t>btnExport_Click</w:t>
             </w:r>
+            <w:proofErr w:type="spellEnd"/>
           </w:p>
         </w:tc>
         <w:tc>
@@ -6338,16 +7589,31 @@
             <w:pPr>
               <w:cnfStyle w:val="000000100000" w:firstRow="0" w:lastRow="0" w:firstColumn="0" w:lastColumn="0" w:oddVBand="0" w:evenVBand="0" w:oddHBand="1" w:evenHBand="0" w:firstRowFirstColumn="0" w:firstRowLastColumn="0" w:lastRowFirstColumn="0" w:lastRowLastColumn="0"/>
             </w:pPr>
-            <w:r>
-              <w:t>object sender</w:t>
-            </w:r>
-          </w:p>
-          <w:p>
-            <w:pPr>
-              <w:cnfStyle w:val="000000100000" w:firstRow="0" w:lastRow="0" w:firstColumn="0" w:lastColumn="0" w:oddVBand="0" w:evenVBand="0" w:oddHBand="1" w:evenHBand="0" w:firstRowFirstColumn="0" w:firstRowLastColumn="0" w:lastRowFirstColumn="0" w:lastRowLastColumn="0"/>
-            </w:pPr>
-            <w:r>
-              <w:t>EventArgs e</w:t>
+            <w:proofErr w:type="spellStart"/>
+            <w:r>
+              <w:t>object</w:t>
+            </w:r>
+            <w:proofErr w:type="spellEnd"/>
+            <w:r>
+              <w:t xml:space="preserve"> </w:t>
+            </w:r>
+            <w:proofErr w:type="spellStart"/>
+            <w:r>
+              <w:t>sender</w:t>
+            </w:r>
+            <w:proofErr w:type="spellEnd"/>
+          </w:p>
+          <w:p>
+            <w:pPr>
+              <w:cnfStyle w:val="000000100000" w:firstRow="0" w:lastRow="0" w:firstColumn="0" w:lastColumn="0" w:oddVBand="0" w:evenVBand="0" w:oddHBand="1" w:evenHBand="0" w:firstRowFirstColumn="0" w:firstRowLastColumn="0" w:lastRowFirstColumn="0" w:lastRowLastColumn="0"/>
+            </w:pPr>
+            <w:proofErr w:type="spellStart"/>
+            <w:r>
+              <w:t>EventArgs</w:t>
+            </w:r>
+            <w:proofErr w:type="spellEnd"/>
+            <w:r>
+              <w:t xml:space="preserve"> e</w:t>
             </w:r>
           </w:p>
         </w:tc>
@@ -6360,7 +7626,15 @@
               <w:cnfStyle w:val="000000100000" w:firstRow="0" w:lastRow="0" w:firstColumn="0" w:lastColumn="0" w:oddVBand="0" w:evenVBand="0" w:oddHBand="1" w:evenHBand="0" w:firstRowFirstColumn="0" w:firstRowLastColumn="0" w:lastRowFirstColumn="0" w:lastRowLastColumn="0"/>
             </w:pPr>
             <w:r>
-              <w:t>S'effectue lors d'un clic sur le bouton "btnExport"</w:t>
+              <w:t>S'effectue lors d'un clic sur le bouton "</w:t>
+            </w:r>
+            <w:proofErr w:type="spellStart"/>
+            <w:r>
+              <w:t>btnExport</w:t>
+            </w:r>
+            <w:proofErr w:type="spellEnd"/>
+            <w:r>
+              <w:t>"</w:t>
             </w:r>
           </w:p>
         </w:tc>
@@ -6392,7 +7666,8 @@
           <w:lang w:val="fr-FR"/>
         </w:rPr>
       </w:pPr>
-      <w:bookmarkStart w:id="8" w:name="_Toc485651053"/>
+      <w:bookmarkStart w:id="9" w:name="_Toc485651053"/>
+      <w:proofErr w:type="spellStart"/>
       <w:r>
         <w:rPr>
           <w:lang w:val="fr-FR"/>
@@ -6400,7 +7675,8 @@
         <w:lastRenderedPageBreak/>
         <w:t>MotsClesDatas.cs</w:t>
       </w:r>
-      <w:bookmarkEnd w:id="8"/>
+      <w:bookmarkEnd w:id="9"/>
+      <w:proofErr w:type="spellEnd"/>
     </w:p>
     <w:tbl>
       <w:tblPr>
@@ -6490,6 +7766,7 @@
                 <w:lang w:val="fr-FR"/>
               </w:rPr>
             </w:pPr>
+            <w:proofErr w:type="spellStart"/>
             <w:r>
               <w:rPr>
                 <w:rFonts w:ascii="Consolas" w:hAnsi="Consolas" w:cs="Consolas"/>
@@ -6499,6 +7776,7 @@
               </w:rPr>
               <w:t>MotsClesDatas</w:t>
             </w:r>
+            <w:proofErr w:type="spellEnd"/>
           </w:p>
         </w:tc>
         <w:tc>
@@ -6510,16 +7788,26 @@
               <w:cnfStyle w:val="000000100000" w:firstRow="0" w:lastRow="0" w:firstColumn="0" w:lastColumn="0" w:oddVBand="0" w:evenVBand="0" w:oddHBand="1" w:evenHBand="0" w:firstRowFirstColumn="0" w:firstRowLastColumn="0" w:lastRowFirstColumn="0" w:lastRowLastColumn="0"/>
             </w:pPr>
             <w:r>
-              <w:t>string textMotCle</w:t>
-            </w:r>
-          </w:p>
-          <w:p>
-            <w:pPr>
-              <w:cnfStyle w:val="000000100000" w:firstRow="0" w:lastRow="0" w:firstColumn="0" w:lastColumn="0" w:oddVBand="0" w:evenVBand="0" w:oddHBand="1" w:evenHBand="0" w:firstRowFirstColumn="0" w:firstRowLastColumn="0" w:lastRowFirstColumn="0" w:lastRowLastColumn="0"/>
-            </w:pPr>
-            <w:r>
-              <w:t>Modes modeDatabase</w:t>
-            </w:r>
+              <w:t xml:space="preserve">string </w:t>
+            </w:r>
+            <w:proofErr w:type="spellStart"/>
+            <w:r>
+              <w:t>textMotCle</w:t>
+            </w:r>
+            <w:proofErr w:type="spellEnd"/>
+          </w:p>
+          <w:p>
+            <w:pPr>
+              <w:cnfStyle w:val="000000100000" w:firstRow="0" w:lastRow="0" w:firstColumn="0" w:lastColumn="0" w:oddVBand="0" w:evenVBand="0" w:oddHBand="1" w:evenHBand="0" w:firstRowFirstColumn="0" w:firstRowLastColumn="0" w:lastRowFirstColumn="0" w:lastRowLastColumn="0"/>
+            </w:pPr>
+            <w:r>
+              <w:t xml:space="preserve">Modes </w:t>
+            </w:r>
+            <w:proofErr w:type="spellStart"/>
+            <w:r>
+              <w:t>modeDatabase</w:t>
+            </w:r>
+            <w:proofErr w:type="spellEnd"/>
           </w:p>
         </w:tc>
         <w:tc>
@@ -6563,7 +7851,8 @@
           <w:lang w:val="fr-FR"/>
         </w:rPr>
       </w:pPr>
-      <w:bookmarkStart w:id="9" w:name="_Toc485651054"/>
+      <w:bookmarkStart w:id="10" w:name="_Toc485651054"/>
+      <w:proofErr w:type="spellStart"/>
       <w:r>
         <w:rPr>
           <w:lang w:val="fr-FR"/>
@@ -6577,7 +7866,8 @@
         </w:rPr>
         <w:t>.cs</w:t>
       </w:r>
-      <w:bookmarkEnd w:id="9"/>
+      <w:bookmarkEnd w:id="10"/>
+      <w:proofErr w:type="spellEnd"/>
     </w:p>
     <w:tbl>
       <w:tblPr>
@@ -6667,6 +7957,7 @@
                 <w:lang w:val="fr-FR"/>
               </w:rPr>
             </w:pPr>
+            <w:proofErr w:type="spellStart"/>
             <w:r>
               <w:rPr>
                 <w:rFonts w:ascii="Consolas" w:hAnsi="Consolas" w:cs="Consolas"/>
@@ -6676,6 +7967,7 @@
               </w:rPr>
               <w:t>QCMController</w:t>
             </w:r>
+            <w:proofErr w:type="spellEnd"/>
           </w:p>
         </w:tc>
         <w:tc>
@@ -6686,9 +7978,19 @@
             <w:pPr>
               <w:cnfStyle w:val="000000100000" w:firstRow="0" w:lastRow="0" w:firstColumn="0" w:lastColumn="0" w:oddVBand="0" w:evenVBand="0" w:oddHBand="1" w:evenHBand="0" w:firstRowFirstColumn="0" w:firstRowLastColumn="0" w:lastRowFirstColumn="0" w:lastRowLastColumn="0"/>
             </w:pPr>
-            <w:r>
-              <w:t>int idQCM</w:t>
-            </w:r>
+            <w:proofErr w:type="spellStart"/>
+            <w:r>
+              <w:t>int</w:t>
+            </w:r>
+            <w:proofErr w:type="spellEnd"/>
+            <w:r>
+              <w:t xml:space="preserve"> </w:t>
+            </w:r>
+            <w:proofErr w:type="spellStart"/>
+            <w:r>
+              <w:t>idQCM</w:t>
+            </w:r>
+            <w:proofErr w:type="spellEnd"/>
           </w:p>
         </w:tc>
         <w:tc>
@@ -6720,6 +8022,7 @@
                 <w:szCs w:val="19"/>
               </w:rPr>
             </w:pPr>
+            <w:proofErr w:type="spellStart"/>
             <w:r>
               <w:rPr>
                 <w:rFonts w:ascii="Consolas" w:hAnsi="Consolas" w:cs="Consolas"/>
@@ -6729,6 +8032,7 @@
               </w:rPr>
               <w:t>GetListQCM</w:t>
             </w:r>
+            <w:proofErr w:type="spellEnd"/>
           </w:p>
         </w:tc>
         <w:tc>
@@ -6750,8 +8054,13 @@
               <w:cnfStyle w:val="000000000000" w:firstRow="0" w:lastRow="0" w:firstColumn="0" w:lastColumn="0" w:oddVBand="0" w:evenVBand="0" w:oddHBand="0" w:evenHBand="0" w:firstRowFirstColumn="0" w:firstRowLastColumn="0" w:lastRowFirstColumn="0" w:lastRowLastColumn="0"/>
             </w:pPr>
             <w:r>
-              <w:t>Récupère la liste des QCMs</w:t>
-            </w:r>
+              <w:t xml:space="preserve">Récupère la liste des </w:t>
+            </w:r>
+            <w:proofErr w:type="spellStart"/>
+            <w:r>
+              <w:t>QCMs</w:t>
+            </w:r>
+            <w:proofErr w:type="spellEnd"/>
           </w:p>
         </w:tc>
       </w:tr>
@@ -6773,6 +8082,7 @@
                 <w:szCs w:val="19"/>
               </w:rPr>
             </w:pPr>
+            <w:proofErr w:type="spellStart"/>
             <w:r>
               <w:rPr>
                 <w:rFonts w:ascii="Consolas" w:hAnsi="Consolas" w:cs="Consolas"/>
@@ -6782,6 +8092,7 @@
               </w:rPr>
               <w:t>GetLevelByIdQCM</w:t>
             </w:r>
+            <w:proofErr w:type="spellEnd"/>
           </w:p>
         </w:tc>
         <w:tc>
@@ -6803,7 +8114,15 @@
               <w:cnfStyle w:val="000000100000" w:firstRow="0" w:lastRow="0" w:firstColumn="0" w:lastColumn="0" w:oddVBand="0" w:evenVBand="0" w:oddHBand="1" w:evenHBand="0" w:firstRowFirstColumn="0" w:firstRowLastColumn="0" w:lastRowFirstColumn="0" w:lastRowLastColumn="0"/>
             </w:pPr>
             <w:r>
-              <w:t>Récupère le niveau (level) du QCM</w:t>
+              <w:t>Récupère le niveau (</w:t>
+            </w:r>
+            <w:proofErr w:type="spellStart"/>
+            <w:r>
+              <w:t>level</w:t>
+            </w:r>
+            <w:proofErr w:type="spellEnd"/>
+            <w:r>
+              <w:t>) du QCM</w:t>
             </w:r>
           </w:p>
         </w:tc>
@@ -6823,6 +8142,7 @@
                 <w:szCs w:val="19"/>
               </w:rPr>
             </w:pPr>
+            <w:proofErr w:type="spellStart"/>
             <w:r>
               <w:rPr>
                 <w:rFonts w:ascii="Consolas" w:hAnsi="Consolas" w:cs="Consolas"/>
@@ -6832,6 +8152,7 @@
               </w:rPr>
               <w:t>GetTitreQCM</w:t>
             </w:r>
+            <w:proofErr w:type="spellEnd"/>
           </w:p>
         </w:tc>
         <w:tc>
@@ -6876,6 +8197,7 @@
                 <w:szCs w:val="19"/>
               </w:rPr>
             </w:pPr>
+            <w:proofErr w:type="spellStart"/>
             <w:r>
               <w:rPr>
                 <w:rFonts w:ascii="Consolas" w:hAnsi="Consolas" w:cs="Consolas"/>
@@ -6885,6 +8207,7 @@
               </w:rPr>
               <w:t>GetIdQCM</w:t>
             </w:r>
+            <w:proofErr w:type="spellEnd"/>
           </w:p>
         </w:tc>
         <w:tc>
@@ -6926,6 +8249,7 @@
                 <w:szCs w:val="19"/>
               </w:rPr>
             </w:pPr>
+            <w:proofErr w:type="spellStart"/>
             <w:r>
               <w:rPr>
                 <w:rFonts w:ascii="Consolas" w:hAnsi="Consolas" w:cs="Consolas"/>
@@ -6935,6 +8259,7 @@
               </w:rPr>
               <w:t>InsertQCM</w:t>
             </w:r>
+            <w:proofErr w:type="spellEnd"/>
           </w:p>
         </w:tc>
         <w:tc>
@@ -6946,8 +8271,29 @@
               <w:cnfStyle w:val="000000000000" w:firstRow="0" w:lastRow="0" w:firstColumn="0" w:lastColumn="0" w:oddVBand="0" w:evenVBand="0" w:oddHBand="0" w:evenHBand="0" w:firstRowFirstColumn="0" w:firstRowLastColumn="0" w:lastRowFirstColumn="0" w:lastRowLastColumn="0"/>
             </w:pPr>
             <w:r>
-              <w:t>string titreQCM, int levelQCM</w:t>
-            </w:r>
+              <w:t xml:space="preserve">string </w:t>
+            </w:r>
+            <w:proofErr w:type="spellStart"/>
+            <w:r>
+              <w:t>titreQCM</w:t>
+            </w:r>
+            <w:proofErr w:type="spellEnd"/>
+            <w:r>
+              <w:t xml:space="preserve">, </w:t>
+            </w:r>
+            <w:proofErr w:type="spellStart"/>
+            <w:r>
+              <w:t>int</w:t>
+            </w:r>
+            <w:proofErr w:type="spellEnd"/>
+            <w:r>
+              <w:t xml:space="preserve"> </w:t>
+            </w:r>
+            <w:proofErr w:type="spellStart"/>
+            <w:r>
+              <w:t>levelQCM</w:t>
+            </w:r>
+            <w:proofErr w:type="spellEnd"/>
           </w:p>
         </w:tc>
         <w:tc>
@@ -6982,6 +8328,7 @@
                 <w:szCs w:val="19"/>
               </w:rPr>
             </w:pPr>
+            <w:proofErr w:type="spellStart"/>
             <w:r>
               <w:rPr>
                 <w:rFonts w:ascii="Consolas" w:hAnsi="Consolas" w:cs="Consolas"/>
@@ -6991,6 +8338,7 @@
               </w:rPr>
               <w:t>DeleteQCM</w:t>
             </w:r>
+            <w:proofErr w:type="spellEnd"/>
           </w:p>
         </w:tc>
         <w:tc>
@@ -7032,6 +8380,7 @@
                 <w:szCs w:val="19"/>
               </w:rPr>
             </w:pPr>
+            <w:proofErr w:type="spellStart"/>
             <w:r>
               <w:rPr>
                 <w:rFonts w:ascii="Consolas" w:hAnsi="Consolas" w:cs="Consolas"/>
@@ -7041,6 +8390,7 @@
               </w:rPr>
               <w:t>UpdateQCM</w:t>
             </w:r>
+            <w:proofErr w:type="spellEnd"/>
           </w:p>
         </w:tc>
         <w:tc>
@@ -7052,8 +8402,29 @@
               <w:cnfStyle w:val="000000000000" w:firstRow="0" w:lastRow="0" w:firstColumn="0" w:lastColumn="0" w:oddVBand="0" w:evenVBand="0" w:oddHBand="0" w:evenHBand="0" w:firstRowFirstColumn="0" w:firstRowLastColumn="0" w:lastRowFirstColumn="0" w:lastRowLastColumn="0"/>
             </w:pPr>
             <w:r>
-              <w:t>string nouveauText, int nouveauLevel</w:t>
-            </w:r>
+              <w:t xml:space="preserve">string </w:t>
+            </w:r>
+            <w:proofErr w:type="spellStart"/>
+            <w:r>
+              <w:t>nouveauText</w:t>
+            </w:r>
+            <w:proofErr w:type="spellEnd"/>
+            <w:r>
+              <w:t xml:space="preserve">, </w:t>
+            </w:r>
+            <w:proofErr w:type="spellStart"/>
+            <w:r>
+              <w:t>int</w:t>
+            </w:r>
+            <w:proofErr w:type="spellEnd"/>
+            <w:r>
+              <w:t xml:space="preserve"> </w:t>
+            </w:r>
+            <w:proofErr w:type="spellStart"/>
+            <w:r>
+              <w:t>nouveauLevel</w:t>
+            </w:r>
+            <w:proofErr w:type="spellEnd"/>
           </w:p>
         </w:tc>
         <w:tc>
@@ -7088,6 +8459,7 @@
                 <w:szCs w:val="19"/>
               </w:rPr>
             </w:pPr>
+            <w:proofErr w:type="spellStart"/>
             <w:r>
               <w:rPr>
                 <w:rFonts w:ascii="Consolas" w:hAnsi="Consolas" w:cs="Consolas"/>
@@ -7097,6 +8469,7 @@
               </w:rPr>
               <w:t>GetQuestions</w:t>
             </w:r>
+            <w:proofErr w:type="spellEnd"/>
           </w:p>
         </w:tc>
         <w:tc>
@@ -7138,6 +8511,7 @@
                 <w:szCs w:val="19"/>
               </w:rPr>
             </w:pPr>
+            <w:proofErr w:type="spellStart"/>
             <w:r>
               <w:rPr>
                 <w:rFonts w:ascii="Consolas" w:hAnsi="Consolas" w:cs="Consolas"/>
@@ -7147,6 +8521,7 @@
               </w:rPr>
               <w:t>InsertQuestion</w:t>
             </w:r>
+            <w:proofErr w:type="spellEnd"/>
           </w:p>
         </w:tc>
         <w:tc>
@@ -7158,16 +8533,39 @@
               <w:cnfStyle w:val="000000000000" w:firstRow="0" w:lastRow="0" w:firstColumn="0" w:lastColumn="0" w:oddVBand="0" w:evenVBand="0" w:oddHBand="0" w:evenHBand="0" w:firstRowFirstColumn="0" w:firstRowLastColumn="0" w:lastRowFirstColumn="0" w:lastRowLastColumn="0"/>
             </w:pPr>
             <w:r>
-              <w:t>string text</w:t>
-            </w:r>
+              <w:t xml:space="preserve">string </w:t>
+            </w:r>
+            <w:proofErr w:type="spellStart"/>
+            <w:r>
+              <w:t>text</w:t>
+            </w:r>
+            <w:proofErr w:type="spellEnd"/>
           </w:p>
           <w:p>
             <w:pPr>
               <w:cnfStyle w:val="000000000000" w:firstRow="0" w:lastRow="0" w:firstColumn="0" w:lastColumn="0" w:oddVBand="0" w:evenVBand="0" w:oddHBand="0" w:evenHBand="0" w:firstRowFirstColumn="0" w:firstRowLastColumn="0" w:lastRowFirstColumn="0" w:lastRowLastColumn="0"/>
             </w:pPr>
-            <w:r>
-              <w:t>Dictionary&lt;string, bool&gt; dictReponses</w:t>
-            </w:r>
+            <w:proofErr w:type="spellStart"/>
+            <w:r>
+              <w:t>Dictionary</w:t>
+            </w:r>
+            <w:proofErr w:type="spellEnd"/>
+            <w:r>
+              <w:t xml:space="preserve">&lt;string, </w:t>
+            </w:r>
+            <w:proofErr w:type="spellStart"/>
+            <w:r>
+              <w:t>bool</w:t>
+            </w:r>
+            <w:proofErr w:type="spellEnd"/>
+            <w:r>
+              <w:t xml:space="preserve">&gt; </w:t>
+            </w:r>
+            <w:proofErr w:type="spellStart"/>
+            <w:r>
+              <w:t>dictReponses</w:t>
+            </w:r>
+            <w:proofErr w:type="spellEnd"/>
           </w:p>
         </w:tc>
         <w:tc>
@@ -7202,6 +8600,7 @@
                 <w:szCs w:val="19"/>
               </w:rPr>
             </w:pPr>
+            <w:proofErr w:type="spellStart"/>
             <w:r>
               <w:rPr>
                 <w:rFonts w:ascii="Consolas" w:hAnsi="Consolas" w:cs="Consolas"/>
@@ -7211,6 +8610,7 @@
               </w:rPr>
               <w:t>DeleteQuestionByIdQuestion</w:t>
             </w:r>
+            <w:proofErr w:type="spellEnd"/>
           </w:p>
         </w:tc>
         <w:tc>
@@ -7221,9 +8621,19 @@
             <w:pPr>
               <w:cnfStyle w:val="000000100000" w:firstRow="0" w:lastRow="0" w:firstColumn="0" w:lastColumn="0" w:oddVBand="0" w:evenVBand="0" w:oddHBand="1" w:evenHBand="0" w:firstRowFirstColumn="0" w:firstRowLastColumn="0" w:lastRowFirstColumn="0" w:lastRowLastColumn="0"/>
             </w:pPr>
-            <w:r>
-              <w:t>int idQuestion</w:t>
-            </w:r>
+            <w:proofErr w:type="spellStart"/>
+            <w:r>
+              <w:t>int</w:t>
+            </w:r>
+            <w:proofErr w:type="spellEnd"/>
+            <w:r>
+              <w:t xml:space="preserve"> </w:t>
+            </w:r>
+            <w:proofErr w:type="spellStart"/>
+            <w:r>
+              <w:t>idQuestion</w:t>
+            </w:r>
+            <w:proofErr w:type="spellEnd"/>
           </w:p>
         </w:tc>
         <w:tc>
@@ -7255,6 +8665,7 @@
                 <w:szCs w:val="19"/>
               </w:rPr>
             </w:pPr>
+            <w:proofErr w:type="spellStart"/>
             <w:r>
               <w:rPr>
                 <w:rFonts w:ascii="Consolas" w:hAnsi="Consolas" w:cs="Consolas"/>
@@ -7264,6 +8675,7 @@
               </w:rPr>
               <w:t>UpdateQuestionByIdQuestion</w:t>
             </w:r>
+            <w:proofErr w:type="spellEnd"/>
           </w:p>
         </w:tc>
         <w:tc>
@@ -7274,17 +8686,32 @@
             <w:pPr>
               <w:cnfStyle w:val="000000000000" w:firstRow="0" w:lastRow="0" w:firstColumn="0" w:lastColumn="0" w:oddVBand="0" w:evenVBand="0" w:oddHBand="0" w:evenHBand="0" w:firstRowFirstColumn="0" w:firstRowLastColumn="0" w:lastRowFirstColumn="0" w:lastRowLastColumn="0"/>
             </w:pPr>
-            <w:r>
-              <w:t>int idQuestion</w:t>
-            </w:r>
+            <w:proofErr w:type="spellStart"/>
+            <w:r>
+              <w:t>int</w:t>
+            </w:r>
+            <w:proofErr w:type="spellEnd"/>
+            <w:r>
+              <w:t xml:space="preserve"> </w:t>
+            </w:r>
+            <w:proofErr w:type="spellStart"/>
+            <w:r>
+              <w:t>idQuestion</w:t>
+            </w:r>
+            <w:proofErr w:type="spellEnd"/>
           </w:p>
           <w:p>
             <w:pPr>
               <w:cnfStyle w:val="000000000000" w:firstRow="0" w:lastRow="0" w:firstColumn="0" w:lastColumn="0" w:oddVBand="0" w:evenVBand="0" w:oddHBand="0" w:evenHBand="0" w:firstRowFirstColumn="0" w:firstRowLastColumn="0" w:lastRowFirstColumn="0" w:lastRowLastColumn="0"/>
             </w:pPr>
             <w:r>
-              <w:t>string nouveauTexte</w:t>
-            </w:r>
+              <w:t xml:space="preserve">string </w:t>
+            </w:r>
+            <w:proofErr w:type="spellStart"/>
+            <w:r>
+              <w:t>nouveauTexte</w:t>
+            </w:r>
+            <w:proofErr w:type="spellEnd"/>
           </w:p>
         </w:tc>
         <w:tc>
@@ -7319,6 +8746,7 @@
                 <w:szCs w:val="19"/>
               </w:rPr>
             </w:pPr>
+            <w:proofErr w:type="spellStart"/>
             <w:r>
               <w:rPr>
                 <w:rFonts w:ascii="Consolas" w:hAnsi="Consolas" w:cs="Consolas"/>
@@ -7328,6 +8756,7 @@
               </w:rPr>
               <w:t>GetReponsesByIdQuestion</w:t>
             </w:r>
+            <w:proofErr w:type="spellEnd"/>
           </w:p>
         </w:tc>
         <w:tc>
@@ -7338,9 +8767,19 @@
             <w:pPr>
               <w:cnfStyle w:val="000000100000" w:firstRow="0" w:lastRow="0" w:firstColumn="0" w:lastColumn="0" w:oddVBand="0" w:evenVBand="0" w:oddHBand="1" w:evenHBand="0" w:firstRowFirstColumn="0" w:firstRowLastColumn="0" w:lastRowFirstColumn="0" w:lastRowLastColumn="0"/>
             </w:pPr>
-            <w:r>
-              <w:t>int idQuestion</w:t>
-            </w:r>
+            <w:proofErr w:type="spellStart"/>
+            <w:r>
+              <w:t>int</w:t>
+            </w:r>
+            <w:proofErr w:type="spellEnd"/>
+            <w:r>
+              <w:t xml:space="preserve"> </w:t>
+            </w:r>
+            <w:proofErr w:type="spellStart"/>
+            <w:r>
+              <w:t>idQuestion</w:t>
+            </w:r>
+            <w:proofErr w:type="spellEnd"/>
           </w:p>
         </w:tc>
         <w:tc>
@@ -7372,6 +8811,7 @@
                 <w:szCs w:val="19"/>
               </w:rPr>
             </w:pPr>
+            <w:proofErr w:type="spellStart"/>
             <w:r>
               <w:rPr>
                 <w:rFonts w:ascii="Consolas" w:hAnsi="Consolas" w:cs="Consolas"/>
@@ -7381,6 +8821,7 @@
               </w:rPr>
               <w:t>UpdateReponseByIdQuestionAndIdReponse</w:t>
             </w:r>
+            <w:proofErr w:type="spellEnd"/>
           </w:p>
         </w:tc>
         <w:tc>
@@ -7391,25 +8832,55 @@
             <w:pPr>
               <w:cnfStyle w:val="000000000000" w:firstRow="0" w:lastRow="0" w:firstColumn="0" w:lastColumn="0" w:oddVBand="0" w:evenVBand="0" w:oddHBand="0" w:evenHBand="0" w:firstRowFirstColumn="0" w:firstRowLastColumn="0" w:lastRowFirstColumn="0" w:lastRowLastColumn="0"/>
             </w:pPr>
-            <w:r>
-              <w:t>int idQuestion</w:t>
-            </w:r>
+            <w:proofErr w:type="spellStart"/>
+            <w:r>
+              <w:t>int</w:t>
+            </w:r>
+            <w:proofErr w:type="spellEnd"/>
+            <w:r>
+              <w:t xml:space="preserve"> </w:t>
+            </w:r>
+            <w:proofErr w:type="spellStart"/>
+            <w:r>
+              <w:t>idQuestion</w:t>
+            </w:r>
+            <w:proofErr w:type="spellEnd"/>
           </w:p>
           <w:p>
             <w:pPr>
               <w:cnfStyle w:val="000000000000" w:firstRow="0" w:lastRow="0" w:firstColumn="0" w:lastColumn="0" w:oddVBand="0" w:evenVBand="0" w:oddHBand="0" w:evenHBand="0" w:firstRowFirstColumn="0" w:firstRowLastColumn="0" w:lastRowFirstColumn="0" w:lastRowLastColumn="0"/>
             </w:pPr>
-            <w:r>
-              <w:t>int idReponse</w:t>
-            </w:r>
+            <w:proofErr w:type="spellStart"/>
+            <w:r>
+              <w:t>int</w:t>
+            </w:r>
+            <w:proofErr w:type="spellEnd"/>
+            <w:r>
+              <w:t xml:space="preserve"> </w:t>
+            </w:r>
+            <w:proofErr w:type="spellStart"/>
+            <w:r>
+              <w:t>idReponse</w:t>
+            </w:r>
+            <w:proofErr w:type="spellEnd"/>
           </w:p>
           <w:p>
             <w:pPr>
               <w:cnfStyle w:val="000000000000" w:firstRow="0" w:lastRow="0" w:firstColumn="0" w:lastColumn="0" w:oddVBand="0" w:evenVBand="0" w:oddHBand="0" w:evenHBand="0" w:firstRowFirstColumn="0" w:firstRowLastColumn="0" w:lastRowFirstColumn="0" w:lastRowLastColumn="0"/>
             </w:pPr>
-            <w:r>
-              <w:t>ReponseDatas reponseModele</w:t>
-            </w:r>
+            <w:proofErr w:type="spellStart"/>
+            <w:r>
+              <w:t>ReponseDatas</w:t>
+            </w:r>
+            <w:proofErr w:type="spellEnd"/>
+            <w:r>
+              <w:t xml:space="preserve"> </w:t>
+            </w:r>
+            <w:proofErr w:type="spellStart"/>
+            <w:r>
+              <w:t>reponseModele</w:t>
+            </w:r>
+            <w:proofErr w:type="spellEnd"/>
           </w:p>
         </w:tc>
         <w:tc>
@@ -7444,6 +8915,7 @@
                 <w:szCs w:val="19"/>
               </w:rPr>
             </w:pPr>
+            <w:proofErr w:type="spellStart"/>
             <w:r>
               <w:rPr>
                 <w:rFonts w:ascii="Consolas" w:hAnsi="Consolas" w:cs="Consolas"/>
@@ -7453,6 +8925,7 @@
               </w:rPr>
               <w:t>InsertReponse</w:t>
             </w:r>
+            <w:proofErr w:type="spellEnd"/>
           </w:p>
         </w:tc>
         <w:tc>
@@ -7463,25 +8936,50 @@
             <w:pPr>
               <w:cnfStyle w:val="000000100000" w:firstRow="0" w:lastRow="0" w:firstColumn="0" w:lastColumn="0" w:oddVBand="0" w:evenVBand="0" w:oddHBand="1" w:evenHBand="0" w:firstRowFirstColumn="0" w:firstRowLastColumn="0" w:lastRowFirstColumn="0" w:lastRowLastColumn="0"/>
             </w:pPr>
-            <w:r>
-              <w:t>int idQuestion</w:t>
-            </w:r>
-          </w:p>
-          <w:p>
-            <w:pPr>
-              <w:cnfStyle w:val="000000100000" w:firstRow="0" w:lastRow="0" w:firstColumn="0" w:lastColumn="0" w:oddVBand="0" w:evenVBand="0" w:oddHBand="1" w:evenHBand="0" w:firstRowFirstColumn="0" w:firstRowLastColumn="0" w:lastRowFirstColumn="0" w:lastRowLastColumn="0"/>
-            </w:pPr>
-            <w:r>
-              <w:t>string reponseText</w:t>
-            </w:r>
-          </w:p>
-          <w:p>
-            <w:pPr>
-              <w:cnfStyle w:val="000000100000" w:firstRow="0" w:lastRow="0" w:firstColumn="0" w:lastColumn="0" w:oddVBand="0" w:evenVBand="0" w:oddHBand="1" w:evenHBand="0" w:firstRowFirstColumn="0" w:firstRowLastColumn="0" w:lastRowFirstColumn="0" w:lastRowLastColumn="0"/>
-            </w:pPr>
-            <w:r>
-              <w:t>bool bonneReponse</w:t>
-            </w:r>
+            <w:proofErr w:type="spellStart"/>
+            <w:r>
+              <w:t>int</w:t>
+            </w:r>
+            <w:proofErr w:type="spellEnd"/>
+            <w:r>
+              <w:t xml:space="preserve"> </w:t>
+            </w:r>
+            <w:proofErr w:type="spellStart"/>
+            <w:r>
+              <w:t>idQuestion</w:t>
+            </w:r>
+            <w:proofErr w:type="spellEnd"/>
+          </w:p>
+          <w:p>
+            <w:pPr>
+              <w:cnfStyle w:val="000000100000" w:firstRow="0" w:lastRow="0" w:firstColumn="0" w:lastColumn="0" w:oddVBand="0" w:evenVBand="0" w:oddHBand="1" w:evenHBand="0" w:firstRowFirstColumn="0" w:firstRowLastColumn="0" w:lastRowFirstColumn="0" w:lastRowLastColumn="0"/>
+            </w:pPr>
+            <w:r>
+              <w:t xml:space="preserve">string </w:t>
+            </w:r>
+            <w:proofErr w:type="spellStart"/>
+            <w:r>
+              <w:t>reponseText</w:t>
+            </w:r>
+            <w:proofErr w:type="spellEnd"/>
+          </w:p>
+          <w:p>
+            <w:pPr>
+              <w:cnfStyle w:val="000000100000" w:firstRow="0" w:lastRow="0" w:firstColumn="0" w:lastColumn="0" w:oddVBand="0" w:evenVBand="0" w:oddHBand="1" w:evenHBand="0" w:firstRowFirstColumn="0" w:firstRowLastColumn="0" w:lastRowFirstColumn="0" w:lastRowLastColumn="0"/>
+            </w:pPr>
+            <w:proofErr w:type="spellStart"/>
+            <w:r>
+              <w:t>bool</w:t>
+            </w:r>
+            <w:proofErr w:type="spellEnd"/>
+            <w:r>
+              <w:t xml:space="preserve"> </w:t>
+            </w:r>
+            <w:proofErr w:type="spellStart"/>
+            <w:r>
+              <w:t>bonneReponse</w:t>
+            </w:r>
+            <w:proofErr w:type="spellEnd"/>
           </w:p>
         </w:tc>
         <w:tc>
@@ -7513,6 +9011,7 @@
                 <w:szCs w:val="19"/>
               </w:rPr>
             </w:pPr>
+            <w:proofErr w:type="spellStart"/>
             <w:r>
               <w:rPr>
                 <w:rFonts w:ascii="Consolas" w:hAnsi="Consolas" w:cs="Consolas"/>
@@ -7522,6 +9021,7 @@
               </w:rPr>
               <w:t>DeleteReponseByIdReponse</w:t>
             </w:r>
+            <w:proofErr w:type="spellEnd"/>
           </w:p>
         </w:tc>
         <w:tc>
@@ -7532,17 +9032,37 @@
             <w:pPr>
               <w:cnfStyle w:val="000000000000" w:firstRow="0" w:lastRow="0" w:firstColumn="0" w:lastColumn="0" w:oddVBand="0" w:evenVBand="0" w:oddHBand="0" w:evenHBand="0" w:firstRowFirstColumn="0" w:firstRowLastColumn="0" w:lastRowFirstColumn="0" w:lastRowLastColumn="0"/>
             </w:pPr>
-            <w:r>
-              <w:t>int idQuestion</w:t>
-            </w:r>
+            <w:proofErr w:type="spellStart"/>
+            <w:r>
+              <w:t>int</w:t>
+            </w:r>
+            <w:proofErr w:type="spellEnd"/>
+            <w:r>
+              <w:t xml:space="preserve"> </w:t>
+            </w:r>
+            <w:proofErr w:type="spellStart"/>
+            <w:r>
+              <w:t>idQuestion</w:t>
+            </w:r>
+            <w:proofErr w:type="spellEnd"/>
           </w:p>
           <w:p>
             <w:pPr>
               <w:cnfStyle w:val="000000000000" w:firstRow="0" w:lastRow="0" w:firstColumn="0" w:lastColumn="0" w:oddVBand="0" w:evenVBand="0" w:oddHBand="0" w:evenHBand="0" w:firstRowFirstColumn="0" w:firstRowLastColumn="0" w:lastRowFirstColumn="0" w:lastRowLastColumn="0"/>
             </w:pPr>
-            <w:r>
-              <w:t>int idReponse</w:t>
-            </w:r>
+            <w:proofErr w:type="spellStart"/>
+            <w:r>
+              <w:t>int</w:t>
+            </w:r>
+            <w:proofErr w:type="spellEnd"/>
+            <w:r>
+              <w:t xml:space="preserve"> </w:t>
+            </w:r>
+            <w:proofErr w:type="spellStart"/>
+            <w:r>
+              <w:t>idReponse</w:t>
+            </w:r>
+            <w:proofErr w:type="spellEnd"/>
           </w:p>
         </w:tc>
         <w:tc>
@@ -7577,6 +9097,7 @@
                 <w:szCs w:val="19"/>
               </w:rPr>
             </w:pPr>
+            <w:proofErr w:type="spellStart"/>
             <w:r>
               <w:rPr>
                 <w:rFonts w:ascii="Consolas" w:hAnsi="Consolas" w:cs="Consolas"/>
@@ -7586,6 +9107,7 @@
               </w:rPr>
               <w:t>GetMotsCles</w:t>
             </w:r>
+            <w:proofErr w:type="spellEnd"/>
           </w:p>
         </w:tc>
         <w:tc>
@@ -7627,6 +9149,7 @@
                 <w:szCs w:val="19"/>
               </w:rPr>
             </w:pPr>
+            <w:proofErr w:type="spellStart"/>
             <w:r>
               <w:rPr>
                 <w:rFonts w:ascii="Consolas" w:hAnsi="Consolas" w:cs="Consolas"/>
@@ -7636,6 +9159,7 @@
               </w:rPr>
               <w:t>InsertMotCle</w:t>
             </w:r>
+            <w:proofErr w:type="spellEnd"/>
           </w:p>
         </w:tc>
         <w:tc>
@@ -7647,8 +9171,13 @@
               <w:cnfStyle w:val="000000000000" w:firstRow="0" w:lastRow="0" w:firstColumn="0" w:lastColumn="0" w:oddVBand="0" w:evenVBand="0" w:oddHBand="0" w:evenHBand="0" w:firstRowFirstColumn="0" w:firstRowLastColumn="0" w:lastRowFirstColumn="0" w:lastRowLastColumn="0"/>
             </w:pPr>
             <w:r>
-              <w:t>string text</w:t>
-            </w:r>
+              <w:t xml:space="preserve">string </w:t>
+            </w:r>
+            <w:proofErr w:type="spellStart"/>
+            <w:r>
+              <w:t>text</w:t>
+            </w:r>
+            <w:proofErr w:type="spellEnd"/>
           </w:p>
         </w:tc>
         <w:tc>
@@ -7687,6 +9216,7 @@
                 <w:szCs w:val="19"/>
               </w:rPr>
             </w:pPr>
+            <w:proofErr w:type="spellStart"/>
             <w:r>
               <w:rPr>
                 <w:rFonts w:ascii="Consolas" w:hAnsi="Consolas" w:cs="Consolas"/>
@@ -7697,6 +9227,7 @@
               <w:lastRenderedPageBreak/>
               <w:t>UpdateMotCle</w:t>
             </w:r>
+            <w:proofErr w:type="spellEnd"/>
           </w:p>
         </w:tc>
         <w:tc>
@@ -7707,17 +9238,32 @@
             <w:pPr>
               <w:cnfStyle w:val="000000100000" w:firstRow="0" w:lastRow="0" w:firstColumn="0" w:lastColumn="0" w:oddVBand="0" w:evenVBand="0" w:oddHBand="1" w:evenHBand="0" w:firstRowFirstColumn="0" w:firstRowLastColumn="0" w:lastRowFirstColumn="0" w:lastRowLastColumn="0"/>
             </w:pPr>
-            <w:r>
-              <w:t>int idMotCle</w:t>
-            </w:r>
-          </w:p>
-          <w:p>
-            <w:pPr>
-              <w:cnfStyle w:val="000000100000" w:firstRow="0" w:lastRow="0" w:firstColumn="0" w:lastColumn="0" w:oddVBand="0" w:evenVBand="0" w:oddHBand="1" w:evenHBand="0" w:firstRowFirstColumn="0" w:firstRowLastColumn="0" w:lastRowFirstColumn="0" w:lastRowLastColumn="0"/>
-            </w:pPr>
-            <w:r>
-              <w:t>string textMotCle</w:t>
-            </w:r>
+            <w:proofErr w:type="spellStart"/>
+            <w:r>
+              <w:t>int</w:t>
+            </w:r>
+            <w:proofErr w:type="spellEnd"/>
+            <w:r>
+              <w:t xml:space="preserve"> </w:t>
+            </w:r>
+            <w:proofErr w:type="spellStart"/>
+            <w:r>
+              <w:t>idMotCle</w:t>
+            </w:r>
+            <w:proofErr w:type="spellEnd"/>
+          </w:p>
+          <w:p>
+            <w:pPr>
+              <w:cnfStyle w:val="000000100000" w:firstRow="0" w:lastRow="0" w:firstColumn="0" w:lastColumn="0" w:oddVBand="0" w:evenVBand="0" w:oddHBand="1" w:evenHBand="0" w:firstRowFirstColumn="0" w:firstRowLastColumn="0" w:lastRowFirstColumn="0" w:lastRowLastColumn="0"/>
+            </w:pPr>
+            <w:r>
+              <w:t xml:space="preserve">string </w:t>
+            </w:r>
+            <w:proofErr w:type="spellStart"/>
+            <w:r>
+              <w:t>textMotCle</w:t>
+            </w:r>
+            <w:proofErr w:type="spellEnd"/>
           </w:p>
         </w:tc>
         <w:tc>
@@ -7749,6 +9295,7 @@
                 <w:szCs w:val="19"/>
               </w:rPr>
             </w:pPr>
+            <w:proofErr w:type="spellStart"/>
             <w:r>
               <w:rPr>
                 <w:rFonts w:ascii="Consolas" w:hAnsi="Consolas" w:cs="Consolas"/>
@@ -7758,6 +9305,7 @@
               </w:rPr>
               <w:t>DeleteMotCleByIdMotCle</w:t>
             </w:r>
+            <w:proofErr w:type="spellEnd"/>
           </w:p>
         </w:tc>
         <w:tc>
@@ -7768,9 +9316,19 @@
             <w:pPr>
               <w:cnfStyle w:val="000000000000" w:firstRow="0" w:lastRow="0" w:firstColumn="0" w:lastColumn="0" w:oddVBand="0" w:evenVBand="0" w:oddHBand="0" w:evenHBand="0" w:firstRowFirstColumn="0" w:firstRowLastColumn="0" w:lastRowFirstColumn="0" w:lastRowLastColumn="0"/>
             </w:pPr>
-            <w:r>
-              <w:t>int idMotCle</w:t>
-            </w:r>
+            <w:proofErr w:type="spellStart"/>
+            <w:r>
+              <w:t>int</w:t>
+            </w:r>
+            <w:proofErr w:type="spellEnd"/>
+            <w:r>
+              <w:t xml:space="preserve"> </w:t>
+            </w:r>
+            <w:proofErr w:type="spellStart"/>
+            <w:r>
+              <w:t>idMotCle</w:t>
+            </w:r>
+            <w:proofErr w:type="spellEnd"/>
           </w:p>
         </w:tc>
         <w:tc>
@@ -7805,6 +9363,7 @@
                 <w:szCs w:val="19"/>
               </w:rPr>
             </w:pPr>
+            <w:proofErr w:type="spellStart"/>
             <w:r>
               <w:rPr>
                 <w:rFonts w:ascii="Consolas" w:hAnsi="Consolas" w:cs="Consolas"/>
@@ -7814,6 +9373,7 @@
               </w:rPr>
               <w:t>GetNextIdReponse</w:t>
             </w:r>
+            <w:proofErr w:type="spellEnd"/>
           </w:p>
         </w:tc>
         <w:tc>
@@ -7855,6 +9415,7 @@
                 <w:szCs w:val="19"/>
               </w:rPr>
             </w:pPr>
+            <w:proofErr w:type="spellStart"/>
             <w:r>
               <w:rPr>
                 <w:rFonts w:ascii="Consolas" w:hAnsi="Consolas" w:cs="Consolas"/>
@@ -7864,6 +9425,7 @@
               </w:rPr>
               <w:t>GetNextIdQuestion</w:t>
             </w:r>
+            <w:proofErr w:type="spellEnd"/>
           </w:p>
         </w:tc>
         <w:tc>
@@ -7908,6 +9470,7 @@
                 <w:szCs w:val="19"/>
               </w:rPr>
             </w:pPr>
+            <w:proofErr w:type="spellStart"/>
             <w:r>
               <w:rPr>
                 <w:rFonts w:ascii="Consolas" w:hAnsi="Consolas" w:cs="Consolas"/>
@@ -7917,6 +9480,7 @@
               </w:rPr>
               <w:t>GetNextIdMotCle</w:t>
             </w:r>
+            <w:proofErr w:type="spellEnd"/>
           </w:p>
         </w:tc>
         <w:tc>
@@ -7958,6 +9522,7 @@
                 <w:szCs w:val="19"/>
               </w:rPr>
             </w:pPr>
+            <w:proofErr w:type="spellStart"/>
             <w:r>
               <w:rPr>
                 <w:rFonts w:ascii="Consolas" w:hAnsi="Consolas" w:cs="Consolas"/>
@@ -7967,6 +9532,7 @@
               </w:rPr>
               <w:t>ChooseCorrectAnswer</w:t>
             </w:r>
+            <w:proofErr w:type="spellEnd"/>
           </w:p>
         </w:tc>
         <w:tc>
@@ -7977,9 +9543,19 @@
             <w:pPr>
               <w:cnfStyle w:val="000000000000" w:firstRow="0" w:lastRow="0" w:firstColumn="0" w:lastColumn="0" w:oddVBand="0" w:evenVBand="0" w:oddHBand="0" w:evenHBand="0" w:firstRowFirstColumn="0" w:firstRowLastColumn="0" w:lastRowFirstColumn="0" w:lastRowLastColumn="0"/>
             </w:pPr>
-            <w:r>
-              <w:t>int idQuestion</w:t>
-            </w:r>
+            <w:proofErr w:type="spellStart"/>
+            <w:r>
+              <w:t>int</w:t>
+            </w:r>
+            <w:proofErr w:type="spellEnd"/>
+            <w:r>
+              <w:t xml:space="preserve"> </w:t>
+            </w:r>
+            <w:proofErr w:type="spellStart"/>
+            <w:r>
+              <w:t>idQuestion</w:t>
+            </w:r>
+            <w:proofErr w:type="spellEnd"/>
           </w:p>
         </w:tc>
         <w:tc>
@@ -8014,6 +9590,7 @@
                 <w:szCs w:val="19"/>
               </w:rPr>
             </w:pPr>
+            <w:proofErr w:type="spellStart"/>
             <w:r>
               <w:rPr>
                 <w:rFonts w:ascii="Consolas" w:hAnsi="Consolas" w:cs="Consolas"/>
@@ -8023,6 +9600,7 @@
               </w:rPr>
               <w:t>GetListModeles</w:t>
             </w:r>
+            <w:proofErr w:type="spellEnd"/>
           </w:p>
         </w:tc>
         <w:tc>
@@ -8064,6 +9642,7 @@
                 <w:szCs w:val="19"/>
               </w:rPr>
             </w:pPr>
+            <w:proofErr w:type="spellStart"/>
             <w:r>
               <w:rPr>
                 <w:rFonts w:ascii="Consolas" w:hAnsi="Consolas" w:cs="Consolas"/>
@@ -8073,6 +9652,7 @@
               </w:rPr>
               <w:t>CreateQuestionReponse</w:t>
             </w:r>
+            <w:proofErr w:type="spellEnd"/>
           </w:p>
         </w:tc>
         <w:tc>
@@ -8167,6 +9747,7 @@
                 <w:szCs w:val="19"/>
               </w:rPr>
             </w:pPr>
+            <w:proofErr w:type="spellStart"/>
             <w:r>
               <w:rPr>
                 <w:rFonts w:ascii="Consolas" w:hAnsi="Consolas" w:cs="Consolas"/>
@@ -8176,6 +9757,7 @@
               </w:rPr>
               <w:t>ExportLatex</w:t>
             </w:r>
+            <w:proofErr w:type="spellEnd"/>
           </w:p>
         </w:tc>
         <w:tc>
@@ -8187,24 +9769,47 @@
               <w:cnfStyle w:val="000000000000" w:firstRow="0" w:lastRow="0" w:firstColumn="0" w:lastColumn="0" w:oddVBand="0" w:evenVBand="0" w:oddHBand="0" w:evenHBand="0" w:firstRowFirstColumn="0" w:firstRowLastColumn="0" w:lastRowFirstColumn="0" w:lastRowLastColumn="0"/>
             </w:pPr>
             <w:r>
-              <w:t>string nameOfDocument</w:t>
-            </w:r>
+              <w:t xml:space="preserve">string </w:t>
+            </w:r>
+            <w:proofErr w:type="spellStart"/>
+            <w:r>
+              <w:t>nameOfDocument</w:t>
+            </w:r>
+            <w:proofErr w:type="spellEnd"/>
           </w:p>
           <w:p>
             <w:pPr>
               <w:cnfStyle w:val="000000000000" w:firstRow="0" w:lastRow="0" w:firstColumn="0" w:lastColumn="0" w:oddVBand="0" w:evenVBand="0" w:oddHBand="0" w:evenHBand="0" w:firstRowFirstColumn="0" w:firstRowLastColumn="0" w:lastRowFirstColumn="0" w:lastRowLastColumn="0"/>
             </w:pPr>
             <w:r>
-              <w:t>string textLatex</w:t>
-            </w:r>
+              <w:t xml:space="preserve">string </w:t>
+            </w:r>
+            <w:proofErr w:type="spellStart"/>
+            <w:r>
+              <w:t>textLatex</w:t>
+            </w:r>
+            <w:proofErr w:type="spellEnd"/>
           </w:p>
           <w:p>
             <w:pPr>
               <w:cnfStyle w:val="000000000000" w:firstRow="0" w:lastRow="0" w:firstColumn="0" w:lastColumn="0" w:oddVBand="0" w:evenVBand="0" w:oddHBand="0" w:evenHBand="0" w:firstRowFirstColumn="0" w:firstRowLastColumn="0" w:lastRowFirstColumn="0" w:lastRowLastColumn="0"/>
             </w:pPr>
             <w:r>
-              <w:t>List&lt;int&gt; listIds</w:t>
-            </w:r>
+              <w:t>List&lt;</w:t>
+            </w:r>
+            <w:proofErr w:type="spellStart"/>
+            <w:r>
+              <w:t>int</w:t>
+            </w:r>
+            <w:proofErr w:type="spellEnd"/>
+            <w:r>
+              <w:t xml:space="preserve">&gt; </w:t>
+            </w:r>
+            <w:proofErr w:type="spellStart"/>
+            <w:r>
+              <w:t>listIds</w:t>
+            </w:r>
+            <w:proofErr w:type="spellEnd"/>
           </w:p>
         </w:tc>
         <w:tc>
@@ -8239,6 +9844,7 @@
                 <w:szCs w:val="19"/>
               </w:rPr>
             </w:pPr>
+            <w:proofErr w:type="spellStart"/>
             <w:r>
               <w:rPr>
                 <w:rFonts w:ascii="Consolas" w:hAnsi="Consolas" w:cs="Consolas"/>
@@ -8248,6 +9854,7 @@
               </w:rPr>
               <w:t>ValidateLatexString</w:t>
             </w:r>
+            <w:proofErr w:type="spellEnd"/>
           </w:p>
         </w:tc>
         <w:tc>
@@ -8259,8 +9866,13 @@
               <w:cnfStyle w:val="000000100000" w:firstRow="0" w:lastRow="0" w:firstColumn="0" w:lastColumn="0" w:oddVBand="0" w:evenVBand="0" w:oddHBand="1" w:evenHBand="0" w:firstRowFirstColumn="0" w:firstRowLastColumn="0" w:lastRowFirstColumn="0" w:lastRowLastColumn="0"/>
             </w:pPr>
             <w:r>
-              <w:t>string text</w:t>
-            </w:r>
+              <w:t xml:space="preserve">string </w:t>
+            </w:r>
+            <w:proofErr w:type="spellStart"/>
+            <w:r>
+              <w:t>text</w:t>
+            </w:r>
+            <w:proofErr w:type="spellEnd"/>
           </w:p>
         </w:tc>
         <w:tc>
@@ -8292,6 +9904,7 @@
                 <w:szCs w:val="19"/>
               </w:rPr>
             </w:pPr>
+            <w:proofErr w:type="spellStart"/>
             <w:r>
               <w:rPr>
                 <w:rFonts w:ascii="Consolas" w:hAnsi="Consolas" w:cs="Consolas"/>
@@ -8301,6 +9914,7 @@
               </w:rPr>
               <w:t>OpenFormContents</w:t>
             </w:r>
+            <w:proofErr w:type="spellEnd"/>
           </w:p>
         </w:tc>
         <w:tc>
@@ -8322,8 +9936,13 @@
               <w:cnfStyle w:val="000000000000" w:firstRow="0" w:lastRow="0" w:firstColumn="0" w:lastColumn="0" w:oddVBand="0" w:evenVBand="0" w:oddHBand="0" w:evenHBand="0" w:firstRowFirstColumn="0" w:firstRowLastColumn="0" w:lastRowFirstColumn="0" w:lastRowLastColumn="0"/>
             </w:pPr>
             <w:r>
-              <w:t>Ouvre une nouvelle FrmInformation</w:t>
-            </w:r>
+              <w:t xml:space="preserve">Ouvre une nouvelle </w:t>
+            </w:r>
+            <w:proofErr w:type="spellStart"/>
+            <w:r>
+              <w:t>FrmInformation</w:t>
+            </w:r>
+            <w:proofErr w:type="spellEnd"/>
           </w:p>
         </w:tc>
       </w:tr>
@@ -8345,6 +9964,7 @@
                 <w:szCs w:val="19"/>
               </w:rPr>
             </w:pPr>
+            <w:proofErr w:type="spellStart"/>
             <w:r>
               <w:rPr>
                 <w:rFonts w:ascii="Consolas" w:hAnsi="Consolas" w:cs="Consolas"/>
@@ -8354,6 +9974,7 @@
               </w:rPr>
               <w:t>OpenFormContents</w:t>
             </w:r>
+            <w:proofErr w:type="spellEnd"/>
           </w:p>
         </w:tc>
         <w:tc>
@@ -8364,9 +9985,19 @@
             <w:pPr>
               <w:cnfStyle w:val="000000100000" w:firstRow="0" w:lastRow="0" w:firstColumn="0" w:lastColumn="0" w:oddVBand="0" w:evenVBand="0" w:oddHBand="1" w:evenHBand="0" w:firstRowFirstColumn="0" w:firstRowLastColumn="0" w:lastRowFirstColumn="0" w:lastRowLastColumn="0"/>
             </w:pPr>
-            <w:r>
-              <w:t>int idQCM</w:t>
-            </w:r>
+            <w:proofErr w:type="spellStart"/>
+            <w:r>
+              <w:t>int</w:t>
+            </w:r>
+            <w:proofErr w:type="spellEnd"/>
+            <w:r>
+              <w:t xml:space="preserve"> </w:t>
+            </w:r>
+            <w:proofErr w:type="spellStart"/>
+            <w:r>
+              <w:t>idQCM</w:t>
+            </w:r>
+            <w:proofErr w:type="spellEnd"/>
           </w:p>
         </w:tc>
         <w:tc>
@@ -8378,7 +10009,15 @@
               <w:cnfStyle w:val="000000100000" w:firstRow="0" w:lastRow="0" w:firstColumn="0" w:lastColumn="0" w:oddVBand="0" w:evenVBand="0" w:oddHBand="1" w:evenHBand="0" w:firstRowFirstColumn="0" w:firstRowLastColumn="0" w:lastRowFirstColumn="0" w:lastRowLastColumn="0"/>
             </w:pPr>
             <w:r>
-              <w:t>Ouvre une nouvelle FrmInformation avec l'id donnée</w:t>
+              <w:t xml:space="preserve">Ouvre une nouvelle </w:t>
+            </w:r>
+            <w:proofErr w:type="spellStart"/>
+            <w:r>
+              <w:t>FrmInformation</w:t>
+            </w:r>
+            <w:proofErr w:type="spellEnd"/>
+            <w:r>
+              <w:t xml:space="preserve"> avec l'id donnée</w:t>
             </w:r>
           </w:p>
         </w:tc>
@@ -8428,7 +10067,15 @@
               <w:cnfStyle w:val="000000000000" w:firstRow="0" w:lastRow="0" w:firstColumn="0" w:lastColumn="0" w:oddVBand="0" w:evenVBand="0" w:oddHBand="0" w:evenHBand="0" w:firstRowFirstColumn="0" w:firstRowLastColumn="0" w:lastRowFirstColumn="0" w:lastRowLastColumn="0"/>
             </w:pPr>
             <w:r>
-              <w:t>Ouvre l'AboutBox (l'aide)</w:t>
+              <w:t>Ouvre l'</w:t>
+            </w:r>
+            <w:proofErr w:type="spellStart"/>
+            <w:r>
+              <w:t>AboutBox</w:t>
+            </w:r>
+            <w:proofErr w:type="spellEnd"/>
+            <w:r>
+              <w:t xml:space="preserve"> (l'aide)</w:t>
             </w:r>
           </w:p>
         </w:tc>
@@ -8451,6 +10098,7 @@
                 <w:szCs w:val="19"/>
               </w:rPr>
             </w:pPr>
+            <w:proofErr w:type="spellStart"/>
             <w:r>
               <w:rPr>
                 <w:rFonts w:ascii="Consolas" w:hAnsi="Consolas" w:cs="Consolas"/>
@@ -8460,6 +10108,7 @@
               </w:rPr>
               <w:t>FrmInformations_FormClosing</w:t>
             </w:r>
+            <w:proofErr w:type="spellEnd"/>
           </w:p>
         </w:tc>
         <w:tc>
@@ -8469,16 +10118,28 @@
           <w:p>
             <w:pPr>
               <w:cnfStyle w:val="000000100000" w:firstRow="0" w:lastRow="0" w:firstColumn="0" w:lastColumn="0" w:oddVBand="0" w:evenVBand="0" w:oddHBand="1" w:evenHBand="0" w:firstRowFirstColumn="0" w:firstRowLastColumn="0" w:lastRowFirstColumn="0" w:lastRowLastColumn="0"/>
-            </w:pPr>
-            <w:r>
+              <w:rPr>
+                <w:lang w:val="de-CH"/>
+              </w:rPr>
+            </w:pPr>
+            <w:r>
+              <w:rPr>
+                <w:lang w:val="de-CH"/>
+              </w:rPr>
               <w:t>object sender</w:t>
             </w:r>
           </w:p>
           <w:p>
             <w:pPr>
               <w:cnfStyle w:val="000000100000" w:firstRow="0" w:lastRow="0" w:firstColumn="0" w:lastColumn="0" w:oddVBand="0" w:evenVBand="0" w:oddHBand="1" w:evenHBand="0" w:firstRowFirstColumn="0" w:firstRowLastColumn="0" w:lastRowFirstColumn="0" w:lastRowLastColumn="0"/>
-            </w:pPr>
-            <w:r>
+              <w:rPr>
+                <w:lang w:val="de-CH"/>
+              </w:rPr>
+            </w:pPr>
+            <w:r>
+              <w:rPr>
+                <w:lang w:val="de-CH"/>
+              </w:rPr>
               <w:t>System.Windows.Forms.FormClosingEventArgs e</w:t>
             </w:r>
           </w:p>
@@ -8492,7 +10153,23 @@
               <w:cnfStyle w:val="000000100000" w:firstRow="0" w:lastRow="0" w:firstColumn="0" w:lastColumn="0" w:oddVBand="0" w:evenVBand="0" w:oddHBand="1" w:evenHBand="0" w:firstRowFirstColumn="0" w:firstRowLastColumn="0" w:lastRowFirstColumn="0" w:lastRowLastColumn="0"/>
             </w:pPr>
             <w:r>
-              <w:t>S'effectue lors de la fermeture de la Form "FrmInformations"</w:t>
+              <w:t xml:space="preserve">S'effectue lors de la fermeture de la </w:t>
+            </w:r>
+            <w:proofErr w:type="spellStart"/>
+            <w:r>
+              <w:t>Form</w:t>
+            </w:r>
+            <w:proofErr w:type="spellEnd"/>
+            <w:r>
+              <w:t xml:space="preserve"> "</w:t>
+            </w:r>
+            <w:proofErr w:type="spellStart"/>
+            <w:r>
+              <w:t>FrmInformations</w:t>
+            </w:r>
+            <w:proofErr w:type="spellEnd"/>
+            <w:r>
+              <w:t>"</w:t>
             </w:r>
           </w:p>
         </w:tc>
@@ -8575,21 +10252,17 @@
           <w:lang w:val="fr-FR"/>
         </w:rPr>
       </w:pPr>
-      <w:bookmarkStart w:id="10" w:name="_Toc485651055"/>
+      <w:bookmarkStart w:id="11" w:name="_Toc485651055"/>
+      <w:proofErr w:type="spellStart"/>
       <w:r>
         <w:rPr>
           <w:lang w:val="fr-FR"/>
         </w:rPr>
         <w:lastRenderedPageBreak/>
-        <w:t>QCMDatas</w:t>
+        <w:t>QCMDatas.cs</w:t>
       </w:r>
-      <w:r>
-        <w:rPr>
-          <w:lang w:val="fr-FR"/>
-        </w:rPr>
-        <w:t>.cs</w:t>
-      </w:r>
-      <w:bookmarkEnd w:id="10"/>
+      <w:bookmarkEnd w:id="11"/>
+      <w:proofErr w:type="spellEnd"/>
     </w:p>
     <w:tbl>
       <w:tblPr>
@@ -8679,6 +10352,7 @@
                 <w:lang w:val="fr-FR"/>
               </w:rPr>
             </w:pPr>
+            <w:proofErr w:type="spellStart"/>
             <w:r>
               <w:rPr>
                 <w:rFonts w:ascii="Consolas" w:hAnsi="Consolas" w:cs="Consolas"/>
@@ -8688,6 +10362,7 @@
               </w:rPr>
               <w:t>QCMDatas</w:t>
             </w:r>
+            <w:proofErr w:type="spellEnd"/>
           </w:p>
         </w:tc>
         <w:tc>
@@ -8698,25 +10373,50 @@
             <w:pPr>
               <w:cnfStyle w:val="000000100000" w:firstRow="0" w:lastRow="0" w:firstColumn="0" w:lastColumn="0" w:oddVBand="0" w:evenVBand="0" w:oddHBand="1" w:evenHBand="0" w:firstRowFirstColumn="0" w:firstRowLastColumn="0" w:lastRowFirstColumn="0" w:lastRowLastColumn="0"/>
             </w:pPr>
-            <w:r>
-              <w:t>int idQCM</w:t>
-            </w:r>
-          </w:p>
-          <w:p>
-            <w:pPr>
-              <w:cnfStyle w:val="000000100000" w:firstRow="0" w:lastRow="0" w:firstColumn="0" w:lastColumn="0" w:oddVBand="0" w:evenVBand="0" w:oddHBand="1" w:evenHBand="0" w:firstRowFirstColumn="0" w:firstRowLastColumn="0" w:lastRowFirstColumn="0" w:lastRowLastColumn="0"/>
-            </w:pPr>
-            <w:r>
-              <w:t>string nomQCM</w:t>
-            </w:r>
-          </w:p>
-          <w:p>
-            <w:pPr>
-              <w:cnfStyle w:val="000000100000" w:firstRow="0" w:lastRow="0" w:firstColumn="0" w:lastColumn="0" w:oddVBand="0" w:evenVBand="0" w:oddHBand="1" w:evenHBand="0" w:firstRowFirstColumn="0" w:firstRowLastColumn="0" w:lastRowFirstColumn="0" w:lastRowLastColumn="0"/>
-            </w:pPr>
-            <w:r>
-              <w:t>int level</w:t>
-            </w:r>
+            <w:proofErr w:type="spellStart"/>
+            <w:r>
+              <w:t>int</w:t>
+            </w:r>
+            <w:proofErr w:type="spellEnd"/>
+            <w:r>
+              <w:t xml:space="preserve"> </w:t>
+            </w:r>
+            <w:proofErr w:type="spellStart"/>
+            <w:r>
+              <w:t>idQCM</w:t>
+            </w:r>
+            <w:proofErr w:type="spellEnd"/>
+          </w:p>
+          <w:p>
+            <w:pPr>
+              <w:cnfStyle w:val="000000100000" w:firstRow="0" w:lastRow="0" w:firstColumn="0" w:lastColumn="0" w:oddVBand="0" w:evenVBand="0" w:oddHBand="1" w:evenHBand="0" w:firstRowFirstColumn="0" w:firstRowLastColumn="0" w:lastRowFirstColumn="0" w:lastRowLastColumn="0"/>
+            </w:pPr>
+            <w:r>
+              <w:t xml:space="preserve">string </w:t>
+            </w:r>
+            <w:proofErr w:type="spellStart"/>
+            <w:r>
+              <w:t>nomQCM</w:t>
+            </w:r>
+            <w:proofErr w:type="spellEnd"/>
+          </w:p>
+          <w:p>
+            <w:pPr>
+              <w:cnfStyle w:val="000000100000" w:firstRow="0" w:lastRow="0" w:firstColumn="0" w:lastColumn="0" w:oddVBand="0" w:evenVBand="0" w:oddHBand="1" w:evenHBand="0" w:firstRowFirstColumn="0" w:firstRowLastColumn="0" w:lastRowFirstColumn="0" w:lastRowLastColumn="0"/>
+            </w:pPr>
+            <w:proofErr w:type="spellStart"/>
+            <w:r>
+              <w:t>int</w:t>
+            </w:r>
+            <w:proofErr w:type="spellEnd"/>
+            <w:r>
+              <w:t xml:space="preserve"> </w:t>
+            </w:r>
+            <w:proofErr w:type="spellStart"/>
+            <w:r>
+              <w:t>level</w:t>
+            </w:r>
+            <w:proofErr w:type="spellEnd"/>
           </w:p>
           <w:p>
             <w:pPr>
@@ -8756,6 +10456,7 @@
                 <w:szCs w:val="19"/>
               </w:rPr>
             </w:pPr>
+            <w:proofErr w:type="spellStart"/>
             <w:r>
               <w:rPr>
                 <w:rFonts w:ascii="Consolas" w:hAnsi="Consolas" w:cs="Consolas"/>
@@ -8765,6 +10466,7 @@
               </w:rPr>
               <w:t>AddQuestion</w:t>
             </w:r>
+            <w:proofErr w:type="spellEnd"/>
           </w:p>
         </w:tc>
         <w:tc>
@@ -8775,17 +10477,37 @@
             <w:pPr>
               <w:cnfStyle w:val="000000000000" w:firstRow="0" w:lastRow="0" w:firstColumn="0" w:lastColumn="0" w:oddVBand="0" w:evenVBand="0" w:oddHBand="0" w:evenHBand="0" w:firstRowFirstColumn="0" w:firstRowLastColumn="0" w:lastRowFirstColumn="0" w:lastRowLastColumn="0"/>
             </w:pPr>
-            <w:r>
-              <w:t>int idQuestion</w:t>
-            </w:r>
+            <w:proofErr w:type="spellStart"/>
+            <w:r>
+              <w:t>int</w:t>
+            </w:r>
+            <w:proofErr w:type="spellEnd"/>
+            <w:r>
+              <w:t xml:space="preserve"> </w:t>
+            </w:r>
+            <w:proofErr w:type="spellStart"/>
+            <w:r>
+              <w:t>idQuestion</w:t>
+            </w:r>
+            <w:proofErr w:type="spellEnd"/>
           </w:p>
           <w:p>
             <w:pPr>
               <w:cnfStyle w:val="000000000000" w:firstRow="0" w:lastRow="0" w:firstColumn="0" w:lastColumn="0" w:oddVBand="0" w:evenVBand="0" w:oddHBand="0" w:evenHBand="0" w:firstRowFirstColumn="0" w:firstRowLastColumn="0" w:lastRowFirstColumn="0" w:lastRowLastColumn="0"/>
             </w:pPr>
-            <w:r>
-              <w:t>QuestionDatas questionModele</w:t>
-            </w:r>
+            <w:proofErr w:type="spellStart"/>
+            <w:r>
+              <w:t>QuestionDatas</w:t>
+            </w:r>
+            <w:proofErr w:type="spellEnd"/>
+            <w:r>
+              <w:t xml:space="preserve"> </w:t>
+            </w:r>
+            <w:proofErr w:type="spellStart"/>
+            <w:r>
+              <w:t>questionModele</w:t>
+            </w:r>
+            <w:proofErr w:type="spellEnd"/>
           </w:p>
         </w:tc>
         <w:tc>
@@ -8820,6 +10542,7 @@
                 <w:szCs w:val="19"/>
               </w:rPr>
             </w:pPr>
+            <w:proofErr w:type="spellStart"/>
             <w:r>
               <w:rPr>
                 <w:rFonts w:ascii="Consolas" w:hAnsi="Consolas" w:cs="Consolas"/>
@@ -8829,6 +10552,7 @@
               </w:rPr>
               <w:t>AddReponseToQuestion</w:t>
             </w:r>
+            <w:proofErr w:type="spellEnd"/>
           </w:p>
         </w:tc>
         <w:tc>
@@ -8839,25 +10563,55 @@
             <w:pPr>
               <w:cnfStyle w:val="000000100000" w:firstRow="0" w:lastRow="0" w:firstColumn="0" w:lastColumn="0" w:oddVBand="0" w:evenVBand="0" w:oddHBand="1" w:evenHBand="0" w:firstRowFirstColumn="0" w:firstRowLastColumn="0" w:lastRowFirstColumn="0" w:lastRowLastColumn="0"/>
             </w:pPr>
-            <w:r>
-              <w:t>int idQuestion</w:t>
-            </w:r>
-          </w:p>
-          <w:p>
-            <w:pPr>
-              <w:cnfStyle w:val="000000100000" w:firstRow="0" w:lastRow="0" w:firstColumn="0" w:lastColumn="0" w:oddVBand="0" w:evenVBand="0" w:oddHBand="1" w:evenHBand="0" w:firstRowFirstColumn="0" w:firstRowLastColumn="0" w:lastRowFirstColumn="0" w:lastRowLastColumn="0"/>
-            </w:pPr>
-            <w:r>
-              <w:t>int idReponse</w:t>
-            </w:r>
-          </w:p>
-          <w:p>
-            <w:pPr>
-              <w:cnfStyle w:val="000000100000" w:firstRow="0" w:lastRow="0" w:firstColumn="0" w:lastColumn="0" w:oddVBand="0" w:evenVBand="0" w:oddHBand="1" w:evenHBand="0" w:firstRowFirstColumn="0" w:firstRowLastColumn="0" w:lastRowFirstColumn="0" w:lastRowLastColumn="0"/>
-            </w:pPr>
-            <w:r>
-              <w:t>ReponseDatas reponse</w:t>
-            </w:r>
+            <w:proofErr w:type="spellStart"/>
+            <w:r>
+              <w:t>int</w:t>
+            </w:r>
+            <w:proofErr w:type="spellEnd"/>
+            <w:r>
+              <w:t xml:space="preserve"> </w:t>
+            </w:r>
+            <w:proofErr w:type="spellStart"/>
+            <w:r>
+              <w:t>idQuestion</w:t>
+            </w:r>
+            <w:proofErr w:type="spellEnd"/>
+          </w:p>
+          <w:p>
+            <w:pPr>
+              <w:cnfStyle w:val="000000100000" w:firstRow="0" w:lastRow="0" w:firstColumn="0" w:lastColumn="0" w:oddVBand="0" w:evenVBand="0" w:oddHBand="1" w:evenHBand="0" w:firstRowFirstColumn="0" w:firstRowLastColumn="0" w:lastRowFirstColumn="0" w:lastRowLastColumn="0"/>
+            </w:pPr>
+            <w:proofErr w:type="spellStart"/>
+            <w:r>
+              <w:t>int</w:t>
+            </w:r>
+            <w:proofErr w:type="spellEnd"/>
+            <w:r>
+              <w:t xml:space="preserve"> </w:t>
+            </w:r>
+            <w:proofErr w:type="spellStart"/>
+            <w:r>
+              <w:t>idReponse</w:t>
+            </w:r>
+            <w:proofErr w:type="spellEnd"/>
+          </w:p>
+          <w:p>
+            <w:pPr>
+              <w:cnfStyle w:val="000000100000" w:firstRow="0" w:lastRow="0" w:firstColumn="0" w:lastColumn="0" w:oddVBand="0" w:evenVBand="0" w:oddHBand="1" w:evenHBand="0" w:firstRowFirstColumn="0" w:firstRowLastColumn="0" w:lastRowFirstColumn="0" w:lastRowLastColumn="0"/>
+            </w:pPr>
+            <w:proofErr w:type="spellStart"/>
+            <w:r>
+              <w:t>ReponseDatas</w:t>
+            </w:r>
+            <w:proofErr w:type="spellEnd"/>
+            <w:r>
+              <w:t xml:space="preserve"> </w:t>
+            </w:r>
+            <w:proofErr w:type="spellStart"/>
+            <w:r>
+              <w:t>reponse</w:t>
+            </w:r>
+            <w:proofErr w:type="spellEnd"/>
           </w:p>
         </w:tc>
         <w:tc>
@@ -8869,7 +10623,15 @@
               <w:cnfStyle w:val="000000100000" w:firstRow="0" w:lastRow="0" w:firstColumn="0" w:lastColumn="0" w:oddVBand="0" w:evenVBand="0" w:oddHBand="1" w:evenHBand="0" w:firstRowFirstColumn="0" w:firstRowLastColumn="0" w:lastRowFirstColumn="0" w:lastRowLastColumn="0"/>
             </w:pPr>
             <w:r>
-              <w:t>Ajoute une reponse à une question du modèle</w:t>
+              <w:t xml:space="preserve">Ajoute une </w:t>
+            </w:r>
+            <w:proofErr w:type="spellStart"/>
+            <w:r>
+              <w:t>reponse</w:t>
+            </w:r>
+            <w:proofErr w:type="spellEnd"/>
+            <w:r>
+              <w:t xml:space="preserve"> à une question du modèle</w:t>
             </w:r>
           </w:p>
         </w:tc>
@@ -8889,6 +10651,7 @@
                 <w:szCs w:val="19"/>
               </w:rPr>
             </w:pPr>
+            <w:proofErr w:type="spellStart"/>
             <w:r>
               <w:rPr>
                 <w:rFonts w:ascii="Consolas" w:hAnsi="Consolas" w:cs="Consolas"/>
@@ -8898,6 +10661,7 @@
               </w:rPr>
               <w:t>AddMotsCles</w:t>
             </w:r>
+            <w:proofErr w:type="spellEnd"/>
           </w:p>
         </w:tc>
         <w:tc>
@@ -8908,17 +10672,37 @@
             <w:pPr>
               <w:cnfStyle w:val="000000000000" w:firstRow="0" w:lastRow="0" w:firstColumn="0" w:lastColumn="0" w:oddVBand="0" w:evenVBand="0" w:oddHBand="0" w:evenHBand="0" w:firstRowFirstColumn="0" w:firstRowLastColumn="0" w:lastRowFirstColumn="0" w:lastRowLastColumn="0"/>
             </w:pPr>
-            <w:r>
-              <w:t>int idMotCle</w:t>
-            </w:r>
+            <w:proofErr w:type="spellStart"/>
+            <w:r>
+              <w:t>int</w:t>
+            </w:r>
+            <w:proofErr w:type="spellEnd"/>
+            <w:r>
+              <w:t xml:space="preserve"> </w:t>
+            </w:r>
+            <w:proofErr w:type="spellStart"/>
+            <w:r>
+              <w:t>idMotCle</w:t>
+            </w:r>
+            <w:proofErr w:type="spellEnd"/>
           </w:p>
           <w:p>
             <w:pPr>
               <w:cnfStyle w:val="000000000000" w:firstRow="0" w:lastRow="0" w:firstColumn="0" w:lastColumn="0" w:oddVBand="0" w:evenVBand="0" w:oddHBand="0" w:evenHBand="0" w:firstRowFirstColumn="0" w:firstRowLastColumn="0" w:lastRowFirstColumn="0" w:lastRowLastColumn="0"/>
             </w:pPr>
-            <w:r>
-              <w:t>MotsClesDatas motCle</w:t>
-            </w:r>
+            <w:proofErr w:type="spellStart"/>
+            <w:r>
+              <w:t>MotsClesDatas</w:t>
+            </w:r>
+            <w:proofErr w:type="spellEnd"/>
+            <w:r>
+              <w:t xml:space="preserve"> </w:t>
+            </w:r>
+            <w:proofErr w:type="spellStart"/>
+            <w:r>
+              <w:t>motCle</w:t>
+            </w:r>
+            <w:proofErr w:type="spellEnd"/>
           </w:p>
         </w:tc>
         <w:tc>
@@ -8962,21 +10746,17 @@
           <w:lang w:val="fr-FR"/>
         </w:rPr>
       </w:pPr>
-      <w:bookmarkStart w:id="11" w:name="_Toc485651056"/>
+      <w:bookmarkStart w:id="12" w:name="_Toc485651056"/>
+      <w:proofErr w:type="spellStart"/>
       <w:r>
         <w:rPr>
           <w:lang w:val="fr-FR"/>
         </w:rPr>
         <w:lastRenderedPageBreak/>
-        <w:t>QCMModele</w:t>
+        <w:t>QCMModele.cs</w:t>
       </w:r>
-      <w:r>
-        <w:rPr>
-          <w:lang w:val="fr-FR"/>
-        </w:rPr>
-        <w:t>.cs</w:t>
-      </w:r>
-      <w:bookmarkEnd w:id="11"/>
+      <w:bookmarkEnd w:id="12"/>
+      <w:proofErr w:type="spellEnd"/>
     </w:p>
     <w:tbl>
       <w:tblPr>
@@ -9066,6 +10846,7 @@
                 <w:lang w:val="fr-FR"/>
               </w:rPr>
             </w:pPr>
+            <w:proofErr w:type="spellStart"/>
             <w:r>
               <w:rPr>
                 <w:rFonts w:ascii="Consolas" w:hAnsi="Consolas" w:cs="Consolas"/>
@@ -9075,6 +10856,7 @@
               </w:rPr>
               <w:t>QCMModele</w:t>
             </w:r>
+            <w:proofErr w:type="spellEnd"/>
           </w:p>
         </w:tc>
         <w:tc>
@@ -9085,8 +10867,13 @@
             <w:pPr>
               <w:cnfStyle w:val="000000100000" w:firstRow="0" w:lastRow="0" w:firstColumn="0" w:lastColumn="0" w:oddVBand="0" w:evenVBand="0" w:oddHBand="1" w:evenHBand="0" w:firstRowFirstColumn="0" w:firstRowLastColumn="0" w:lastRowFirstColumn="0" w:lastRowLastColumn="0"/>
             </w:pPr>
-            <w:r>
-              <w:t>QCMModele qcm</w:t>
+            <w:proofErr w:type="spellStart"/>
+            <w:r>
+              <w:t>QCMModele</w:t>
+            </w:r>
+            <w:proofErr w:type="spellEnd"/>
+            <w:r>
+              <w:t xml:space="preserve"> qcm</w:t>
             </w:r>
           </w:p>
         </w:tc>
@@ -9119,6 +10906,7 @@
                 <w:szCs w:val="19"/>
               </w:rPr>
             </w:pPr>
+            <w:proofErr w:type="spellStart"/>
             <w:r>
               <w:rPr>
                 <w:rFonts w:ascii="Consolas" w:hAnsi="Consolas" w:cs="Consolas"/>
@@ -9128,6 +10916,7 @@
               </w:rPr>
               <w:t>CheckExists</w:t>
             </w:r>
+            <w:proofErr w:type="spellEnd"/>
           </w:p>
         </w:tc>
         <w:tc>
@@ -9139,8 +10928,13 @@
               <w:cnfStyle w:val="000000000000" w:firstRow="0" w:lastRow="0" w:firstColumn="0" w:lastColumn="0" w:oddVBand="0" w:evenVBand="0" w:oddHBand="0" w:evenHBand="0" w:firstRowFirstColumn="0" w:firstRowLastColumn="0" w:lastRowFirstColumn="0" w:lastRowLastColumn="0"/>
             </w:pPr>
             <w:r>
-              <w:t>string titreQCM</w:t>
-            </w:r>
+              <w:t xml:space="preserve">string </w:t>
+            </w:r>
+            <w:proofErr w:type="spellStart"/>
+            <w:r>
+              <w:t>titreQCM</w:t>
+            </w:r>
+            <w:proofErr w:type="spellEnd"/>
           </w:p>
         </w:tc>
         <w:tc>
@@ -9175,6 +10969,7 @@
                 <w:szCs w:val="19"/>
               </w:rPr>
             </w:pPr>
+            <w:proofErr w:type="spellStart"/>
             <w:r>
               <w:rPr>
                 <w:rFonts w:ascii="Consolas" w:hAnsi="Consolas" w:cs="Consolas"/>
@@ -9184,6 +10979,7 @@
               </w:rPr>
               <w:t>QCMModele</w:t>
             </w:r>
+            <w:proofErr w:type="spellEnd"/>
           </w:p>
         </w:tc>
         <w:tc>
@@ -9194,9 +10990,19 @@
             <w:pPr>
               <w:cnfStyle w:val="000000100000" w:firstRow="0" w:lastRow="0" w:firstColumn="0" w:lastColumn="0" w:oddVBand="0" w:evenVBand="0" w:oddHBand="1" w:evenHBand="0" w:firstRowFirstColumn="0" w:firstRowLastColumn="0" w:lastRowFirstColumn="0" w:lastRowLastColumn="0"/>
             </w:pPr>
-            <w:r>
-              <w:t>int idQCM</w:t>
-            </w:r>
+            <w:proofErr w:type="spellStart"/>
+            <w:r>
+              <w:t>int</w:t>
+            </w:r>
+            <w:proofErr w:type="spellEnd"/>
+            <w:r>
+              <w:t xml:space="preserve"> </w:t>
+            </w:r>
+            <w:proofErr w:type="spellStart"/>
+            <w:r>
+              <w:t>idQCM</w:t>
+            </w:r>
+            <w:proofErr w:type="spellEnd"/>
           </w:p>
         </w:tc>
         <w:tc>
@@ -9228,6 +11034,7 @@
                 <w:szCs w:val="19"/>
               </w:rPr>
             </w:pPr>
+            <w:proofErr w:type="spellStart"/>
             <w:r>
               <w:rPr>
                 <w:rFonts w:ascii="Consolas" w:hAnsi="Consolas" w:cs="Consolas"/>
@@ -9237,6 +11044,7 @@
               </w:rPr>
               <w:t>GetLevel</w:t>
             </w:r>
+            <w:proofErr w:type="spellEnd"/>
           </w:p>
         </w:tc>
         <w:tc>
@@ -9281,6 +11089,7 @@
                 <w:szCs w:val="19"/>
               </w:rPr>
             </w:pPr>
+            <w:proofErr w:type="spellStart"/>
             <w:r>
               <w:rPr>
                 <w:rFonts w:ascii="Consolas" w:hAnsi="Consolas" w:cs="Consolas"/>
@@ -9290,6 +11099,7 @@
               </w:rPr>
               <w:t>GetQuestions</w:t>
             </w:r>
+            <w:proofErr w:type="spellEnd"/>
           </w:p>
         </w:tc>
         <w:tc>
@@ -9331,6 +11141,7 @@
                 <w:szCs w:val="19"/>
               </w:rPr>
             </w:pPr>
+            <w:proofErr w:type="spellStart"/>
             <w:r>
               <w:rPr>
                 <w:rFonts w:ascii="Consolas" w:hAnsi="Consolas" w:cs="Consolas"/>
@@ -9340,6 +11151,7 @@
               </w:rPr>
               <w:t>GetMotsCles</w:t>
             </w:r>
+            <w:proofErr w:type="spellEnd"/>
           </w:p>
         </w:tc>
         <w:tc>
@@ -9384,6 +11196,7 @@
                 <w:szCs w:val="19"/>
               </w:rPr>
             </w:pPr>
+            <w:proofErr w:type="spellStart"/>
             <w:r>
               <w:rPr>
                 <w:rFonts w:ascii="Consolas" w:hAnsi="Consolas" w:cs="Consolas"/>
@@ -9393,6 +11206,7 @@
               </w:rPr>
               <w:t>GetReponsesByIdQuestion</w:t>
             </w:r>
+            <w:proofErr w:type="spellEnd"/>
           </w:p>
         </w:tc>
         <w:tc>
@@ -9403,9 +11217,19 @@
             <w:pPr>
               <w:cnfStyle w:val="000000100000" w:firstRow="0" w:lastRow="0" w:firstColumn="0" w:lastColumn="0" w:oddVBand="0" w:evenVBand="0" w:oddHBand="1" w:evenHBand="0" w:firstRowFirstColumn="0" w:firstRowLastColumn="0" w:lastRowFirstColumn="0" w:lastRowLastColumn="0"/>
             </w:pPr>
-            <w:r>
-              <w:t>int idQuestion</w:t>
-            </w:r>
+            <w:proofErr w:type="spellStart"/>
+            <w:r>
+              <w:t>int</w:t>
+            </w:r>
+            <w:proofErr w:type="spellEnd"/>
+            <w:r>
+              <w:t xml:space="preserve"> </w:t>
+            </w:r>
+            <w:proofErr w:type="spellStart"/>
+            <w:r>
+              <w:t>idQuestion</w:t>
+            </w:r>
+            <w:proofErr w:type="spellEnd"/>
           </w:p>
         </w:tc>
         <w:tc>
@@ -9437,6 +11261,7 @@
                 <w:szCs w:val="19"/>
               </w:rPr>
             </w:pPr>
+            <w:proofErr w:type="spellStart"/>
             <w:r>
               <w:rPr>
                 <w:rFonts w:ascii="Consolas" w:hAnsi="Consolas" w:cs="Consolas"/>
@@ -9446,6 +11271,7 @@
               </w:rPr>
               <w:t>InsertQuestion</w:t>
             </w:r>
+            <w:proofErr w:type="spellEnd"/>
           </w:p>
         </w:tc>
         <w:tc>
@@ -9457,16 +11283,39 @@
               <w:cnfStyle w:val="000000000000" w:firstRow="0" w:lastRow="0" w:firstColumn="0" w:lastColumn="0" w:oddVBand="0" w:evenVBand="0" w:oddHBand="0" w:evenHBand="0" w:firstRowFirstColumn="0" w:firstRowLastColumn="0" w:lastRowFirstColumn="0" w:lastRowLastColumn="0"/>
             </w:pPr>
             <w:r>
-              <w:t>string text</w:t>
-            </w:r>
+              <w:t xml:space="preserve">string </w:t>
+            </w:r>
+            <w:proofErr w:type="spellStart"/>
+            <w:r>
+              <w:t>text</w:t>
+            </w:r>
+            <w:proofErr w:type="spellEnd"/>
           </w:p>
           <w:p>
             <w:pPr>
               <w:cnfStyle w:val="000000000000" w:firstRow="0" w:lastRow="0" w:firstColumn="0" w:lastColumn="0" w:oddVBand="0" w:evenVBand="0" w:oddHBand="0" w:evenHBand="0" w:firstRowFirstColumn="0" w:firstRowLastColumn="0" w:lastRowFirstColumn="0" w:lastRowLastColumn="0"/>
             </w:pPr>
-            <w:r>
-              <w:t>Dictionary&lt;string, bool&gt; dictReponses</w:t>
-            </w:r>
+            <w:proofErr w:type="spellStart"/>
+            <w:r>
+              <w:t>Dictionary</w:t>
+            </w:r>
+            <w:proofErr w:type="spellEnd"/>
+            <w:r>
+              <w:t xml:space="preserve">&lt;string, </w:t>
+            </w:r>
+            <w:proofErr w:type="spellStart"/>
+            <w:r>
+              <w:t>bool</w:t>
+            </w:r>
+            <w:proofErr w:type="spellEnd"/>
+            <w:r>
+              <w:t xml:space="preserve">&gt; </w:t>
+            </w:r>
+            <w:proofErr w:type="spellStart"/>
+            <w:r>
+              <w:t>dictReponses</w:t>
+            </w:r>
+            <w:proofErr w:type="spellEnd"/>
           </w:p>
         </w:tc>
         <w:tc>
@@ -9501,6 +11350,7 @@
                 <w:szCs w:val="19"/>
               </w:rPr>
             </w:pPr>
+            <w:proofErr w:type="spellStart"/>
             <w:r>
               <w:rPr>
                 <w:rFonts w:ascii="Consolas" w:hAnsi="Consolas" w:cs="Consolas"/>
@@ -9510,6 +11360,7 @@
               </w:rPr>
               <w:t>GetTitreQCM</w:t>
             </w:r>
+            <w:proofErr w:type="spellEnd"/>
           </w:p>
         </w:tc>
         <w:tc>
@@ -9551,6 +11402,7 @@
                 <w:szCs w:val="19"/>
               </w:rPr>
             </w:pPr>
+            <w:proofErr w:type="spellStart"/>
             <w:r>
               <w:rPr>
                 <w:rFonts w:ascii="Consolas" w:hAnsi="Consolas" w:cs="Consolas"/>
@@ -9560,6 +11412,7 @@
               </w:rPr>
               <w:t>GetIdQCM</w:t>
             </w:r>
+            <w:proofErr w:type="spellEnd"/>
           </w:p>
         </w:tc>
         <w:tc>
@@ -9604,6 +11457,7 @@
                 <w:szCs w:val="19"/>
               </w:rPr>
             </w:pPr>
+            <w:proofErr w:type="spellStart"/>
             <w:r>
               <w:rPr>
                 <w:rFonts w:ascii="Consolas" w:hAnsi="Consolas" w:cs="Consolas"/>
@@ -9613,6 +11467,7 @@
               </w:rPr>
               <w:t>GetNextIdQuestion</w:t>
             </w:r>
+            <w:proofErr w:type="spellEnd"/>
           </w:p>
         </w:tc>
         <w:tc>
@@ -9654,6 +11509,7 @@
                 <w:szCs w:val="19"/>
               </w:rPr>
             </w:pPr>
+            <w:proofErr w:type="spellStart"/>
             <w:r>
               <w:rPr>
                 <w:rFonts w:ascii="Consolas" w:hAnsi="Consolas" w:cs="Consolas"/>
@@ -9663,6 +11519,7 @@
               </w:rPr>
               <w:t>GetNextIdReponse</w:t>
             </w:r>
+            <w:proofErr w:type="spellEnd"/>
           </w:p>
         </w:tc>
         <w:tc>
@@ -9707,6 +11564,7 @@
                 <w:szCs w:val="19"/>
               </w:rPr>
             </w:pPr>
+            <w:proofErr w:type="spellStart"/>
             <w:r>
               <w:rPr>
                 <w:rFonts w:ascii="Consolas" w:hAnsi="Consolas" w:cs="Consolas"/>
@@ -9716,6 +11574,7 @@
               </w:rPr>
               <w:t>GetNextIdMotCle</w:t>
             </w:r>
+            <w:proofErr w:type="spellEnd"/>
           </w:p>
         </w:tc>
         <w:tc>
@@ -9757,6 +11616,7 @@
                 <w:szCs w:val="19"/>
               </w:rPr>
             </w:pPr>
+            <w:proofErr w:type="spellStart"/>
             <w:r>
               <w:rPr>
                 <w:rFonts w:ascii="Consolas" w:hAnsi="Consolas" w:cs="Consolas"/>
@@ -9766,6 +11626,7 @@
               </w:rPr>
               <w:t>GetNextIdQCM</w:t>
             </w:r>
+            <w:proofErr w:type="spellEnd"/>
           </w:p>
         </w:tc>
         <w:tc>
@@ -9787,8 +11648,13 @@
               <w:cnfStyle w:val="000000000000" w:firstRow="0" w:lastRow="0" w:firstColumn="0" w:lastColumn="0" w:oddVBand="0" w:evenVBand="0" w:oddHBand="0" w:evenHBand="0" w:firstRowFirstColumn="0" w:firstRowLastColumn="0" w:lastRowFirstColumn="0" w:lastRowLastColumn="0"/>
             </w:pPr>
             <w:r>
-              <w:t>Prochaine id pour les QCMs</w:t>
-            </w:r>
+              <w:t xml:space="preserve">Prochaine id pour les </w:t>
+            </w:r>
+            <w:proofErr w:type="spellStart"/>
+            <w:r>
+              <w:t>QCMs</w:t>
+            </w:r>
+            <w:proofErr w:type="spellEnd"/>
           </w:p>
         </w:tc>
       </w:tr>
@@ -9810,6 +11676,7 @@
                 <w:szCs w:val="19"/>
               </w:rPr>
             </w:pPr>
+            <w:proofErr w:type="spellStart"/>
             <w:r>
               <w:rPr>
                 <w:rFonts w:ascii="Consolas" w:hAnsi="Consolas" w:cs="Consolas"/>
@@ -9819,6 +11686,7 @@
               </w:rPr>
               <w:t>InsertQCM</w:t>
             </w:r>
+            <w:proofErr w:type="spellEnd"/>
           </w:p>
         </w:tc>
         <w:tc>
@@ -9830,16 +11698,31 @@
               <w:cnfStyle w:val="000000100000" w:firstRow="0" w:lastRow="0" w:firstColumn="0" w:lastColumn="0" w:oddVBand="0" w:evenVBand="0" w:oddHBand="1" w:evenHBand="0" w:firstRowFirstColumn="0" w:firstRowLastColumn="0" w:lastRowFirstColumn="0" w:lastRowLastColumn="0"/>
             </w:pPr>
             <w:r>
-              <w:t>string titreQCM</w:t>
-            </w:r>
-          </w:p>
-          <w:p>
-            <w:pPr>
-              <w:cnfStyle w:val="000000100000" w:firstRow="0" w:lastRow="0" w:firstColumn="0" w:lastColumn="0" w:oddVBand="0" w:evenVBand="0" w:oddHBand="1" w:evenHBand="0" w:firstRowFirstColumn="0" w:firstRowLastColumn="0" w:lastRowFirstColumn="0" w:lastRowLastColumn="0"/>
-            </w:pPr>
-            <w:r>
-              <w:t>int levelQCM</w:t>
-            </w:r>
+              <w:t xml:space="preserve">string </w:t>
+            </w:r>
+            <w:proofErr w:type="spellStart"/>
+            <w:r>
+              <w:t>titreQCM</w:t>
+            </w:r>
+            <w:proofErr w:type="spellEnd"/>
+          </w:p>
+          <w:p>
+            <w:pPr>
+              <w:cnfStyle w:val="000000100000" w:firstRow="0" w:lastRow="0" w:firstColumn="0" w:lastColumn="0" w:oddVBand="0" w:evenVBand="0" w:oddHBand="1" w:evenHBand="0" w:firstRowFirstColumn="0" w:firstRowLastColumn="0" w:lastRowFirstColumn="0" w:lastRowLastColumn="0"/>
+            </w:pPr>
+            <w:proofErr w:type="spellStart"/>
+            <w:r>
+              <w:t>int</w:t>
+            </w:r>
+            <w:proofErr w:type="spellEnd"/>
+            <w:r>
+              <w:t xml:space="preserve"> </w:t>
+            </w:r>
+            <w:proofErr w:type="spellStart"/>
+            <w:r>
+              <w:t>levelQCM</w:t>
+            </w:r>
+            <w:proofErr w:type="spellEnd"/>
           </w:p>
         </w:tc>
         <w:tc>
@@ -9871,6 +11754,7 @@
                 <w:szCs w:val="19"/>
               </w:rPr>
             </w:pPr>
+            <w:proofErr w:type="spellStart"/>
             <w:r>
               <w:rPr>
                 <w:rFonts w:ascii="Consolas" w:hAnsi="Consolas" w:cs="Consolas"/>
@@ -9880,6 +11764,7 @@
               </w:rPr>
               <w:t>DeleteQuestionByIdQuestion</w:t>
             </w:r>
+            <w:proofErr w:type="spellEnd"/>
           </w:p>
         </w:tc>
         <w:tc>
@@ -9890,9 +11775,19 @@
             <w:pPr>
               <w:cnfStyle w:val="000000000000" w:firstRow="0" w:lastRow="0" w:firstColumn="0" w:lastColumn="0" w:oddVBand="0" w:evenVBand="0" w:oddHBand="0" w:evenHBand="0" w:firstRowFirstColumn="0" w:firstRowLastColumn="0" w:lastRowFirstColumn="0" w:lastRowLastColumn="0"/>
             </w:pPr>
-            <w:r>
-              <w:t>int idQuestion</w:t>
-            </w:r>
+            <w:proofErr w:type="spellStart"/>
+            <w:r>
+              <w:t>int</w:t>
+            </w:r>
+            <w:proofErr w:type="spellEnd"/>
+            <w:r>
+              <w:t xml:space="preserve"> </w:t>
+            </w:r>
+            <w:proofErr w:type="spellStart"/>
+            <w:r>
+              <w:t>idQuestion</w:t>
+            </w:r>
+            <w:proofErr w:type="spellEnd"/>
           </w:p>
         </w:tc>
         <w:tc>
@@ -9927,6 +11822,7 @@
                 <w:szCs w:val="19"/>
               </w:rPr>
             </w:pPr>
+            <w:proofErr w:type="spellStart"/>
             <w:r>
               <w:rPr>
                 <w:rFonts w:ascii="Consolas" w:hAnsi="Consolas" w:cs="Consolas"/>
@@ -9936,6 +11832,7 @@
               </w:rPr>
               <w:t>UpdateQuestionByIdQuestion</w:t>
             </w:r>
+            <w:proofErr w:type="spellEnd"/>
           </w:p>
         </w:tc>
         <w:tc>
@@ -9946,17 +11843,32 @@
             <w:pPr>
               <w:cnfStyle w:val="000000100000" w:firstRow="0" w:lastRow="0" w:firstColumn="0" w:lastColumn="0" w:oddVBand="0" w:evenVBand="0" w:oddHBand="1" w:evenHBand="0" w:firstRowFirstColumn="0" w:firstRowLastColumn="0" w:lastRowFirstColumn="0" w:lastRowLastColumn="0"/>
             </w:pPr>
-            <w:r>
-              <w:t>int idQuestion</w:t>
-            </w:r>
-          </w:p>
-          <w:p>
-            <w:pPr>
-              <w:cnfStyle w:val="000000100000" w:firstRow="0" w:lastRow="0" w:firstColumn="0" w:lastColumn="0" w:oddVBand="0" w:evenVBand="0" w:oddHBand="1" w:evenHBand="0" w:firstRowFirstColumn="0" w:firstRowLastColumn="0" w:lastRowFirstColumn="0" w:lastRowLastColumn="0"/>
-            </w:pPr>
-            <w:r>
-              <w:t>string nouveauTexte</w:t>
-            </w:r>
+            <w:proofErr w:type="spellStart"/>
+            <w:r>
+              <w:t>int</w:t>
+            </w:r>
+            <w:proofErr w:type="spellEnd"/>
+            <w:r>
+              <w:t xml:space="preserve"> </w:t>
+            </w:r>
+            <w:proofErr w:type="spellStart"/>
+            <w:r>
+              <w:t>idQuestion</w:t>
+            </w:r>
+            <w:proofErr w:type="spellEnd"/>
+          </w:p>
+          <w:p>
+            <w:pPr>
+              <w:cnfStyle w:val="000000100000" w:firstRow="0" w:lastRow="0" w:firstColumn="0" w:lastColumn="0" w:oddVBand="0" w:evenVBand="0" w:oddHBand="1" w:evenHBand="0" w:firstRowFirstColumn="0" w:firstRowLastColumn="0" w:lastRowFirstColumn="0" w:lastRowLastColumn="0"/>
+            </w:pPr>
+            <w:r>
+              <w:t xml:space="preserve">string </w:t>
+            </w:r>
+            <w:proofErr w:type="spellStart"/>
+            <w:r>
+              <w:t>nouveauTexte</w:t>
+            </w:r>
+            <w:proofErr w:type="spellEnd"/>
           </w:p>
         </w:tc>
         <w:tc>
@@ -9988,6 +11900,7 @@
                 <w:szCs w:val="19"/>
               </w:rPr>
             </w:pPr>
+            <w:proofErr w:type="spellStart"/>
             <w:r>
               <w:rPr>
                 <w:rFonts w:ascii="Consolas" w:hAnsi="Consolas" w:cs="Consolas"/>
@@ -9997,6 +11910,7 @@
               </w:rPr>
               <w:t>UpdateReponseByIdQuestionAndIdReponse</w:t>
             </w:r>
+            <w:proofErr w:type="spellEnd"/>
           </w:p>
         </w:tc>
         <w:tc>
@@ -10007,31 +11921,55 @@
             <w:pPr>
               <w:cnfStyle w:val="000000000000" w:firstRow="0" w:lastRow="0" w:firstColumn="0" w:lastColumn="0" w:oddVBand="0" w:evenVBand="0" w:oddHBand="0" w:evenHBand="0" w:firstRowFirstColumn="0" w:firstRowLastColumn="0" w:lastRowFirstColumn="0" w:lastRowLastColumn="0"/>
             </w:pPr>
+            <w:proofErr w:type="spellStart"/>
             <w:r>
               <w:t>int</w:t>
             </w:r>
-            <w:r>
-              <w:t xml:space="preserve"> idQuestion</w:t>
-            </w:r>
+            <w:proofErr w:type="spellEnd"/>
+            <w:r>
+              <w:t xml:space="preserve"> </w:t>
+            </w:r>
+            <w:proofErr w:type="spellStart"/>
+            <w:r>
+              <w:t>idQuestion</w:t>
+            </w:r>
+            <w:proofErr w:type="spellEnd"/>
           </w:p>
           <w:p>
             <w:pPr>
               <w:cnfStyle w:val="000000000000" w:firstRow="0" w:lastRow="0" w:firstColumn="0" w:lastColumn="0" w:oddVBand="0" w:evenVBand="0" w:oddHBand="0" w:evenHBand="0" w:firstRowFirstColumn="0" w:firstRowLastColumn="0" w:lastRowFirstColumn="0" w:lastRowLastColumn="0"/>
             </w:pPr>
+            <w:proofErr w:type="spellStart"/>
             <w:r>
               <w:t>int</w:t>
             </w:r>
-            <w:r>
-              <w:t xml:space="preserve"> idReponse</w:t>
-            </w:r>
+            <w:proofErr w:type="spellEnd"/>
+            <w:r>
+              <w:t xml:space="preserve"> </w:t>
+            </w:r>
+            <w:proofErr w:type="spellStart"/>
+            <w:r>
+              <w:t>idReponse</w:t>
+            </w:r>
+            <w:proofErr w:type="spellEnd"/>
           </w:p>
           <w:p>
             <w:pPr>
               <w:cnfStyle w:val="000000000000" w:firstRow="0" w:lastRow="0" w:firstColumn="0" w:lastColumn="0" w:oddVBand="0" w:evenVBand="0" w:oddHBand="0" w:evenHBand="0" w:firstRowFirstColumn="0" w:firstRowLastColumn="0" w:lastRowFirstColumn="0" w:lastRowLastColumn="0"/>
             </w:pPr>
-            <w:r>
-              <w:t>ReponseDatas reponseModele</w:t>
-            </w:r>
+            <w:proofErr w:type="spellStart"/>
+            <w:r>
+              <w:t>ReponseDatas</w:t>
+            </w:r>
+            <w:proofErr w:type="spellEnd"/>
+            <w:r>
+              <w:t xml:space="preserve"> </w:t>
+            </w:r>
+            <w:proofErr w:type="spellStart"/>
+            <w:r>
+              <w:t>reponseModele</w:t>
+            </w:r>
+            <w:proofErr w:type="spellEnd"/>
           </w:p>
         </w:tc>
         <w:tc>
@@ -10116,6 +12054,7 @@
                 <w:szCs w:val="19"/>
               </w:rPr>
             </w:pPr>
+            <w:proofErr w:type="spellStart"/>
             <w:r>
               <w:rPr>
                 <w:rFonts w:ascii="Consolas" w:hAnsi="Consolas" w:cs="Consolas"/>
@@ -10125,6 +12064,7 @@
               </w:rPr>
               <w:t>DeleteQCM</w:t>
             </w:r>
+            <w:proofErr w:type="spellEnd"/>
           </w:p>
         </w:tc>
         <w:tc>
@@ -10169,6 +12109,7 @@
                 <w:szCs w:val="19"/>
               </w:rPr>
             </w:pPr>
+            <w:proofErr w:type="spellStart"/>
             <w:r>
               <w:rPr>
                 <w:rFonts w:ascii="Consolas" w:hAnsi="Consolas" w:cs="Consolas"/>
@@ -10178,6 +12119,7 @@
               </w:rPr>
               <w:t>UpdateQCM</w:t>
             </w:r>
+            <w:proofErr w:type="spellEnd"/>
           </w:p>
         </w:tc>
         <w:tc>
@@ -10189,16 +12131,31 @@
               <w:cnfStyle w:val="000000100000" w:firstRow="0" w:lastRow="0" w:firstColumn="0" w:lastColumn="0" w:oddVBand="0" w:evenVBand="0" w:oddHBand="1" w:evenHBand="0" w:firstRowFirstColumn="0" w:firstRowLastColumn="0" w:lastRowFirstColumn="0" w:lastRowLastColumn="0"/>
             </w:pPr>
             <w:r>
-              <w:t>string nouveauText</w:t>
-            </w:r>
-          </w:p>
-          <w:p>
-            <w:pPr>
-              <w:cnfStyle w:val="000000100000" w:firstRow="0" w:lastRow="0" w:firstColumn="0" w:lastColumn="0" w:oddVBand="0" w:evenVBand="0" w:oddHBand="1" w:evenHBand="0" w:firstRowFirstColumn="0" w:firstRowLastColumn="0" w:lastRowFirstColumn="0" w:lastRowLastColumn="0"/>
-            </w:pPr>
-            <w:r>
-              <w:t>int nouveauLevel</w:t>
-            </w:r>
+              <w:t xml:space="preserve">string </w:t>
+            </w:r>
+            <w:proofErr w:type="spellStart"/>
+            <w:r>
+              <w:t>nouveauText</w:t>
+            </w:r>
+            <w:proofErr w:type="spellEnd"/>
+          </w:p>
+          <w:p>
+            <w:pPr>
+              <w:cnfStyle w:val="000000100000" w:firstRow="0" w:lastRow="0" w:firstColumn="0" w:lastColumn="0" w:oddVBand="0" w:evenVBand="0" w:oddHBand="1" w:evenHBand="0" w:firstRowFirstColumn="0" w:firstRowLastColumn="0" w:lastRowFirstColumn="0" w:lastRowLastColumn="0"/>
+            </w:pPr>
+            <w:proofErr w:type="spellStart"/>
+            <w:r>
+              <w:t>int</w:t>
+            </w:r>
+            <w:proofErr w:type="spellEnd"/>
+            <w:r>
+              <w:t xml:space="preserve"> </w:t>
+            </w:r>
+            <w:proofErr w:type="spellStart"/>
+            <w:r>
+              <w:t>nouveauLevel</w:t>
+            </w:r>
+            <w:proofErr w:type="spellEnd"/>
           </w:p>
         </w:tc>
         <w:tc>
@@ -10230,6 +12187,7 @@
                 <w:szCs w:val="19"/>
               </w:rPr>
             </w:pPr>
+            <w:proofErr w:type="spellStart"/>
             <w:r>
               <w:rPr>
                 <w:rFonts w:ascii="Consolas" w:hAnsi="Consolas" w:cs="Consolas"/>
@@ -10239,6 +12197,7 @@
               </w:rPr>
               <w:t>InsertReponse</w:t>
             </w:r>
+            <w:proofErr w:type="spellEnd"/>
           </w:p>
         </w:tc>
         <w:tc>
@@ -10249,25 +12208,50 @@
             <w:pPr>
               <w:cnfStyle w:val="000000000000" w:firstRow="0" w:lastRow="0" w:firstColumn="0" w:lastColumn="0" w:oddVBand="0" w:evenVBand="0" w:oddHBand="0" w:evenHBand="0" w:firstRowFirstColumn="0" w:firstRowLastColumn="0" w:lastRowFirstColumn="0" w:lastRowLastColumn="0"/>
             </w:pPr>
-            <w:r>
-              <w:t>int idQuestion</w:t>
-            </w:r>
+            <w:proofErr w:type="spellStart"/>
+            <w:r>
+              <w:t>int</w:t>
+            </w:r>
+            <w:proofErr w:type="spellEnd"/>
+            <w:r>
+              <w:t xml:space="preserve"> </w:t>
+            </w:r>
+            <w:proofErr w:type="spellStart"/>
+            <w:r>
+              <w:t>idQuestion</w:t>
+            </w:r>
+            <w:proofErr w:type="spellEnd"/>
           </w:p>
           <w:p>
             <w:pPr>
               <w:cnfStyle w:val="000000000000" w:firstRow="0" w:lastRow="0" w:firstColumn="0" w:lastColumn="0" w:oddVBand="0" w:evenVBand="0" w:oddHBand="0" w:evenHBand="0" w:firstRowFirstColumn="0" w:firstRowLastColumn="0" w:lastRowFirstColumn="0" w:lastRowLastColumn="0"/>
             </w:pPr>
             <w:r>
-              <w:t>string reponseText</w:t>
-            </w:r>
+              <w:t xml:space="preserve">string </w:t>
+            </w:r>
+            <w:proofErr w:type="spellStart"/>
+            <w:r>
+              <w:t>reponseText</w:t>
+            </w:r>
+            <w:proofErr w:type="spellEnd"/>
           </w:p>
           <w:p>
             <w:pPr>
               <w:cnfStyle w:val="000000000000" w:firstRow="0" w:lastRow="0" w:firstColumn="0" w:lastColumn="0" w:oddVBand="0" w:evenVBand="0" w:oddHBand="0" w:evenHBand="0" w:firstRowFirstColumn="0" w:firstRowLastColumn="0" w:lastRowFirstColumn="0" w:lastRowLastColumn="0"/>
             </w:pPr>
-            <w:r>
-              <w:t>bool bonneReponse</w:t>
-            </w:r>
+            <w:proofErr w:type="spellStart"/>
+            <w:r>
+              <w:t>bool</w:t>
+            </w:r>
+            <w:proofErr w:type="spellEnd"/>
+            <w:r>
+              <w:t xml:space="preserve"> </w:t>
+            </w:r>
+            <w:proofErr w:type="spellStart"/>
+            <w:r>
+              <w:t>bonneReponse</w:t>
+            </w:r>
+            <w:proofErr w:type="spellEnd"/>
           </w:p>
         </w:tc>
         <w:tc>
@@ -10302,6 +12286,7 @@
                 <w:szCs w:val="19"/>
               </w:rPr>
             </w:pPr>
+            <w:proofErr w:type="spellStart"/>
             <w:r>
               <w:rPr>
                 <w:rFonts w:ascii="Consolas" w:hAnsi="Consolas" w:cs="Consolas"/>
@@ -10311,6 +12296,7 @@
               </w:rPr>
               <w:t>DeleteReponseByIdReponse</w:t>
             </w:r>
+            <w:proofErr w:type="spellEnd"/>
           </w:p>
         </w:tc>
         <w:tc>
@@ -10321,17 +12307,37 @@
             <w:pPr>
               <w:cnfStyle w:val="000000100000" w:firstRow="0" w:lastRow="0" w:firstColumn="0" w:lastColumn="0" w:oddVBand="0" w:evenVBand="0" w:oddHBand="1" w:evenHBand="0" w:firstRowFirstColumn="0" w:firstRowLastColumn="0" w:lastRowFirstColumn="0" w:lastRowLastColumn="0"/>
             </w:pPr>
-            <w:r>
-              <w:t>int idQuestion</w:t>
-            </w:r>
-          </w:p>
-          <w:p>
-            <w:pPr>
-              <w:cnfStyle w:val="000000100000" w:firstRow="0" w:lastRow="0" w:firstColumn="0" w:lastColumn="0" w:oddVBand="0" w:evenVBand="0" w:oddHBand="1" w:evenHBand="0" w:firstRowFirstColumn="0" w:firstRowLastColumn="0" w:lastRowFirstColumn="0" w:lastRowLastColumn="0"/>
-            </w:pPr>
-            <w:r>
-              <w:t>int idReponse</w:t>
-            </w:r>
+            <w:proofErr w:type="spellStart"/>
+            <w:r>
+              <w:t>int</w:t>
+            </w:r>
+            <w:proofErr w:type="spellEnd"/>
+            <w:r>
+              <w:t xml:space="preserve"> </w:t>
+            </w:r>
+            <w:proofErr w:type="spellStart"/>
+            <w:r>
+              <w:t>idQuestion</w:t>
+            </w:r>
+            <w:proofErr w:type="spellEnd"/>
+          </w:p>
+          <w:p>
+            <w:pPr>
+              <w:cnfStyle w:val="000000100000" w:firstRow="0" w:lastRow="0" w:firstColumn="0" w:lastColumn="0" w:oddVBand="0" w:evenVBand="0" w:oddHBand="1" w:evenHBand="0" w:firstRowFirstColumn="0" w:firstRowLastColumn="0" w:lastRowFirstColumn="0" w:lastRowLastColumn="0"/>
+            </w:pPr>
+            <w:proofErr w:type="spellStart"/>
+            <w:r>
+              <w:t>int</w:t>
+            </w:r>
+            <w:proofErr w:type="spellEnd"/>
+            <w:r>
+              <w:t xml:space="preserve"> </w:t>
+            </w:r>
+            <w:proofErr w:type="spellStart"/>
+            <w:r>
+              <w:t>idReponse</w:t>
+            </w:r>
+            <w:proofErr w:type="spellEnd"/>
           </w:p>
         </w:tc>
         <w:tc>
@@ -10363,6 +12369,7 @@
                 <w:szCs w:val="19"/>
               </w:rPr>
             </w:pPr>
+            <w:proofErr w:type="spellStart"/>
             <w:r>
               <w:rPr>
                 <w:rFonts w:ascii="Consolas" w:hAnsi="Consolas" w:cs="Consolas"/>
@@ -10373,6 +12380,7 @@
               <w:lastRenderedPageBreak/>
               <w:t>ChangeCorrectAnswer</w:t>
             </w:r>
+            <w:proofErr w:type="spellEnd"/>
           </w:p>
         </w:tc>
         <w:tc>
@@ -10383,17 +12391,37 @@
             <w:pPr>
               <w:cnfStyle w:val="000000000000" w:firstRow="0" w:lastRow="0" w:firstColumn="0" w:lastColumn="0" w:oddVBand="0" w:evenVBand="0" w:oddHBand="0" w:evenHBand="0" w:firstRowFirstColumn="0" w:firstRowLastColumn="0" w:lastRowFirstColumn="0" w:lastRowLastColumn="0"/>
             </w:pPr>
-            <w:r>
-              <w:t>int idQuestion</w:t>
-            </w:r>
+            <w:proofErr w:type="spellStart"/>
+            <w:r>
+              <w:t>int</w:t>
+            </w:r>
+            <w:proofErr w:type="spellEnd"/>
+            <w:r>
+              <w:t xml:space="preserve"> </w:t>
+            </w:r>
+            <w:proofErr w:type="spellStart"/>
+            <w:r>
+              <w:t>idQuestion</w:t>
+            </w:r>
+            <w:proofErr w:type="spellEnd"/>
           </w:p>
           <w:p>
             <w:pPr>
               <w:cnfStyle w:val="000000000000" w:firstRow="0" w:lastRow="0" w:firstColumn="0" w:lastColumn="0" w:oddVBand="0" w:evenVBand="0" w:oddHBand="0" w:evenHBand="0" w:firstRowFirstColumn="0" w:firstRowLastColumn="0" w:lastRowFirstColumn="0" w:lastRowLastColumn="0"/>
             </w:pPr>
-            <w:r>
-              <w:t>int idNewReponse</w:t>
-            </w:r>
+            <w:proofErr w:type="spellStart"/>
+            <w:r>
+              <w:t>int</w:t>
+            </w:r>
+            <w:proofErr w:type="spellEnd"/>
+            <w:r>
+              <w:t xml:space="preserve"> </w:t>
+            </w:r>
+            <w:proofErr w:type="spellStart"/>
+            <w:r>
+              <w:t>idNewReponse</w:t>
+            </w:r>
+            <w:proofErr w:type="spellEnd"/>
           </w:p>
         </w:tc>
         <w:tc>
@@ -10428,6 +12456,7 @@
                 <w:szCs w:val="19"/>
               </w:rPr>
             </w:pPr>
+            <w:proofErr w:type="spellStart"/>
             <w:r>
               <w:rPr>
                 <w:rFonts w:ascii="Consolas" w:hAnsi="Consolas" w:cs="Consolas"/>
@@ -10437,6 +12466,7 @@
               </w:rPr>
               <w:t>GetListModeles</w:t>
             </w:r>
+            <w:proofErr w:type="spellEnd"/>
           </w:p>
         </w:tc>
         <w:tc>
@@ -10478,6 +12508,7 @@
                 <w:szCs w:val="19"/>
               </w:rPr>
             </w:pPr>
+            <w:proofErr w:type="spellStart"/>
             <w:r>
               <w:rPr>
                 <w:rFonts w:ascii="Consolas" w:hAnsi="Consolas" w:cs="Consolas"/>
@@ -10487,6 +12518,7 @@
               </w:rPr>
               <w:t>GetListQCM</w:t>
             </w:r>
+            <w:proofErr w:type="spellEnd"/>
           </w:p>
         </w:tc>
         <w:tc>
@@ -10508,8 +12540,13 @@
               <w:cnfStyle w:val="000000000000" w:firstRow="0" w:lastRow="0" w:firstColumn="0" w:lastColumn="0" w:oddVBand="0" w:evenVBand="0" w:oddHBand="0" w:evenHBand="0" w:firstRowFirstColumn="0" w:firstRowLastColumn="0" w:lastRowFirstColumn="0" w:lastRowLastColumn="0"/>
             </w:pPr>
             <w:r>
-              <w:t>Récupère la liste des QCMs</w:t>
-            </w:r>
+              <w:t xml:space="preserve">Récupère la liste des </w:t>
+            </w:r>
+            <w:proofErr w:type="spellStart"/>
+            <w:r>
+              <w:t>QCMs</w:t>
+            </w:r>
+            <w:proofErr w:type="spellEnd"/>
           </w:p>
         </w:tc>
       </w:tr>
@@ -10531,6 +12568,7 @@
                 <w:szCs w:val="19"/>
               </w:rPr>
             </w:pPr>
+            <w:proofErr w:type="spellStart"/>
             <w:r>
               <w:rPr>
                 <w:rFonts w:ascii="Consolas" w:hAnsi="Consolas" w:cs="Consolas"/>
@@ -10540,6 +12578,7 @@
               </w:rPr>
               <w:t>InsertMotCle</w:t>
             </w:r>
+            <w:proofErr w:type="spellEnd"/>
           </w:p>
         </w:tc>
         <w:tc>
@@ -10551,8 +12590,13 @@
               <w:cnfStyle w:val="000000100000" w:firstRow="0" w:lastRow="0" w:firstColumn="0" w:lastColumn="0" w:oddVBand="0" w:evenVBand="0" w:oddHBand="1" w:evenHBand="0" w:firstRowFirstColumn="0" w:firstRowLastColumn="0" w:lastRowFirstColumn="0" w:lastRowLastColumn="0"/>
             </w:pPr>
             <w:r>
-              <w:t>string textMotCle</w:t>
-            </w:r>
+              <w:t xml:space="preserve">string </w:t>
+            </w:r>
+            <w:proofErr w:type="spellStart"/>
+            <w:r>
+              <w:t>textMotCle</w:t>
+            </w:r>
+            <w:proofErr w:type="spellEnd"/>
           </w:p>
         </w:tc>
         <w:tc>
@@ -10584,6 +12628,7 @@
                 <w:szCs w:val="19"/>
               </w:rPr>
             </w:pPr>
+            <w:proofErr w:type="spellStart"/>
             <w:r>
               <w:rPr>
                 <w:rFonts w:ascii="Consolas" w:hAnsi="Consolas" w:cs="Consolas"/>
@@ -10593,6 +12638,7 @@
               </w:rPr>
               <w:t>UpdateMotCle</w:t>
             </w:r>
+            <w:proofErr w:type="spellEnd"/>
           </w:p>
         </w:tc>
         <w:tc>
@@ -10603,9 +12649,27 @@
             <w:pPr>
               <w:cnfStyle w:val="000000000000" w:firstRow="0" w:lastRow="0" w:firstColumn="0" w:lastColumn="0" w:oddVBand="0" w:evenVBand="0" w:oddHBand="0" w:evenHBand="0" w:firstRowFirstColumn="0" w:firstRowLastColumn="0" w:lastRowFirstColumn="0" w:lastRowLastColumn="0"/>
             </w:pPr>
-            <w:r>
-              <w:t>int idMotCle, string textMotCle</w:t>
-            </w:r>
+            <w:proofErr w:type="spellStart"/>
+            <w:r>
+              <w:t>int</w:t>
+            </w:r>
+            <w:proofErr w:type="spellEnd"/>
+            <w:r>
+              <w:t xml:space="preserve"> </w:t>
+            </w:r>
+            <w:proofErr w:type="spellStart"/>
+            <w:r>
+              <w:t>idMotCle</w:t>
+            </w:r>
+            <w:proofErr w:type="spellEnd"/>
+            <w:r>
+              <w:t xml:space="preserve">, string </w:t>
+            </w:r>
+            <w:proofErr w:type="spellStart"/>
+            <w:r>
+              <w:t>textMotCle</w:t>
+            </w:r>
+            <w:proofErr w:type="spellEnd"/>
           </w:p>
         </w:tc>
         <w:tc>
@@ -10640,6 +12704,7 @@
                 <w:szCs w:val="19"/>
               </w:rPr>
             </w:pPr>
+            <w:proofErr w:type="spellStart"/>
             <w:r>
               <w:rPr>
                 <w:rFonts w:ascii="Consolas" w:hAnsi="Consolas" w:cs="Consolas"/>
@@ -10649,6 +12714,7 @@
               </w:rPr>
               <w:t>DeleteMotCleByIdMotCle</w:t>
             </w:r>
+            <w:proofErr w:type="spellEnd"/>
           </w:p>
         </w:tc>
         <w:tc>
@@ -10659,9 +12725,19 @@
             <w:pPr>
               <w:cnfStyle w:val="000000100000" w:firstRow="0" w:lastRow="0" w:firstColumn="0" w:lastColumn="0" w:oddVBand="0" w:evenVBand="0" w:oddHBand="1" w:evenHBand="0" w:firstRowFirstColumn="0" w:firstRowLastColumn="0" w:lastRowFirstColumn="0" w:lastRowLastColumn="0"/>
             </w:pPr>
-            <w:r>
-              <w:t>int idMotCle</w:t>
-            </w:r>
+            <w:proofErr w:type="spellStart"/>
+            <w:r>
+              <w:t>int</w:t>
+            </w:r>
+            <w:proofErr w:type="spellEnd"/>
+            <w:r>
+              <w:t xml:space="preserve"> </w:t>
+            </w:r>
+            <w:proofErr w:type="spellStart"/>
+            <w:r>
+              <w:t>idMotCle</w:t>
+            </w:r>
+            <w:proofErr w:type="spellEnd"/>
           </w:p>
         </w:tc>
         <w:tc>
@@ -10705,7 +12781,8 @@
           <w:lang w:val="fr-FR"/>
         </w:rPr>
       </w:pPr>
-      <w:bookmarkStart w:id="12" w:name="_Toc485651057"/>
+      <w:bookmarkStart w:id="13" w:name="_Toc485651057"/>
+      <w:proofErr w:type="spellStart"/>
       <w:r>
         <w:rPr>
           <w:lang w:val="fr-FR"/>
@@ -10719,7 +12796,8 @@
         </w:rPr>
         <w:t>.cs</w:t>
       </w:r>
-      <w:bookmarkEnd w:id="12"/>
+      <w:bookmarkEnd w:id="13"/>
+      <w:proofErr w:type="spellEnd"/>
     </w:p>
     <w:tbl>
       <w:tblPr>
@@ -10809,6 +12887,7 @@
                 <w:lang w:val="fr-FR"/>
               </w:rPr>
             </w:pPr>
+            <w:proofErr w:type="spellStart"/>
             <w:r>
               <w:rPr>
                 <w:rFonts w:ascii="Consolas" w:hAnsi="Consolas" w:cs="Consolas"/>
@@ -10818,6 +12897,7 @@
               </w:rPr>
               <w:t>QuestionDatas</w:t>
             </w:r>
+            <w:proofErr w:type="spellEnd"/>
           </w:p>
         </w:tc>
         <w:tc>
@@ -10829,8 +12909,13 @@
               <w:cnfStyle w:val="000000100000" w:firstRow="0" w:lastRow="0" w:firstColumn="0" w:lastColumn="0" w:oddVBand="0" w:evenVBand="0" w:oddHBand="1" w:evenHBand="0" w:firstRowFirstColumn="0" w:firstRowLastColumn="0" w:lastRowFirstColumn="0" w:lastRowLastColumn="0"/>
             </w:pPr>
             <w:r>
-              <w:t>string question, Modes modeDatabase</w:t>
-            </w:r>
+              <w:t xml:space="preserve">string question, Modes </w:t>
+            </w:r>
+            <w:proofErr w:type="spellStart"/>
+            <w:r>
+              <w:t>modeDatabase</w:t>
+            </w:r>
+            <w:proofErr w:type="spellEnd"/>
           </w:p>
         </w:tc>
         <w:tc>
@@ -10862,6 +12947,7 @@
                 <w:szCs w:val="19"/>
               </w:rPr>
             </w:pPr>
+            <w:proofErr w:type="spellStart"/>
             <w:r>
               <w:rPr>
                 <w:rFonts w:ascii="Consolas" w:hAnsi="Consolas" w:cs="Consolas"/>
@@ -10871,6 +12957,7 @@
               </w:rPr>
               <w:t>AddReponse</w:t>
             </w:r>
+            <w:proofErr w:type="spellEnd"/>
           </w:p>
         </w:tc>
         <w:tc>
@@ -10881,9 +12968,35 @@
             <w:pPr>
               <w:cnfStyle w:val="000000000000" w:firstRow="0" w:lastRow="0" w:firstColumn="0" w:lastColumn="0" w:oddVBand="0" w:evenVBand="0" w:oddHBand="0" w:evenHBand="0" w:firstRowFirstColumn="0" w:firstRowLastColumn="0" w:lastRowFirstColumn="0" w:lastRowLastColumn="0"/>
             </w:pPr>
-            <w:r>
-              <w:t>int idReponse, ReponseDatas reponse</w:t>
-            </w:r>
+            <w:proofErr w:type="spellStart"/>
+            <w:r>
+              <w:t>int</w:t>
+            </w:r>
+            <w:proofErr w:type="spellEnd"/>
+            <w:r>
+              <w:t xml:space="preserve"> </w:t>
+            </w:r>
+            <w:proofErr w:type="spellStart"/>
+            <w:r>
+              <w:t>idReponse</w:t>
+            </w:r>
+            <w:proofErr w:type="spellEnd"/>
+            <w:r>
+              <w:t xml:space="preserve">, </w:t>
+            </w:r>
+            <w:proofErr w:type="spellStart"/>
+            <w:r>
+              <w:t>ReponseDatas</w:t>
+            </w:r>
+            <w:proofErr w:type="spellEnd"/>
+            <w:r>
+              <w:t xml:space="preserve"> </w:t>
+            </w:r>
+            <w:proofErr w:type="spellStart"/>
+            <w:r>
+              <w:t>reponse</w:t>
+            </w:r>
+            <w:proofErr w:type="spellEnd"/>
           </w:p>
         </w:tc>
         <w:tc>
@@ -10927,21 +13040,17 @@
           <w:lang w:val="fr-FR"/>
         </w:rPr>
       </w:pPr>
-      <w:bookmarkStart w:id="13" w:name="_Toc485651058"/>
+      <w:bookmarkStart w:id="14" w:name="_Toc485651058"/>
+      <w:proofErr w:type="spellStart"/>
       <w:r>
         <w:rPr>
           <w:lang w:val="fr-FR"/>
         </w:rPr>
         <w:lastRenderedPageBreak/>
-        <w:t>ReponseDatas</w:t>
+        <w:t>ReponseDatas.cs</w:t>
       </w:r>
-      <w:r>
-        <w:rPr>
-          <w:lang w:val="fr-FR"/>
-        </w:rPr>
-        <w:t>.cs</w:t>
-      </w:r>
-      <w:bookmarkEnd w:id="13"/>
+      <w:bookmarkEnd w:id="14"/>
+      <w:proofErr w:type="spellEnd"/>
     </w:p>
     <w:tbl>
       <w:tblPr>
@@ -11031,6 +13140,7 @@
                 <w:lang w:val="fr-FR"/>
               </w:rPr>
             </w:pPr>
+            <w:proofErr w:type="spellStart"/>
             <w:r>
               <w:rPr>
                 <w:rFonts w:ascii="Consolas" w:hAnsi="Consolas" w:cs="Consolas"/>
@@ -11040,6 +13150,7 @@
               </w:rPr>
               <w:t>ReponseDatas</w:t>
             </w:r>
+            <w:proofErr w:type="spellEnd"/>
           </w:p>
         </w:tc>
         <w:tc>
@@ -11072,19 +13183,31 @@
                 <w:sz w:val="19"/>
                 <w:szCs w:val="19"/>
               </w:rPr>
-              <w:t xml:space="preserve"> reponse</w:t>
-            </w:r>
-          </w:p>
-          <w:p>
-            <w:pPr>
-              <w:cnfStyle w:val="000000100000" w:firstRow="0" w:lastRow="0" w:firstColumn="0" w:lastColumn="0" w:oddVBand="0" w:evenVBand="0" w:oddHBand="1" w:evenHBand="0" w:firstRowFirstColumn="0" w:firstRowLastColumn="0" w:lastRowFirstColumn="0" w:lastRowLastColumn="0"/>
-              <w:rPr>
-                <w:rFonts w:ascii="Consolas" w:hAnsi="Consolas" w:cs="Consolas"/>
-                <w:color w:val="000000"/>
-                <w:sz w:val="19"/>
-                <w:szCs w:val="19"/>
-              </w:rPr>
-            </w:pPr>
+              <w:t xml:space="preserve"> </w:t>
+            </w:r>
+            <w:proofErr w:type="spellStart"/>
+            <w:r>
+              <w:rPr>
+                <w:rFonts w:ascii="Consolas" w:hAnsi="Consolas" w:cs="Consolas"/>
+                <w:color w:val="000000"/>
+                <w:sz w:val="19"/>
+                <w:szCs w:val="19"/>
+              </w:rPr>
+              <w:t>reponse</w:t>
+            </w:r>
+            <w:proofErr w:type="spellEnd"/>
+          </w:p>
+          <w:p>
+            <w:pPr>
+              <w:cnfStyle w:val="000000100000" w:firstRow="0" w:lastRow="0" w:firstColumn="0" w:lastColumn="0" w:oddVBand="0" w:evenVBand="0" w:oddHBand="1" w:evenHBand="0" w:firstRowFirstColumn="0" w:firstRowLastColumn="0" w:lastRowFirstColumn="0" w:lastRowLastColumn="0"/>
+              <w:rPr>
+                <w:rFonts w:ascii="Consolas" w:hAnsi="Consolas" w:cs="Consolas"/>
+                <w:color w:val="000000"/>
+                <w:sz w:val="19"/>
+                <w:szCs w:val="19"/>
+              </w:rPr>
+            </w:pPr>
+            <w:proofErr w:type="spellStart"/>
             <w:r>
               <w:rPr>
                 <w:rFonts w:ascii="Consolas" w:hAnsi="Consolas" w:cs="Consolas"/>
@@ -11094,15 +13217,27 @@
               </w:rPr>
               <w:t>bool</w:t>
             </w:r>
-            <w:r>
-              <w:rPr>
-                <w:rFonts w:ascii="Consolas" w:hAnsi="Consolas" w:cs="Consolas"/>
-                <w:color w:val="000000"/>
-                <w:sz w:val="19"/>
-                <w:szCs w:val="19"/>
-              </w:rPr>
-              <w:t xml:space="preserve"> bonneReponse</w:t>
-            </w:r>
+            <w:proofErr w:type="spellEnd"/>
+            <w:r>
+              <w:rPr>
+                <w:rFonts w:ascii="Consolas" w:hAnsi="Consolas" w:cs="Consolas"/>
+                <w:color w:val="000000"/>
+                <w:sz w:val="19"/>
+                <w:szCs w:val="19"/>
+              </w:rPr>
+              <w:t xml:space="preserve"> </w:t>
+            </w:r>
+            <w:proofErr w:type="spellStart"/>
+            <w:r>
+              <w:rPr>
+                <w:rFonts w:ascii="Consolas" w:hAnsi="Consolas" w:cs="Consolas"/>
+                <w:color w:val="000000"/>
+                <w:sz w:val="19"/>
+                <w:szCs w:val="19"/>
+              </w:rPr>
+              <w:t>bonneReponse</w:t>
+            </w:r>
+            <w:proofErr w:type="spellEnd"/>
           </w:p>
           <w:p>
             <w:pPr>
@@ -11115,26 +13250,28 @@
                 <w:sz w:val="19"/>
                 <w:szCs w:val="19"/>
               </w:rPr>
-              <w:t>Mo</w:t>
-            </w:r>
-            <w:r>
-              <w:rPr>
-                <w:rFonts w:ascii="Consolas" w:hAnsi="Consolas" w:cs="Consolas"/>
-                <w:color w:val="2B91AF"/>
-                <w:sz w:val="19"/>
-                <w:szCs w:val="19"/>
-              </w:rPr>
-              <w:t>des</w:t>
-            </w:r>
-            <w:r>
-              <w:rPr>
-                <w:rFonts w:ascii="Consolas" w:hAnsi="Consolas" w:cs="Consolas"/>
-                <w:color w:val="000000"/>
-                <w:sz w:val="19"/>
-                <w:szCs w:val="19"/>
-              </w:rPr>
-              <w:t xml:space="preserve"> modeDatabase</w:t>
-            </w:r>
+              <w:t>Modes</w:t>
+            </w:r>
+            <w:r>
+              <w:rPr>
+                <w:rFonts w:ascii="Consolas" w:hAnsi="Consolas" w:cs="Consolas"/>
+                <w:color w:val="000000"/>
+                <w:sz w:val="19"/>
+                <w:szCs w:val="19"/>
+              </w:rPr>
+              <w:t xml:space="preserve"> </w:t>
+            </w:r>
+            <w:proofErr w:type="spellStart"/>
+            <w:r>
+              <w:rPr>
+                <w:rFonts w:ascii="Consolas" w:hAnsi="Consolas" w:cs="Consolas"/>
+                <w:color w:val="000000"/>
+                <w:sz w:val="19"/>
+                <w:szCs w:val="19"/>
+              </w:rPr>
+              <w:t>modeDatabase</w:t>
+            </w:r>
+            <w:proofErr w:type="spellEnd"/>
           </w:p>
         </w:tc>
         <w:tc>
@@ -11225,7 +13362,7 @@
       <w:rPr>
         <w:noProof/>
       </w:rPr>
-      <w:t>1</w:t>
+      <w:t>19</w:t>
     </w:r>
     <w:r>
       <w:fldChar w:fldCharType="end"/>
@@ -11233,14 +13370,27 @@
     <w:r>
       <w:t>/</w:t>
     </w:r>
-    <w:fldSimple w:instr=" NUMPAGES   \* MERGEFORMAT ">
-      <w:r>
-        <w:rPr>
-          <w:noProof/>
-        </w:rPr>
-        <w:t>19</w:t>
-      </w:r>
-    </w:fldSimple>
+    <w:r>
+      <w:fldChar w:fldCharType="begin"/>
+    </w:r>
+    <w:r>
+      <w:instrText xml:space="preserve"> NUMPAGES   \* MERGEFORMAT </w:instrText>
+    </w:r>
+    <w:r>
+      <w:fldChar w:fldCharType="separate"/>
+    </w:r>
+    <w:r>
+      <w:rPr>
+        <w:noProof/>
+      </w:rPr>
+      <w:t>19</w:t>
+    </w:r>
+    <w:r>
+      <w:rPr>
+        <w:noProof/>
+      </w:rPr>
+      <w:fldChar w:fldCharType="end"/>
+    </w:r>
   </w:p>
 </w:ftr>
 </file>
@@ -11702,6 +13852,7 @@
   <w:style w:type="character" w:default="1" w:styleId="Policepardfaut">
     <w:name w:val="Default Paragraph Font"/>
     <w:uiPriority w:val="1"/>
+    <w:semiHidden/>
     <w:unhideWhenUsed/>
   </w:style>
   <w:style w:type="table" w:default="1" w:styleId="TableauNormal">
@@ -12474,6 +14625,7 @@
   <w:style w:type="character" w:default="1" w:styleId="Policepardfaut">
     <w:name w:val="Default Paragraph Font"/>
     <w:uiPriority w:val="1"/>
+    <w:semiHidden/>
     <w:unhideWhenUsed/>
   </w:style>
   <w:style w:type="table" w:default="1" w:styleId="TableauNormal">
@@ -13030,42 +15182,7 @@
 </file>
 
 <file path=word/glossary/document.xml><?xml version="1.0" encoding="utf-8"?>
-<w:glossaryDocument xmlns:wpc="http://schemas.microsoft.com/office/word/2010/wordprocessingCanvas" xmlns:mc="http://schemas.openxmlformats.org/markup-compatibility/2006" xmlns:o="urn:schemas-microsoft-com:office:office" xmlns:r="http://schemas.openxmlformats.org/officeDocument/2006/relationships" xmlns:m="http://schemas.openxmlformats.org/officeDocument/2006/math" xmlns:v="urn:schemas-microsoft-com:vml" xmlns:wp14="http://schemas.microsoft.com/office/word/2010/wordprocessingDrawing" xmlns:wp="http://schemas.openxmlformats.org/drawingml/2006/wordprocessingDrawing" xmlns:w10="urn:schemas-microsoft-com:office:word" xmlns:w="http://schemas.openxmlformats.org/wordprocessingml/2006/main" xmlns:w14="http://schemas.microsoft.com/office/word/2010/wordml" xmlns:wpg="http://schemas.microsoft.com/office/word/2010/wordprocessingGroup" xmlns:wpi="http://schemas.microsoft.com/office/word/2010/wordprocessingInk" xmlns:wne="http://schemas.microsoft.com/office/word/2006/wordml" xmlns:wps="http://schemas.microsoft.com/office/word/2010/wordprocessingShape" mc:Ignorable="w14 wp14">
-  <w:docParts>
-    <w:docPart>
-      <w:docPartPr>
-        <w:name w:val="1D74114931A24F229C80162187244916"/>
-        <w:category>
-          <w:name w:val="Général"/>
-          <w:gallery w:val="placeholder"/>
-        </w:category>
-        <w:types>
-          <w:type w:val="bbPlcHdr"/>
-        </w:types>
-        <w:behaviors>
-          <w:behavior w:val="content"/>
-        </w:behaviors>
-        <w:guid w:val="{85DCDA3D-C0A5-4326-AC63-82CD4E9ACF2F}"/>
-      </w:docPartPr>
-      <w:docPartBody>
-        <w:p>
-          <w:pPr>
-            <w:pStyle w:val="1D74114931A24F229C80162187244916"/>
-          </w:pPr>
-          <w:r>
-            <w:rPr>
-              <w:rFonts w:asciiTheme="majorHAnsi" w:eastAsiaTheme="majorEastAsia" w:hAnsiTheme="majorHAnsi" w:cstheme="majorBidi"/>
-              <w:sz w:val="40"/>
-              <w:szCs w:val="40"/>
-              <w:lang w:val="fr-FR"/>
-            </w:rPr>
-            <w:t>[Titre du document]</w:t>
-          </w:r>
-        </w:p>
-      </w:docPartBody>
-    </w:docPart>
-  </w:docParts>
-</w:glossaryDocument>
+<w:glossaryDocument xmlns:wpc="http://schemas.microsoft.com/office/word/2010/wordprocessingCanvas" xmlns:mc="http://schemas.openxmlformats.org/markup-compatibility/2006" xmlns:o="urn:schemas-microsoft-com:office:office" xmlns:r="http://schemas.openxmlformats.org/officeDocument/2006/relationships" xmlns:m="http://schemas.openxmlformats.org/officeDocument/2006/math" xmlns:v="urn:schemas-microsoft-com:vml" xmlns:wp14="http://schemas.microsoft.com/office/word/2010/wordprocessingDrawing" xmlns:wp="http://schemas.openxmlformats.org/drawingml/2006/wordprocessingDrawing" xmlns:w10="urn:schemas-microsoft-com:office:word" xmlns:w="http://schemas.openxmlformats.org/wordprocessingml/2006/main" xmlns:w14="http://schemas.microsoft.com/office/word/2010/wordml" xmlns:wpg="http://schemas.microsoft.com/office/word/2010/wordprocessingGroup" xmlns:wpi="http://schemas.microsoft.com/office/word/2010/wordprocessingInk" xmlns:wne="http://schemas.microsoft.com/office/word/2006/wordml" xmlns:wps="http://schemas.microsoft.com/office/word/2010/wordprocessingShape" mc:Ignorable="w14 wp14"/>
 </file>
 
 <file path=word/glossary/fontTable.xml><?xml version="1.0" encoding="utf-8"?>
@@ -13124,6 +15241,7 @@
   <w:rsids>
     <w:rsidRoot w:val="00B71A6F"/>
     <w:rsid w:val="000962D0"/>
+    <w:rsid w:val="001A62EF"/>
     <w:rsid w:val="001E3117"/>
     <w:rsid w:val="006A2982"/>
     <w:rsid w:val="008227BD"/>
@@ -13935,7 +16053,7 @@
 </file>
 
 <file path=customXml/itemProps2.xml><?xml version="1.0" encoding="utf-8"?>
-<ds:datastoreItem xmlns:ds="http://schemas.openxmlformats.org/officeDocument/2006/customXml" ds:itemID="{09CD7810-B8B4-403E-97C2-2A3F06A74EBC}">
+<ds:datastoreItem xmlns:ds="http://schemas.openxmlformats.org/officeDocument/2006/customXml" ds:itemID="{D75E74BD-A04F-4DD4-B73A-C0BE508689EB}">
   <ds:schemaRefs>
     <ds:schemaRef ds:uri="http://schemas.openxmlformats.org/officeDocument/2006/bibliography"/>
   </ds:schemaRefs>
